--- a/architecture/song-recommender-evaluation.docx
+++ b/architecture/song-recommender-evaluation.docx
@@ -1,42 +1,42 @@
 
 <file path=word/document.xml><?xml version="1.0" encoding="utf-8"?>
-<w:document xmlns:w="http://schemas.openxmlformats.org/wordprocessingml/2006/main" xmlns:m="http://schemas.openxmlformats.org/officeDocument/2006/math" xmlns:r="http://schemas.openxmlformats.org/officeDocument/2006/relationships" xmlns:o="urn:schemas-microsoft-com:office:office" xmlns:v="urn:schemas-microsoft-com:vml" xmlns:w10="urn:schemas-microsoft-com:office:word" xmlns:a="http://schemas.openxmlformats.org/drawingml/2006/main" xmlns:pic="http://schemas.openxmlformats.org/drawingml/2006/picture" xmlns:wp="http://schemas.openxmlformats.org/drawingml/2006/wordprocessingDrawing">
+<w:document xmlns:wpc="http://schemas.microsoft.com/office/word/2010/wordprocessingCanvas" xmlns:cx="http://schemas.microsoft.com/office/drawing/2014/chartex" xmlns:cx1="http://schemas.microsoft.com/office/drawing/2015/9/8/chartex" xmlns:mc="http://schemas.openxmlformats.org/markup-compatibility/2006" xmlns:o="urn:schemas-microsoft-com:office:office" xmlns:r="http://schemas.openxmlformats.org/officeDocument/2006/relationships" xmlns:m="http://schemas.openxmlformats.org/officeDocument/2006/math" xmlns:v="urn:schemas-microsoft-com:vml" xmlns:wp14="http://schemas.microsoft.com/office/word/2010/wordprocessingDrawing" xmlns:wp="http://schemas.openxmlformats.org/drawingml/2006/wordprocessingDrawing" xmlns:w10="urn:schemas-microsoft-com:office:word" xmlns:w="http://schemas.openxmlformats.org/wordprocessingml/2006/main" xmlns:w14="http://schemas.microsoft.com/office/word/2010/wordml" xmlns:w15="http://schemas.microsoft.com/office/word/2012/wordml" xmlns:w16se="http://schemas.microsoft.com/office/word/2015/wordml/symex" xmlns:wpg="http://schemas.microsoft.com/office/word/2010/wordprocessingGroup" xmlns:wpi="http://schemas.microsoft.com/office/word/2010/wordprocessingInk" xmlns:wne="http://schemas.microsoft.com/office/word/2006/wordml" xmlns:wps="http://schemas.microsoft.com/office/word/2010/wordprocessingShape" mc:Ignorable="w14 w15 w16se wp14">
   <w:body>
-    <w:bookmarkStart w:id="35" w:name="Xf4a7edf1e5a59364275e7aa2e0c824bf7a2360d"/>
     <w:p>
       <w:pPr>
         <w:pStyle w:val="Heading1"/>
       </w:pPr>
-      <w:r>
-        <w:t xml:space="preserve">Song Content-Based Recommender: Evaluation Metrics and Performance Analysis</w:t>
-      </w:r>
-    </w:p>
-    <w:bookmarkStart w:id="9" w:name="introduction"/>
+      <w:bookmarkStart w:id="0" w:name="Xf4a7edf1e5a59364275e7aa2e0c824bf7a2360d"/>
+      <w:r>
+        <w:t>Song Content-Based Recommender: Evaluation Metrics and Performance Analysis</w:t>
+      </w:r>
+    </w:p>
     <w:p>
       <w:pPr>
         <w:pStyle w:val="Heading2"/>
       </w:pPr>
-      <w:r>
-        <w:t xml:space="preserve">1. Introduction</w:t>
-      </w:r>
-    </w:p>
-    <w:bookmarkEnd w:id="9"/>
-    <w:bookmarkStart w:id="13" w:name="recommender-architecture"/>
+      <w:bookmarkStart w:id="1" w:name="introduction"/>
+      <w:r>
+        <w:t>1. Introduction</w:t>
+      </w:r>
+    </w:p>
     <w:p>
       <w:pPr>
         <w:pStyle w:val="Heading2"/>
       </w:pPr>
-      <w:r>
-        <w:t xml:space="preserve">2. Recommender Architecture</w:t>
-      </w:r>
-    </w:p>
-    <w:bookmarkStart w:id="10" w:name="algorithm-selection"/>
+      <w:bookmarkStart w:id="2" w:name="recommender-architecture"/>
+      <w:bookmarkEnd w:id="1"/>
+      <w:r>
+        <w:t>2. Recommender Architecture</w:t>
+      </w:r>
+    </w:p>
     <w:p>
       <w:pPr>
         <w:pStyle w:val="Heading3"/>
       </w:pPr>
-      <w:r>
-        <w:t xml:space="preserve">2.1 Algorithm Selection</w:t>
+      <w:bookmarkStart w:id="3" w:name="algorithm-selection"/>
+      <w:r>
+        <w:t>2.1 Algorithm Selection</w:t>
       </w:r>
     </w:p>
     <w:p>
@@ -44,193 +44,219 @@
         <w:pStyle w:val="FirstParagraph"/>
       </w:pPr>
       <w:r>
-        <w:t xml:space="preserve">The recommendation system utilizes</w:t>
-      </w:r>
-      <w:r>
-        <w:t xml:space="preserve"> </w:t>
+        <w:t xml:space="preserve">The recommendation system utilizes </w:t>
       </w:r>
       <w:r>
         <w:rPr>
           <w:b/>
           <w:bCs/>
         </w:rPr>
-        <w:t xml:space="preserve">content-based filtering</w:t>
-      </w:r>
-      <w:r>
-        <w:t xml:space="preserve"> </w:t>
-      </w:r>
-      <w:r>
-        <w:t xml:space="preserve">with</w:t>
-      </w:r>
-      <w:r>
-        <w:t xml:space="preserve"> </w:t>
+        <w:t>content-based filtering</w:t>
+      </w:r>
+      <w:r>
+        <w:t xml:space="preserve"> with </w:t>
       </w:r>
       <w:r>
         <w:rPr>
           <w:b/>
           <w:bCs/>
         </w:rPr>
-        <w:t xml:space="preserve">approximate nearest neighbor (ANN) search</w:t>
+        <w:t>approximate nearest neighbor (ANN) search</w:t>
       </w:r>
       <w:r>
         <w:t xml:space="preserve"> </w:t>
       </w:r>
       <w:r>
-        <w:t xml:space="preserve">powered by PostgreSQL’s pgvector extension. This approach generates recommendations based entirely on item features (song attributes), making it robust to cold-start problems for new users.</w:t>
-      </w:r>
-    </w:p>
-    <w:bookmarkEnd w:id="10"/>
-    <w:bookmarkStart w:id="11" w:name="recommender-configuration"/>
+        <w:t>powered by PostgreSQL’s pgvector extension. This approach generates recommendations based entirely on item features (song attributes), making it robust to cold-start problems for new users.</w:t>
+      </w:r>
+    </w:p>
     <w:p>
       <w:pPr>
         <w:pStyle w:val="Heading3"/>
       </w:pPr>
-      <w:r>
-        <w:t xml:space="preserve">2.2 Recommender Configuration</w:t>
+      <w:bookmarkStart w:id="4" w:name="recommender-configuration"/>
+      <w:bookmarkEnd w:id="3"/>
+      <w:r>
+        <w:t>2.2 Recommender Configuration</w:t>
       </w:r>
     </w:p>
     <w:tbl>
       <w:tblPr>
         <w:tblStyle w:val="Table"/>
-        <w:tblW w:type="auto" w:w="0"/>
-        <w:tblLook w:firstRow="1" w:lastRow="0" w:firstColumn="0" w:lastColumn="0" w:noHBand="0" w:noVBand="0" w:val="0020"/>
+        <w:tblW w:w="0" w:type="auto"/>
+        <w:tblBorders>
+          <w:top w:val="single" w:sz="4" w:space="0" w:color="auto"/>
+          <w:left w:val="single" w:sz="4" w:space="0" w:color="auto"/>
+          <w:bottom w:val="single" w:sz="4" w:space="0" w:color="auto"/>
+          <w:right w:val="single" w:sz="4" w:space="0" w:color="auto"/>
+          <w:insideH w:val="single" w:sz="4" w:space="0" w:color="auto"/>
+          <w:insideV w:val="single" w:sz="4" w:space="0" w:color="auto"/>
+        </w:tblBorders>
+        <w:tblLook w:val="0020" w:firstRow="1" w:lastRow="0" w:firstColumn="0" w:lastColumn="0" w:noHBand="0" w:noVBand="0"/>
       </w:tblPr>
       <w:tblGrid>
-        <w:gridCol w:w="3960"/>
-        <w:gridCol w:w="3960"/>
+        <w:gridCol w:w="2631"/>
+        <w:gridCol w:w="4938"/>
       </w:tblGrid>
       <w:tr>
         <w:trPr>
-          <w:tblHeader w:val="on"/>
+          <w:cnfStyle w:val="100000000000" w:firstRow="1" w:lastRow="0" w:firstColumn="0" w:lastColumn="0" w:oddVBand="0" w:evenVBand="0" w:oddHBand="0" w:evenHBand="0" w:firstRowFirstColumn="0" w:firstRowLastColumn="0" w:lastRowFirstColumn="0" w:lastRowLastColumn="0"/>
+          <w:tblHeader/>
         </w:trPr>
         <w:tc>
-          <w:tcPr/>
-          <w:p>
-            <w:pPr>
-              <w:pStyle w:val="Compact"/>
-            </w:pPr>
-            <w:r>
-              <w:t xml:space="preserve">Parameter</w:t>
-            </w:r>
-          </w:p>
-        </w:tc>
-        <w:tc>
-          <w:tcPr/>
-          <w:p>
-            <w:pPr>
-              <w:pStyle w:val="Compact"/>
-            </w:pPr>
-            <w:r>
-              <w:t xml:space="preserve">Value</w:t>
+          <w:tcPr>
+            <w:tcW w:w="0" w:type="auto"/>
+            <w:tcBorders>
+              <w:bottom w:val="none" w:sz="0" w:space="0" w:color="auto"/>
+            </w:tcBorders>
+          </w:tcPr>
+          <w:p>
+            <w:pPr>
+              <w:pStyle w:val="Compact"/>
+            </w:pPr>
+            <w:r>
+              <w:t>Parameter</w:t>
+            </w:r>
+          </w:p>
+        </w:tc>
+        <w:tc>
+          <w:tcPr>
+            <w:tcW w:w="0" w:type="auto"/>
+            <w:tcBorders>
+              <w:bottom w:val="none" w:sz="0" w:space="0" w:color="auto"/>
+            </w:tcBorders>
+          </w:tcPr>
+          <w:p>
+            <w:pPr>
+              <w:pStyle w:val="Compact"/>
+            </w:pPr>
+            <w:r>
+              <w:t>Value</w:t>
             </w:r>
           </w:p>
         </w:tc>
       </w:tr>
       <w:tr>
         <w:tc>
-          <w:tcPr/>
-          <w:p>
-            <w:pPr>
-              <w:pStyle w:val="Compact"/>
-            </w:pPr>
-            <w:r>
-              <w:t xml:space="preserve">Embedding Dimension</w:t>
-            </w:r>
-          </w:p>
-        </w:tc>
-        <w:tc>
-          <w:tcPr/>
-          <w:p>
-            <w:pPr>
-              <w:pStyle w:val="Compact"/>
-            </w:pPr>
-            <w:r>
-              <w:t xml:space="preserve">128</w:t>
+          <w:tcPr>
+            <w:tcW w:w="0" w:type="auto"/>
+          </w:tcPr>
+          <w:p>
+            <w:pPr>
+              <w:pStyle w:val="Compact"/>
+            </w:pPr>
+            <w:r>
+              <w:t>Embedding Dimension</w:t>
+            </w:r>
+          </w:p>
+        </w:tc>
+        <w:tc>
+          <w:tcPr>
+            <w:tcW w:w="0" w:type="auto"/>
+          </w:tcPr>
+          <w:p>
+            <w:pPr>
+              <w:pStyle w:val="Compact"/>
+            </w:pPr>
+            <w:r>
+              <w:t>128</w:t>
             </w:r>
           </w:p>
         </w:tc>
       </w:tr>
       <w:tr>
         <w:tc>
-          <w:tcPr/>
-          <w:p>
-            <w:pPr>
-              <w:pStyle w:val="Compact"/>
-            </w:pPr>
-            <w:r>
-              <w:t xml:space="preserve">Similarity Metric</w:t>
-            </w:r>
-          </w:p>
-        </w:tc>
-        <w:tc>
-          <w:tcPr/>
-          <w:p>
-            <w:pPr>
-              <w:pStyle w:val="Compact"/>
-            </w:pPr>
-            <w:r>
-              <w:t xml:space="preserve">Cosine Distance</w:t>
+          <w:tcPr>
+            <w:tcW w:w="0" w:type="auto"/>
+          </w:tcPr>
+          <w:p>
+            <w:pPr>
+              <w:pStyle w:val="Compact"/>
+            </w:pPr>
+            <w:r>
+              <w:t>Similarity Metric</w:t>
+            </w:r>
+          </w:p>
+        </w:tc>
+        <w:tc>
+          <w:tcPr>
+            <w:tcW w:w="0" w:type="auto"/>
+          </w:tcPr>
+          <w:p>
+            <w:pPr>
+              <w:pStyle w:val="Compact"/>
+            </w:pPr>
+            <w:r>
+              <w:t>Cosine Distance</w:t>
             </w:r>
           </w:p>
         </w:tc>
       </w:tr>
       <w:tr>
         <w:tc>
-          <w:tcPr/>
-          <w:p>
-            <w:pPr>
-              <w:pStyle w:val="Compact"/>
-            </w:pPr>
-            <w:r>
-              <w:t xml:space="preserve">Index Type</w:t>
-            </w:r>
-          </w:p>
-        </w:tc>
-        <w:tc>
-          <w:tcPr/>
-          <w:p>
-            <w:pPr>
-              <w:pStyle w:val="Compact"/>
-            </w:pPr>
-            <w:r>
-              <w:t xml:space="preserve">HNSW (Hierarchical Navigable Small World)</w:t>
+          <w:tcPr>
+            <w:tcW w:w="0" w:type="auto"/>
+          </w:tcPr>
+          <w:p>
+            <w:pPr>
+              <w:pStyle w:val="Compact"/>
+            </w:pPr>
+            <w:r>
+              <w:t>Index Type</w:t>
+            </w:r>
+          </w:p>
+        </w:tc>
+        <w:tc>
+          <w:tcPr>
+            <w:tcW w:w="0" w:type="auto"/>
+          </w:tcPr>
+          <w:p>
+            <w:pPr>
+              <w:pStyle w:val="Compact"/>
+            </w:pPr>
+            <w:r>
+              <w:t>HNSW (Hierarchical Navigable Small World)</w:t>
             </w:r>
           </w:p>
         </w:tc>
       </w:tr>
       <w:tr>
         <w:tc>
-          <w:tcPr/>
-          <w:p>
-            <w:pPr>
-              <w:pStyle w:val="Compact"/>
-            </w:pPr>
-            <w:r>
-              <w:t xml:space="preserve">Database</w:t>
-            </w:r>
-          </w:p>
-        </w:tc>
-        <w:tc>
-          <w:tcPr/>
-          <w:p>
-            <w:pPr>
-              <w:pStyle w:val="Compact"/>
-            </w:pPr>
-            <w:r>
-              <w:t xml:space="preserve">PostgreSQL with pgvector</w:t>
+          <w:tcPr>
+            <w:tcW w:w="0" w:type="auto"/>
+          </w:tcPr>
+          <w:p>
+            <w:pPr>
+              <w:pStyle w:val="Compact"/>
+            </w:pPr>
+            <w:r>
+              <w:t>Database</w:t>
+            </w:r>
+          </w:p>
+        </w:tc>
+        <w:tc>
+          <w:tcPr>
+            <w:tcW w:w="0" w:type="auto"/>
+          </w:tcPr>
+          <w:p>
+            <w:pPr>
+              <w:pStyle w:val="Compact"/>
+            </w:pPr>
+            <w:r>
+              <w:t>PostgreSQL with pgvector</w:t>
             </w:r>
           </w:p>
         </w:tc>
       </w:tr>
     </w:tbl>
-    <w:bookmarkEnd w:id="11"/>
-    <w:bookmarkStart w:id="12" w:name="feature-engineering"/>
     <w:p>
       <w:pPr>
         <w:pStyle w:val="Heading3"/>
       </w:pPr>
-      <w:r>
-        <w:t xml:space="preserve">2.3 Feature Engineering</w:t>
+      <w:bookmarkStart w:id="5" w:name="feature-engineering"/>
+      <w:bookmarkEnd w:id="4"/>
+      <w:r>
+        <w:t>2.3 Feature Engineering</w:t>
       </w:r>
     </w:p>
     <w:p>
@@ -238,251 +264,312 @@
         <w:pStyle w:val="FirstParagraph"/>
       </w:pPr>
       <w:r>
-        <w:t xml:space="preserve">The embedding generation pipeline combines multiple feature types with weighted contributions:</w:t>
+        <w:t>The embedding generation pipeline combines multiple feature types with weighted contributions:</w:t>
       </w:r>
     </w:p>
     <w:tbl>
       <w:tblPr>
         <w:tblStyle w:val="Table"/>
-        <w:tblW w:type="pct" w:w="5000"/>
+        <w:tblW w:w="5000" w:type="pct"/>
+        <w:tblBorders>
+          <w:top w:val="single" w:sz="4" w:space="0" w:color="auto"/>
+          <w:left w:val="single" w:sz="4" w:space="0" w:color="auto"/>
+          <w:bottom w:val="single" w:sz="4" w:space="0" w:color="auto"/>
+          <w:right w:val="single" w:sz="4" w:space="0" w:color="auto"/>
+          <w:insideH w:val="single" w:sz="4" w:space="0" w:color="auto"/>
+          <w:insideV w:val="single" w:sz="4" w:space="0" w:color="auto"/>
+        </w:tblBorders>
         <w:tblLayout w:type="fixed"/>
-        <w:tblLook w:firstRow="1" w:lastRow="0" w:firstColumn="0" w:lastColumn="0" w:noHBand="0" w:noVBand="0" w:val="0020"/>
+        <w:tblLook w:val="0020" w:firstRow="1" w:lastRow="0" w:firstColumn="0" w:lastColumn="0" w:noHBand="0" w:noVBand="0"/>
       </w:tblPr>
       <w:tblGrid>
-        <w:gridCol w:w="1046"/>
-        <w:gridCol w:w="3735"/>
-        <w:gridCol w:w="448"/>
-        <w:gridCol w:w="2689"/>
+        <w:gridCol w:w="1265"/>
+        <w:gridCol w:w="3703"/>
+        <w:gridCol w:w="1356"/>
+        <w:gridCol w:w="3252"/>
       </w:tblGrid>
       <w:tr>
         <w:trPr>
-          <w:tblHeader w:val="on"/>
+          <w:cnfStyle w:val="100000000000" w:firstRow="1" w:lastRow="0" w:firstColumn="0" w:lastColumn="0" w:oddVBand="0" w:evenVBand="0" w:oddHBand="0" w:evenHBand="0" w:firstRowFirstColumn="0" w:firstRowLastColumn="0" w:lastRowFirstColumn="0" w:lastRowLastColumn="0"/>
+          <w:tblHeader/>
         </w:trPr>
         <w:tc>
-          <w:tcPr/>
-          <w:p>
-            <w:pPr>
-              <w:pStyle w:val="Compact"/>
-            </w:pPr>
-            <w:r>
-              <w:t xml:space="preserve">Feature Type</w:t>
-            </w:r>
-          </w:p>
-        </w:tc>
-        <w:tc>
-          <w:tcPr/>
-          <w:p>
-            <w:pPr>
-              <w:pStyle w:val="Compact"/>
-            </w:pPr>
-            <w:r>
-              <w:t xml:space="preserve">Components</w:t>
-            </w:r>
-          </w:p>
-        </w:tc>
-        <w:tc>
-          <w:tcPr/>
-          <w:p>
-            <w:pPr>
-              <w:pStyle w:val="Compact"/>
-            </w:pPr>
-            <w:r>
-              <w:t xml:space="preserve">Weight</w:t>
-            </w:r>
-          </w:p>
-        </w:tc>
-        <w:tc>
-          <w:tcPr/>
-          <w:p>
-            <w:pPr>
-              <w:pStyle w:val="Compact"/>
-            </w:pPr>
-            <w:r>
-              <w:t xml:space="preserve">Purpose</w:t>
+          <w:tcPr>
+            <w:tcW w:w="1265" w:type="dxa"/>
+            <w:tcBorders>
+              <w:bottom w:val="none" w:sz="0" w:space="0" w:color="auto"/>
+            </w:tcBorders>
+          </w:tcPr>
+          <w:p>
+            <w:pPr>
+              <w:pStyle w:val="Compact"/>
+            </w:pPr>
+            <w:r>
+              <w:t>Feature Type</w:t>
+            </w:r>
+          </w:p>
+        </w:tc>
+        <w:tc>
+          <w:tcPr>
+            <w:tcW w:w="3703" w:type="dxa"/>
+            <w:tcBorders>
+              <w:bottom w:val="none" w:sz="0" w:space="0" w:color="auto"/>
+            </w:tcBorders>
+          </w:tcPr>
+          <w:p>
+            <w:pPr>
+              <w:pStyle w:val="Compact"/>
+            </w:pPr>
+            <w:r>
+              <w:t>Components</w:t>
+            </w:r>
+          </w:p>
+        </w:tc>
+        <w:tc>
+          <w:tcPr>
+            <w:tcW w:w="1356" w:type="dxa"/>
+            <w:tcBorders>
+              <w:bottom w:val="none" w:sz="0" w:space="0" w:color="auto"/>
+            </w:tcBorders>
+          </w:tcPr>
+          <w:p>
+            <w:pPr>
+              <w:pStyle w:val="Compact"/>
+            </w:pPr>
+            <w:r>
+              <w:t>Weight</w:t>
+            </w:r>
+          </w:p>
+        </w:tc>
+        <w:tc>
+          <w:tcPr>
+            <w:tcW w:w="3252" w:type="dxa"/>
+            <w:tcBorders>
+              <w:bottom w:val="none" w:sz="0" w:space="0" w:color="auto"/>
+            </w:tcBorders>
+          </w:tcPr>
+          <w:p>
+            <w:pPr>
+              <w:pStyle w:val="Compact"/>
+            </w:pPr>
+            <w:r>
+              <w:t>Purpose</w:t>
             </w:r>
           </w:p>
         </w:tc>
       </w:tr>
       <w:tr>
         <w:tc>
-          <w:tcPr/>
-          <w:p>
-            <w:pPr>
-              <w:pStyle w:val="Compact"/>
-            </w:pPr>
-            <w:r>
-              <w:t xml:space="preserve">Year</w:t>
-            </w:r>
-          </w:p>
-        </w:tc>
-        <w:tc>
-          <w:tcPr/>
-          <w:p>
-            <w:pPr>
-              <w:pStyle w:val="Compact"/>
-            </w:pPr>
-            <w:r>
-              <w:t xml:space="preserve">Normalized release year</w:t>
-            </w:r>
-          </w:p>
-        </w:tc>
-        <w:tc>
-          <w:tcPr/>
-          <w:p>
-            <w:pPr>
-              <w:pStyle w:val="Compact"/>
-            </w:pPr>
-            <w:r>
-              <w:t xml:space="preserve">1.5×</w:t>
-            </w:r>
-          </w:p>
-        </w:tc>
-        <w:tc>
-          <w:tcPr/>
-          <w:p>
-            <w:pPr>
-              <w:pStyle w:val="Compact"/>
-            </w:pPr>
-            <w:r>
-              <w:t xml:space="preserve">Temporal clustering for era matching</w:t>
+          <w:tcPr>
+            <w:tcW w:w="1265" w:type="dxa"/>
+          </w:tcPr>
+          <w:p>
+            <w:pPr>
+              <w:pStyle w:val="Compact"/>
+            </w:pPr>
+            <w:r>
+              <w:t>Year</w:t>
+            </w:r>
+          </w:p>
+        </w:tc>
+        <w:tc>
+          <w:tcPr>
+            <w:tcW w:w="3703" w:type="dxa"/>
+          </w:tcPr>
+          <w:p>
+            <w:pPr>
+              <w:pStyle w:val="Compact"/>
+            </w:pPr>
+            <w:r>
+              <w:t>Normalized release year</w:t>
+            </w:r>
+          </w:p>
+        </w:tc>
+        <w:tc>
+          <w:tcPr>
+            <w:tcW w:w="1356" w:type="dxa"/>
+          </w:tcPr>
+          <w:p>
+            <w:pPr>
+              <w:pStyle w:val="Compact"/>
+            </w:pPr>
+            <w:r>
+              <w:t>1.5×</w:t>
+            </w:r>
+          </w:p>
+        </w:tc>
+        <w:tc>
+          <w:tcPr>
+            <w:tcW w:w="3252" w:type="dxa"/>
+          </w:tcPr>
+          <w:p>
+            <w:pPr>
+              <w:pStyle w:val="Compact"/>
+            </w:pPr>
+            <w:r>
+              <w:t>Temporal clustering for era matching</w:t>
             </w:r>
           </w:p>
         </w:tc>
       </w:tr>
       <w:tr>
         <w:tc>
-          <w:tcPr/>
-          <w:p>
-            <w:pPr>
-              <w:pStyle w:val="Compact"/>
-            </w:pPr>
-            <w:r>
-              <w:t xml:space="preserve">Genre</w:t>
-            </w:r>
-          </w:p>
-        </w:tc>
-        <w:tc>
-          <w:tcPr/>
-          <w:p>
-            <w:pPr>
-              <w:pStyle w:val="Compact"/>
-            </w:pPr>
-            <w:r>
-              <w:t xml:space="preserve">One-hot encoded (10 categories)</w:t>
-            </w:r>
-          </w:p>
-        </w:tc>
-        <w:tc>
-          <w:tcPr/>
-          <w:p>
-            <w:pPr>
-              <w:pStyle w:val="Compact"/>
-            </w:pPr>
-            <w:r>
-              <w:t xml:space="preserve">1.2×</w:t>
-            </w:r>
-          </w:p>
-        </w:tc>
-        <w:tc>
-          <w:tcPr/>
-          <w:p>
-            <w:pPr>
-              <w:pStyle w:val="Compact"/>
-            </w:pPr>
-            <w:r>
-              <w:t xml:space="preserve">Primary genre classification</w:t>
+          <w:tcPr>
+            <w:tcW w:w="1265" w:type="dxa"/>
+          </w:tcPr>
+          <w:p>
+            <w:pPr>
+              <w:pStyle w:val="Compact"/>
+            </w:pPr>
+            <w:r>
+              <w:t>Genre</w:t>
+            </w:r>
+          </w:p>
+        </w:tc>
+        <w:tc>
+          <w:tcPr>
+            <w:tcW w:w="3703" w:type="dxa"/>
+          </w:tcPr>
+          <w:p>
+            <w:pPr>
+              <w:pStyle w:val="Compact"/>
+            </w:pPr>
+            <w:r>
+              <w:t>One-hot encoded (10 categories)</w:t>
+            </w:r>
+          </w:p>
+        </w:tc>
+        <w:tc>
+          <w:tcPr>
+            <w:tcW w:w="1356" w:type="dxa"/>
+          </w:tcPr>
+          <w:p>
+            <w:pPr>
+              <w:pStyle w:val="Compact"/>
+            </w:pPr>
+            <w:r>
+              <w:t>1.2×</w:t>
+            </w:r>
+          </w:p>
+        </w:tc>
+        <w:tc>
+          <w:tcPr>
+            <w:tcW w:w="3252" w:type="dxa"/>
+          </w:tcPr>
+          <w:p>
+            <w:pPr>
+              <w:pStyle w:val="Compact"/>
+            </w:pPr>
+            <w:r>
+              <w:t>Primary genre classification</w:t>
             </w:r>
           </w:p>
         </w:tc>
       </w:tr>
       <w:tr>
         <w:tc>
-          <w:tcPr/>
-          <w:p>
-            <w:pPr>
-              <w:pStyle w:val="Compact"/>
-            </w:pPr>
-            <w:r>
-              <w:t xml:space="preserve">Audio Features</w:t>
-            </w:r>
-          </w:p>
-        </w:tc>
-        <w:tc>
-          <w:tcPr/>
-          <w:p>
-            <w:pPr>
-              <w:pStyle w:val="Compact"/>
-            </w:pPr>
-            <w:r>
-              <w:t xml:space="preserve">valence, energy, tempo, danceability, acousticness</w:t>
-            </w:r>
-          </w:p>
-        </w:tc>
-        <w:tc>
-          <w:tcPr/>
-          <w:p>
-            <w:pPr>
-              <w:pStyle w:val="Compact"/>
-            </w:pPr>
-            <w:r>
-              <w:t xml:space="preserve">1.0×</w:t>
-            </w:r>
-          </w:p>
-        </w:tc>
-        <w:tc>
-          <w:tcPr/>
-          <w:p>
-            <w:pPr>
-              <w:pStyle w:val="Compact"/>
-            </w:pPr>
-            <w:r>
-              <w:t xml:space="preserve">Sonic characteristic matching</w:t>
+          <w:tcPr>
+            <w:tcW w:w="1265" w:type="dxa"/>
+          </w:tcPr>
+          <w:p>
+            <w:pPr>
+              <w:pStyle w:val="Compact"/>
+            </w:pPr>
+            <w:r>
+              <w:t>Audio Features</w:t>
+            </w:r>
+          </w:p>
+        </w:tc>
+        <w:tc>
+          <w:tcPr>
+            <w:tcW w:w="3703" w:type="dxa"/>
+          </w:tcPr>
+          <w:p>
+            <w:pPr>
+              <w:pStyle w:val="Compact"/>
+            </w:pPr>
+            <w:r>
+              <w:t>valence, energy, tempo, danceability, acousticness</w:t>
+            </w:r>
+          </w:p>
+        </w:tc>
+        <w:tc>
+          <w:tcPr>
+            <w:tcW w:w="1356" w:type="dxa"/>
+          </w:tcPr>
+          <w:p>
+            <w:pPr>
+              <w:pStyle w:val="Compact"/>
+            </w:pPr>
+            <w:r>
+              <w:t>1.0×</w:t>
+            </w:r>
+          </w:p>
+        </w:tc>
+        <w:tc>
+          <w:tcPr>
+            <w:tcW w:w="3252" w:type="dxa"/>
+          </w:tcPr>
+          <w:p>
+            <w:pPr>
+              <w:pStyle w:val="Compact"/>
+            </w:pPr>
+            <w:r>
+              <w:t>Sonic characteristic matching</w:t>
             </w:r>
           </w:p>
         </w:tc>
       </w:tr>
       <w:tr>
         <w:tc>
-          <w:tcPr/>
-          <w:p>
-            <w:pPr>
-              <w:pStyle w:val="Compact"/>
-            </w:pPr>
-            <w:r>
-              <w:t xml:space="preserve">Niche Genres</w:t>
-            </w:r>
-          </w:p>
-        </w:tc>
-        <w:tc>
-          <w:tcPr/>
-          <w:p>
-            <w:pPr>
-              <w:pStyle w:val="Compact"/>
-            </w:pPr>
-            <w:r>
-              <w:t xml:space="preserve">TF-IDF vectorization (100 features)</w:t>
-            </w:r>
-          </w:p>
-        </w:tc>
-        <w:tc>
-          <w:tcPr/>
-          <w:p>
-            <w:pPr>
-              <w:pStyle w:val="Compact"/>
-            </w:pPr>
-            <w:r>
-              <w:t xml:space="preserve">0.8×</w:t>
-            </w:r>
-          </w:p>
-        </w:tc>
-        <w:tc>
-          <w:tcPr/>
-          <w:p>
-            <w:pPr>
-              <w:pStyle w:val="Compact"/>
-            </w:pPr>
-            <w:r>
-              <w:t xml:space="preserve">Sub-genre and scene context</w:t>
+          <w:tcPr>
+            <w:tcW w:w="1265" w:type="dxa"/>
+          </w:tcPr>
+          <w:p>
+            <w:pPr>
+              <w:pStyle w:val="Compact"/>
+            </w:pPr>
+            <w:r>
+              <w:t>Niche Genres</w:t>
+            </w:r>
+          </w:p>
+        </w:tc>
+        <w:tc>
+          <w:tcPr>
+            <w:tcW w:w="3703" w:type="dxa"/>
+          </w:tcPr>
+          <w:p>
+            <w:pPr>
+              <w:pStyle w:val="Compact"/>
+            </w:pPr>
+            <w:r>
+              <w:t>TF-IDF vectorization (100 features)</w:t>
+            </w:r>
+          </w:p>
+        </w:tc>
+        <w:tc>
+          <w:tcPr>
+            <w:tcW w:w="1356" w:type="dxa"/>
+          </w:tcPr>
+          <w:p>
+            <w:pPr>
+              <w:pStyle w:val="Compact"/>
+            </w:pPr>
+            <w:r>
+              <w:t>0.8×</w:t>
+            </w:r>
+          </w:p>
+        </w:tc>
+        <w:tc>
+          <w:tcPr>
+            <w:tcW w:w="3252" w:type="dxa"/>
+          </w:tcPr>
+          <w:p>
+            <w:pPr>
+              <w:pStyle w:val="Compact"/>
+            </w:pPr>
+            <w:r>
+              <w:t>Sub-genre and scene context</w:t>
             </w:r>
           </w:p>
         </w:tc>
@@ -493,42 +580,48 @@
         <w:pStyle w:val="BodyText"/>
       </w:pPr>
       <w:r>
-        <w:t xml:space="preserve">The combined features produce a 116-dimensional vector, which is then zero-padded to the target 128 dimensions for consistent storage. All vectors are L2-normalized before insertion into the</w:t>
-      </w:r>
-      <w:r>
-        <w:t xml:space="preserve"> </w:t>
+        <w:t xml:space="preserve">The combined features produce a 116-dimensional vector, which is then zero-padded to </w:t>
+      </w:r>
+      <w:proofErr w:type="gramStart"/>
+      <w:r>
+        <w:t>the</w:t>
+      </w:r>
+      <w:proofErr w:type="gramEnd"/>
+      <w:r>
+        <w:t xml:space="preserve"> target 128 dimensions for consistent storage. All vec</w:t>
+      </w:r>
+      <w:r>
+        <w:t xml:space="preserve">tors are L2-normalized before insertion into the </w:t>
       </w:r>
       <w:r>
         <w:rPr>
           <w:rStyle w:val="VerbatimChar"/>
         </w:rPr>
-        <w:t xml:space="preserve">song_vectors</w:t>
-      </w:r>
-      <w:r>
-        <w:t xml:space="preserve"> </w:t>
-      </w:r>
-      <w:r>
-        <w:t xml:space="preserve">table for efficient cosine similarity search.</w:t>
-      </w:r>
-    </w:p>
-    <w:bookmarkEnd w:id="12"/>
-    <w:bookmarkEnd w:id="13"/>
-    <w:bookmarkStart w:id="16" w:name="dataset"/>
+        <w:t>song_vectors</w:t>
+      </w:r>
+      <w:r>
+        <w:t xml:space="preserve"> table for efficient cosine similarity search.</w:t>
+      </w:r>
+    </w:p>
     <w:p>
       <w:pPr>
         <w:pStyle w:val="Heading2"/>
       </w:pPr>
-      <w:r>
-        <w:t xml:space="preserve">3. Dataset</w:t>
-      </w:r>
-    </w:p>
-    <w:bookmarkStart w:id="14" w:name="dataset-overview"/>
+      <w:bookmarkStart w:id="6" w:name="dataset"/>
+      <w:bookmarkEnd w:id="2"/>
+      <w:bookmarkEnd w:id="5"/>
+      <w:r>
+        <w:lastRenderedPageBreak/>
+        <w:t>3. Dataset</w:t>
+      </w:r>
+    </w:p>
     <w:p>
       <w:pPr>
         <w:pStyle w:val="Heading3"/>
       </w:pPr>
-      <w:r>
-        <w:t xml:space="preserve">3.1 Dataset Overview</w:t>
+      <w:bookmarkStart w:id="7" w:name="dataset-overview"/>
+      <w:r>
+        <w:t>3.1 Dataset Overview</w:t>
       </w:r>
     </w:p>
     <w:p>
@@ -536,167 +629,196 @@
         <w:pStyle w:val="FirstParagraph"/>
       </w:pPr>
       <w:r>
-        <w:t xml:space="preserve">The embedding pipeline was constructed using the</w:t>
-      </w:r>
-      <w:r>
-        <w:t xml:space="preserve"> </w:t>
+        <w:t xml:space="preserve">The embedding pipeline was constructed using the </w:t>
       </w:r>
       <w:r>
         <w:rPr>
           <w:b/>
           <w:bCs/>
         </w:rPr>
-        <w:t xml:space="preserve">550K Spotify Songs Audio, Lyrics &amp; Genres</w:t>
-      </w:r>
-      <w:r>
-        <w:t xml:space="preserve"> </w:t>
-      </w:r>
-      <w:r>
-        <w:t xml:space="preserve">dataset.</w:t>
+        <w:t>550K Spotify Songs Audio, Lyrics &amp; Genres</w:t>
+      </w:r>
+      <w:r>
+        <w:t xml:space="preserve"> dataset.</w:t>
       </w:r>
     </w:p>
     <w:tbl>
       <w:tblPr>
         <w:tblStyle w:val="Table"/>
-        <w:tblW w:type="auto" w:w="0"/>
-        <w:tblLook w:firstRow="1" w:lastRow="0" w:firstColumn="0" w:lastColumn="0" w:noHBand="0" w:noVBand="0" w:val="0020"/>
+        <w:tblW w:w="0" w:type="auto"/>
+        <w:tblBorders>
+          <w:top w:val="single" w:sz="4" w:space="0" w:color="auto"/>
+          <w:left w:val="single" w:sz="4" w:space="0" w:color="auto"/>
+          <w:bottom w:val="single" w:sz="4" w:space="0" w:color="auto"/>
+          <w:right w:val="single" w:sz="4" w:space="0" w:color="auto"/>
+          <w:insideH w:val="single" w:sz="4" w:space="0" w:color="auto"/>
+          <w:insideV w:val="single" w:sz="4" w:space="0" w:color="auto"/>
+        </w:tblBorders>
+        <w:tblLook w:val="0020" w:firstRow="1" w:lastRow="0" w:firstColumn="0" w:lastColumn="0" w:noHBand="0" w:noVBand="0"/>
       </w:tblPr>
       <w:tblGrid>
-        <w:gridCol w:w="3960"/>
-        <w:gridCol w:w="3960"/>
+        <w:gridCol w:w="1844"/>
+        <w:gridCol w:w="3178"/>
       </w:tblGrid>
       <w:tr>
         <w:trPr>
-          <w:tblHeader w:val="on"/>
+          <w:cnfStyle w:val="100000000000" w:firstRow="1" w:lastRow="0" w:firstColumn="0" w:lastColumn="0" w:oddVBand="0" w:evenVBand="0" w:oddHBand="0" w:evenHBand="0" w:firstRowFirstColumn="0" w:firstRowLastColumn="0" w:lastRowFirstColumn="0" w:lastRowLastColumn="0"/>
+          <w:tblHeader/>
         </w:trPr>
         <w:tc>
-          <w:tcPr/>
-          <w:p>
-            <w:pPr>
-              <w:pStyle w:val="Compact"/>
-            </w:pPr>
-            <w:r>
-              <w:t xml:space="preserve">Statistic</w:t>
-            </w:r>
-          </w:p>
-        </w:tc>
-        <w:tc>
-          <w:tcPr/>
-          <w:p>
-            <w:pPr>
-              <w:pStyle w:val="Compact"/>
-            </w:pPr>
-            <w:r>
-              <w:t xml:space="preserve">Value</w:t>
+          <w:tcPr>
+            <w:tcW w:w="0" w:type="auto"/>
+            <w:tcBorders>
+              <w:bottom w:val="none" w:sz="0" w:space="0" w:color="auto"/>
+            </w:tcBorders>
+          </w:tcPr>
+          <w:p>
+            <w:pPr>
+              <w:pStyle w:val="Compact"/>
+            </w:pPr>
+            <w:r>
+              <w:t>Statistic</w:t>
+            </w:r>
+          </w:p>
+        </w:tc>
+        <w:tc>
+          <w:tcPr>
+            <w:tcW w:w="0" w:type="auto"/>
+            <w:tcBorders>
+              <w:bottom w:val="none" w:sz="0" w:space="0" w:color="auto"/>
+            </w:tcBorders>
+          </w:tcPr>
+          <w:p>
+            <w:pPr>
+              <w:pStyle w:val="Compact"/>
+            </w:pPr>
+            <w:r>
+              <w:t>Value</w:t>
             </w:r>
           </w:p>
         </w:tc>
       </w:tr>
       <w:tr>
         <w:tc>
-          <w:tcPr/>
-          <w:p>
-            <w:pPr>
-              <w:pStyle w:val="Compact"/>
-            </w:pPr>
-            <w:r>
-              <w:t xml:space="preserve">Total Songs</w:t>
-            </w:r>
-          </w:p>
-        </w:tc>
-        <w:tc>
-          <w:tcPr/>
-          <w:p>
-            <w:pPr>
-              <w:pStyle w:val="Compact"/>
-            </w:pPr>
-            <w:r>
-              <w:t xml:space="preserve">550,619</w:t>
+          <w:tcPr>
+            <w:tcW w:w="0" w:type="auto"/>
+          </w:tcPr>
+          <w:p>
+            <w:pPr>
+              <w:pStyle w:val="Compact"/>
+            </w:pPr>
+            <w:r>
+              <w:t>Total Songs</w:t>
+            </w:r>
+          </w:p>
+        </w:tc>
+        <w:tc>
+          <w:tcPr>
+            <w:tcW w:w="0" w:type="auto"/>
+          </w:tcPr>
+          <w:p>
+            <w:pPr>
+              <w:pStyle w:val="Compact"/>
+            </w:pPr>
+            <w:r>
+              <w:t>550,619</w:t>
             </w:r>
           </w:p>
         </w:tc>
       </w:tr>
       <w:tr>
         <w:tc>
-          <w:tcPr/>
-          <w:p>
-            <w:pPr>
-              <w:pStyle w:val="Compact"/>
-            </w:pPr>
-            <w:r>
-              <w:t xml:space="preserve">Unique Genres</w:t>
-            </w:r>
-          </w:p>
-        </w:tc>
-        <w:tc>
-          <w:tcPr/>
-          <w:p>
-            <w:pPr>
-              <w:pStyle w:val="Compact"/>
-            </w:pPr>
-            <w:r>
-              <w:t xml:space="preserve">10</w:t>
+          <w:tcPr>
+            <w:tcW w:w="0" w:type="auto"/>
+          </w:tcPr>
+          <w:p>
+            <w:pPr>
+              <w:pStyle w:val="Compact"/>
+            </w:pPr>
+            <w:r>
+              <w:t>Unique Genres</w:t>
+            </w:r>
+          </w:p>
+        </w:tc>
+        <w:tc>
+          <w:tcPr>
+            <w:tcW w:w="0" w:type="auto"/>
+          </w:tcPr>
+          <w:p>
+            <w:pPr>
+              <w:pStyle w:val="Compact"/>
+            </w:pPr>
+            <w:r>
+              <w:t>10</w:t>
             </w:r>
           </w:p>
         </w:tc>
       </w:tr>
       <w:tr>
         <w:tc>
-          <w:tcPr/>
-          <w:p>
-            <w:pPr>
-              <w:pStyle w:val="Compact"/>
-            </w:pPr>
-            <w:r>
-              <w:t xml:space="preserve">Year Range</w:t>
-            </w:r>
-          </w:p>
-        </w:tc>
-        <w:tc>
-          <w:tcPr/>
-          <w:p>
-            <w:pPr>
-              <w:pStyle w:val="Compact"/>
-            </w:pPr>
-            <w:r>
-              <w:t xml:space="preserve">1900–2025</w:t>
+          <w:tcPr>
+            <w:tcW w:w="0" w:type="auto"/>
+          </w:tcPr>
+          <w:p>
+            <w:pPr>
+              <w:pStyle w:val="Compact"/>
+            </w:pPr>
+            <w:r>
+              <w:t>Year Range</w:t>
+            </w:r>
+          </w:p>
+        </w:tc>
+        <w:tc>
+          <w:tcPr>
+            <w:tcW w:w="0" w:type="auto"/>
+          </w:tcPr>
+          <w:p>
+            <w:pPr>
+              <w:pStyle w:val="Compact"/>
+            </w:pPr>
+            <w:r>
+              <w:t>1900–2025</w:t>
             </w:r>
           </w:p>
         </w:tc>
       </w:tr>
       <w:tr>
         <w:tc>
-          <w:tcPr/>
-          <w:p>
-            <w:pPr>
-              <w:pStyle w:val="Compact"/>
-            </w:pPr>
-            <w:r>
-              <w:t xml:space="preserve">Audio Features</w:t>
-            </w:r>
-          </w:p>
-        </w:tc>
-        <w:tc>
-          <w:tcPr/>
-          <w:p>
-            <w:pPr>
-              <w:pStyle w:val="Compact"/>
-            </w:pPr>
-            <w:r>
-              <w:t xml:space="preserve">11 Spotify audio descriptors</w:t>
+          <w:tcPr>
+            <w:tcW w:w="0" w:type="auto"/>
+          </w:tcPr>
+          <w:p>
+            <w:pPr>
+              <w:pStyle w:val="Compact"/>
+            </w:pPr>
+            <w:r>
+              <w:t>Audio Features</w:t>
+            </w:r>
+          </w:p>
+        </w:tc>
+        <w:tc>
+          <w:tcPr>
+            <w:tcW w:w="0" w:type="auto"/>
+          </w:tcPr>
+          <w:p>
+            <w:pPr>
+              <w:pStyle w:val="Compact"/>
+            </w:pPr>
+            <w:r>
+              <w:t>11 Spotify audio descriptors</w:t>
             </w:r>
           </w:p>
         </w:tc>
       </w:tr>
     </w:tbl>
-    <w:bookmarkEnd w:id="14"/>
-    <w:bookmarkStart w:id="15" w:name="audio-features"/>
     <w:p>
       <w:pPr>
         <w:pStyle w:val="Heading3"/>
       </w:pPr>
-      <w:r>
-        <w:t xml:space="preserve">3.2 Audio Features</w:t>
+      <w:bookmarkStart w:id="8" w:name="audio-features"/>
+      <w:bookmarkEnd w:id="7"/>
+      <w:r>
+        <w:t>3.2 Audio Features</w:t>
       </w:r>
     </w:p>
     <w:p>
@@ -704,252 +826,306 @@
         <w:pStyle w:val="FirstParagraph"/>
       </w:pPr>
       <w:r>
-        <w:t xml:space="preserve">The following Spotify audio features inform the recommendation similarity:</w:t>
+        <w:t>The following Spotify audio features inform the recommendation similarity:</w:t>
       </w:r>
     </w:p>
     <w:tbl>
       <w:tblPr>
         <w:tblStyle w:val="Table"/>
-        <w:tblW w:type="auto" w:w="0"/>
-        <w:tblLook w:firstRow="1" w:lastRow="0" w:firstColumn="0" w:lastColumn="0" w:noHBand="0" w:noVBand="0" w:val="0020"/>
+        <w:tblW w:w="0" w:type="auto"/>
+        <w:tblBorders>
+          <w:top w:val="single" w:sz="4" w:space="0" w:color="auto"/>
+          <w:left w:val="single" w:sz="4" w:space="0" w:color="auto"/>
+          <w:bottom w:val="single" w:sz="4" w:space="0" w:color="auto"/>
+          <w:right w:val="single" w:sz="4" w:space="0" w:color="auto"/>
+          <w:insideH w:val="single" w:sz="4" w:space="0" w:color="auto"/>
+          <w:insideV w:val="single" w:sz="4" w:space="0" w:color="auto"/>
+        </w:tblBorders>
+        <w:tblLook w:val="0020" w:firstRow="1" w:lastRow="0" w:firstColumn="0" w:lastColumn="0" w:noHBand="0" w:noVBand="0"/>
       </w:tblPr>
       <w:tblGrid>
-        <w:gridCol w:w="2640"/>
-        <w:gridCol w:w="2640"/>
-        <w:gridCol w:w="2640"/>
+        <w:gridCol w:w="1630"/>
+        <w:gridCol w:w="3578"/>
+        <w:gridCol w:w="1097"/>
       </w:tblGrid>
       <w:tr>
         <w:trPr>
-          <w:tblHeader w:val="on"/>
+          <w:cnfStyle w:val="100000000000" w:firstRow="1" w:lastRow="0" w:firstColumn="0" w:lastColumn="0" w:oddVBand="0" w:evenVBand="0" w:oddHBand="0" w:evenHBand="0" w:firstRowFirstColumn="0" w:firstRowLastColumn="0" w:lastRowFirstColumn="0" w:lastRowLastColumn="0"/>
+          <w:tblHeader/>
         </w:trPr>
         <w:tc>
-          <w:tcPr/>
-          <w:p>
-            <w:pPr>
-              <w:pStyle w:val="Compact"/>
-            </w:pPr>
-            <w:r>
-              <w:t xml:space="preserve">Feature</w:t>
-            </w:r>
-          </w:p>
-        </w:tc>
-        <w:tc>
-          <w:tcPr/>
-          <w:p>
-            <w:pPr>
-              <w:pStyle w:val="Compact"/>
-            </w:pPr>
-            <w:r>
-              <w:t xml:space="preserve">Description</w:t>
-            </w:r>
-          </w:p>
-        </w:tc>
-        <w:tc>
-          <w:tcPr/>
-          <w:p>
-            <w:pPr>
-              <w:pStyle w:val="Compact"/>
-            </w:pPr>
-            <w:r>
-              <w:t xml:space="preserve">Range</w:t>
+          <w:tcPr>
+            <w:tcW w:w="0" w:type="auto"/>
+            <w:tcBorders>
+              <w:bottom w:val="none" w:sz="0" w:space="0" w:color="auto"/>
+            </w:tcBorders>
+          </w:tcPr>
+          <w:p>
+            <w:pPr>
+              <w:pStyle w:val="Compact"/>
+            </w:pPr>
+            <w:r>
+              <w:t>Feature</w:t>
+            </w:r>
+          </w:p>
+        </w:tc>
+        <w:tc>
+          <w:tcPr>
+            <w:tcW w:w="0" w:type="auto"/>
+            <w:tcBorders>
+              <w:bottom w:val="none" w:sz="0" w:space="0" w:color="auto"/>
+            </w:tcBorders>
+          </w:tcPr>
+          <w:p>
+            <w:pPr>
+              <w:pStyle w:val="Compact"/>
+            </w:pPr>
+            <w:r>
+              <w:t>Description</w:t>
+            </w:r>
+          </w:p>
+        </w:tc>
+        <w:tc>
+          <w:tcPr>
+            <w:tcW w:w="0" w:type="auto"/>
+            <w:tcBorders>
+              <w:bottom w:val="none" w:sz="0" w:space="0" w:color="auto"/>
+            </w:tcBorders>
+          </w:tcPr>
+          <w:p>
+            <w:pPr>
+              <w:pStyle w:val="Compact"/>
+            </w:pPr>
+            <w:r>
+              <w:t>Range</w:t>
             </w:r>
           </w:p>
         </w:tc>
       </w:tr>
       <w:tr>
         <w:tc>
-          <w:tcPr/>
-          <w:p>
-            <w:pPr>
-              <w:pStyle w:val="Compact"/>
-            </w:pPr>
-            <w:r>
-              <w:t xml:space="preserve">Danceability</w:t>
-            </w:r>
-          </w:p>
-        </w:tc>
-        <w:tc>
-          <w:tcPr/>
-          <w:p>
-            <w:pPr>
-              <w:pStyle w:val="Compact"/>
-            </w:pPr>
-            <w:r>
-              <w:t xml:space="preserve">Suitability for dancing</w:t>
-            </w:r>
-          </w:p>
-        </w:tc>
-        <w:tc>
-          <w:tcPr/>
-          <w:p>
-            <w:pPr>
-              <w:pStyle w:val="Compact"/>
-            </w:pPr>
-            <w:r>
-              <w:t xml:space="preserve">0.0–1.0</w:t>
+          <w:tcPr>
+            <w:tcW w:w="0" w:type="auto"/>
+          </w:tcPr>
+          <w:p>
+            <w:pPr>
+              <w:pStyle w:val="Compact"/>
+            </w:pPr>
+            <w:r>
+              <w:t>Danceability</w:t>
+            </w:r>
+          </w:p>
+        </w:tc>
+        <w:tc>
+          <w:tcPr>
+            <w:tcW w:w="0" w:type="auto"/>
+          </w:tcPr>
+          <w:p>
+            <w:pPr>
+              <w:pStyle w:val="Compact"/>
+            </w:pPr>
+            <w:r>
+              <w:t>Suitability for dancing</w:t>
+            </w:r>
+          </w:p>
+        </w:tc>
+        <w:tc>
+          <w:tcPr>
+            <w:tcW w:w="0" w:type="auto"/>
+          </w:tcPr>
+          <w:p>
+            <w:pPr>
+              <w:pStyle w:val="Compact"/>
+            </w:pPr>
+            <w:r>
+              <w:t>0.0–1.0</w:t>
             </w:r>
           </w:p>
         </w:tc>
       </w:tr>
       <w:tr>
         <w:tc>
-          <w:tcPr/>
-          <w:p>
-            <w:pPr>
-              <w:pStyle w:val="Compact"/>
-            </w:pPr>
-            <w:r>
-              <w:t xml:space="preserve">Energy</w:t>
-            </w:r>
-          </w:p>
-        </w:tc>
-        <w:tc>
-          <w:tcPr/>
-          <w:p>
-            <w:pPr>
-              <w:pStyle w:val="Compact"/>
-            </w:pPr>
-            <w:r>
-              <w:t xml:space="preserve">Perceptual measure of intensity</w:t>
-            </w:r>
-          </w:p>
-        </w:tc>
-        <w:tc>
-          <w:tcPr/>
-          <w:p>
-            <w:pPr>
-              <w:pStyle w:val="Compact"/>
-            </w:pPr>
-            <w:r>
-              <w:t xml:space="preserve">0.0–1.0</w:t>
+          <w:tcPr>
+            <w:tcW w:w="0" w:type="auto"/>
+          </w:tcPr>
+          <w:p>
+            <w:pPr>
+              <w:pStyle w:val="Compact"/>
+            </w:pPr>
+            <w:r>
+              <w:t>Energy</w:t>
+            </w:r>
+          </w:p>
+        </w:tc>
+        <w:tc>
+          <w:tcPr>
+            <w:tcW w:w="0" w:type="auto"/>
+          </w:tcPr>
+          <w:p>
+            <w:pPr>
+              <w:pStyle w:val="Compact"/>
+            </w:pPr>
+            <w:r>
+              <w:t>Perceptual measure of intensity</w:t>
+            </w:r>
+          </w:p>
+        </w:tc>
+        <w:tc>
+          <w:tcPr>
+            <w:tcW w:w="0" w:type="auto"/>
+          </w:tcPr>
+          <w:p>
+            <w:pPr>
+              <w:pStyle w:val="Compact"/>
+            </w:pPr>
+            <w:r>
+              <w:t>0.0–1.0</w:t>
             </w:r>
           </w:p>
         </w:tc>
       </w:tr>
       <w:tr>
         <w:tc>
-          <w:tcPr/>
-          <w:p>
-            <w:pPr>
-              <w:pStyle w:val="Compact"/>
-            </w:pPr>
-            <w:r>
-              <w:t xml:space="preserve">Valence</w:t>
-            </w:r>
-          </w:p>
-        </w:tc>
-        <w:tc>
-          <w:tcPr/>
-          <w:p>
-            <w:pPr>
-              <w:pStyle w:val="Compact"/>
-            </w:pPr>
-            <w:r>
-              <w:t xml:space="preserve">Musical positiveness/happiness</w:t>
-            </w:r>
-          </w:p>
-        </w:tc>
-        <w:tc>
-          <w:tcPr/>
-          <w:p>
-            <w:pPr>
-              <w:pStyle w:val="Compact"/>
-            </w:pPr>
-            <w:r>
-              <w:t xml:space="preserve">0.0–1.0</w:t>
+          <w:tcPr>
+            <w:tcW w:w="0" w:type="auto"/>
+          </w:tcPr>
+          <w:p>
+            <w:pPr>
+              <w:pStyle w:val="Compact"/>
+            </w:pPr>
+            <w:r>
+              <w:t>Valence</w:t>
+            </w:r>
+          </w:p>
+        </w:tc>
+        <w:tc>
+          <w:tcPr>
+            <w:tcW w:w="0" w:type="auto"/>
+          </w:tcPr>
+          <w:p>
+            <w:pPr>
+              <w:pStyle w:val="Compact"/>
+            </w:pPr>
+            <w:r>
+              <w:t>Musical positiveness/happiness</w:t>
+            </w:r>
+          </w:p>
+        </w:tc>
+        <w:tc>
+          <w:tcPr>
+            <w:tcW w:w="0" w:type="auto"/>
+          </w:tcPr>
+          <w:p>
+            <w:pPr>
+              <w:pStyle w:val="Compact"/>
+            </w:pPr>
+            <w:r>
+              <w:t>0.0–1.0</w:t>
             </w:r>
           </w:p>
         </w:tc>
       </w:tr>
       <w:tr>
         <w:tc>
-          <w:tcPr/>
-          <w:p>
-            <w:pPr>
-              <w:pStyle w:val="Compact"/>
-            </w:pPr>
-            <w:r>
-              <w:t xml:space="preserve">Tempo</w:t>
-            </w:r>
-          </w:p>
-        </w:tc>
-        <w:tc>
-          <w:tcPr/>
-          <w:p>
-            <w:pPr>
-              <w:pStyle w:val="Compact"/>
-            </w:pPr>
-            <w:r>
-              <w:t xml:space="preserve">Beats per minute</w:t>
-            </w:r>
-          </w:p>
-        </w:tc>
-        <w:tc>
-          <w:tcPr/>
-          <w:p>
-            <w:pPr>
-              <w:pStyle w:val="Compact"/>
-            </w:pPr>
-            <w:r>
-              <w:t xml:space="preserve">Variable</w:t>
+          <w:tcPr>
+            <w:tcW w:w="0" w:type="auto"/>
+          </w:tcPr>
+          <w:p>
+            <w:pPr>
+              <w:pStyle w:val="Compact"/>
+            </w:pPr>
+            <w:r>
+              <w:t>Tempo</w:t>
+            </w:r>
+          </w:p>
+        </w:tc>
+        <w:tc>
+          <w:tcPr>
+            <w:tcW w:w="0" w:type="auto"/>
+          </w:tcPr>
+          <w:p>
+            <w:pPr>
+              <w:pStyle w:val="Compact"/>
+            </w:pPr>
+            <w:r>
+              <w:t>Beats per minute</w:t>
+            </w:r>
+          </w:p>
+        </w:tc>
+        <w:tc>
+          <w:tcPr>
+            <w:tcW w:w="0" w:type="auto"/>
+          </w:tcPr>
+          <w:p>
+            <w:pPr>
+              <w:pStyle w:val="Compact"/>
+            </w:pPr>
+            <w:r>
+              <w:t>Variable</w:t>
             </w:r>
           </w:p>
         </w:tc>
       </w:tr>
       <w:tr>
         <w:tc>
-          <w:tcPr/>
-          <w:p>
-            <w:pPr>
-              <w:pStyle w:val="Compact"/>
-            </w:pPr>
-            <w:r>
-              <w:t xml:space="preserve">Acousticness</w:t>
-            </w:r>
-          </w:p>
-        </w:tc>
-        <w:tc>
-          <w:tcPr/>
-          <w:p>
-            <w:pPr>
-              <w:pStyle w:val="Compact"/>
-            </w:pPr>
-            <w:r>
-              <w:t xml:space="preserve">Acoustic vs. electronic quality</w:t>
-            </w:r>
-          </w:p>
-        </w:tc>
-        <w:tc>
-          <w:tcPr/>
-          <w:p>
-            <w:pPr>
-              <w:pStyle w:val="Compact"/>
-            </w:pPr>
-            <w:r>
-              <w:t xml:space="preserve">0.0–1.0</w:t>
+          <w:tcPr>
+            <w:tcW w:w="0" w:type="auto"/>
+          </w:tcPr>
+          <w:p>
+            <w:pPr>
+              <w:pStyle w:val="Compact"/>
+            </w:pPr>
+            <w:r>
+              <w:t>Acousticness</w:t>
+            </w:r>
+          </w:p>
+        </w:tc>
+        <w:tc>
+          <w:tcPr>
+            <w:tcW w:w="0" w:type="auto"/>
+          </w:tcPr>
+          <w:p>
+            <w:pPr>
+              <w:pStyle w:val="Compact"/>
+            </w:pPr>
+            <w:r>
+              <w:t>Acoustic vs. electronic quality</w:t>
+            </w:r>
+          </w:p>
+        </w:tc>
+        <w:tc>
+          <w:tcPr>
+            <w:tcW w:w="0" w:type="auto"/>
+          </w:tcPr>
+          <w:p>
+            <w:pPr>
+              <w:pStyle w:val="Compact"/>
+            </w:pPr>
+            <w:r>
+              <w:t>0.0–1.0</w:t>
             </w:r>
           </w:p>
         </w:tc>
       </w:tr>
     </w:tbl>
-    <w:bookmarkEnd w:id="15"/>
-    <w:bookmarkEnd w:id="16"/>
-    <w:bookmarkStart w:id="23" w:name="evaluation-methodology"/>
     <w:p>
       <w:pPr>
         <w:pStyle w:val="Heading2"/>
       </w:pPr>
-      <w:r>
-        <w:t xml:space="preserve">4. Evaluation Methodology</w:t>
-      </w:r>
-    </w:p>
-    <w:bookmarkStart w:id="17" w:name="evaluation-approach"/>
+      <w:bookmarkStart w:id="9" w:name="evaluation-methodology"/>
+      <w:bookmarkEnd w:id="6"/>
+      <w:bookmarkEnd w:id="8"/>
+      <w:r>
+        <w:t>4. Evaluation Methodology</w:t>
+      </w:r>
+    </w:p>
     <w:p>
       <w:pPr>
         <w:pStyle w:val="Heading3"/>
       </w:pPr>
-      <w:r>
-        <w:t xml:space="preserve">4.1 Evaluation Approach</w:t>
+      <w:bookmarkStart w:id="10" w:name="evaluation-approach"/>
+      <w:r>
+        <w:t>4.1 Evaluation Approach</w:t>
       </w:r>
     </w:p>
     <w:p>
@@ -957,26 +1133,29 @@
         <w:pStyle w:val="FirstParagraph"/>
       </w:pPr>
       <w:r>
-        <w:t xml:space="preserve">The system is evaluated using metrics that capture nostalgia-relevant qualities: temporal coherence, emotional consistency, and artist association. The evaluation sampled 100 random query songs and retrieved 10 nearest neighbors for each.</w:t>
-      </w:r>
-    </w:p>
-    <w:bookmarkEnd w:id="17"/>
-    <w:bookmarkStart w:id="22" w:name="metrics"/>
+        <w:t>The system is evaluated using metrics that capture nostalgia-relevant qualities: temporal coherence, emotional consistency, and artist association. The evaluation sampled 100 random query songs and retrieved 10 nearest neighbors for</w:t>
+      </w:r>
+      <w:r>
+        <w:t xml:space="preserve"> each.</w:t>
+      </w:r>
+    </w:p>
     <w:p>
       <w:pPr>
         <w:pStyle w:val="Heading3"/>
       </w:pPr>
-      <w:r>
-        <w:t xml:space="preserve">4.2 Metrics</w:t>
-      </w:r>
-    </w:p>
-    <w:bookmarkStart w:id="18" w:name="era-recall"/>
+      <w:bookmarkStart w:id="11" w:name="metrics"/>
+      <w:bookmarkEnd w:id="10"/>
+      <w:r>
+        <w:t>4.2 Metrics</w:t>
+      </w:r>
+    </w:p>
     <w:p>
       <w:pPr>
         <w:pStyle w:val="Heading4"/>
       </w:pPr>
-      <w:r>
-        <w:t xml:space="preserve">Era Recall</w:t>
+      <w:bookmarkStart w:id="12" w:name="era-recall"/>
+      <w:r>
+        <w:t>Era Recall</w:t>
       </w:r>
     </w:p>
     <w:p>
@@ -984,7 +1163,7 @@
         <w:pStyle w:val="FirstParagraph"/>
       </w:pPr>
       <w:r>
-        <w:t xml:space="preserve">Measures the proportion of recommendations from the same temporal era as the query, defined as within ±5 years:</w:t>
+        <w:t>Measures the proportion of recommendations from the same temporal era as the query, defined as within ±5 years:</w:t>
       </w:r>
     </w:p>
     <w:p>
@@ -999,7 +1178,6 @@
           <m:r>
             <m:rPr>
               <m:nor/>
-              <m:sty m:val="p"/>
             </m:rPr>
             <m:t>Era Recall</m:t>
           </m:r>
@@ -1007,57 +1185,71 @@
             <m:rPr>
               <m:sty m:val="p"/>
             </m:rPr>
+            <w:rPr>
+              <w:rFonts w:ascii="Cambria Math" w:hAnsi="Cambria Math"/>
+            </w:rPr>
             <m:t>=</m:t>
           </m:r>
           <m:f>
             <m:fPr>
-              <m:type m:val="bar"/>
+              <m:ctrlPr>
+                <w:rPr>
+                  <w:rFonts w:ascii="Cambria Math" w:hAnsi="Cambria Math"/>
+                </w:rPr>
+              </m:ctrlPr>
             </m:fPr>
             <m:num>
               <m:r>
                 <m:rPr>
                   <m:sty m:val="p"/>
                 </m:rPr>
-                <m:t>|</m:t>
+                <w:rPr>
+                  <w:rFonts w:ascii="Cambria Math" w:hAnsi="Cambria Math"/>
+                </w:rPr>
+                <m:t>|{</m:t>
               </m:r>
               <m:r>
-                <m:rPr>
-                  <m:sty m:val="p"/>
-                </m:rPr>
-                <m:t>{</m:t>
-              </m:r>
-              <m:r>
+                <w:rPr>
+                  <w:rFonts w:ascii="Cambria Math" w:hAnsi="Cambria Math"/>
+                </w:rPr>
                 <m:t>r</m:t>
               </m:r>
               <m:r>
                 <m:rPr>
                   <m:sty m:val="p"/>
                 </m:rPr>
-                <m:t>:</m:t>
+                <w:rPr>
+                  <w:rFonts w:ascii="Cambria Math" w:hAnsi="Cambria Math"/>
+                </w:rPr>
+                <m:t>:|</m:t>
               </m:r>
               <m:r>
-                <m:rPr>
-                  <m:sty m:val="p"/>
-                </m:rPr>
-                <m:t>|</m:t>
-              </m:r>
-              <m:r>
-                <m:t>y</m:t>
-              </m:r>
-              <m:r>
-                <m:t>e</m:t>
-              </m:r>
-              <m:r>
-                <m:t>a</m:t>
+                <w:rPr>
+                  <w:rFonts w:ascii="Cambria Math" w:hAnsi="Cambria Math"/>
+                </w:rPr>
+                <m:t>yea</m:t>
               </m:r>
               <m:sSub>
+                <m:sSubPr>
+                  <m:ctrlPr>
+                    <w:rPr>
+                      <w:rFonts w:ascii="Cambria Math" w:hAnsi="Cambria Math"/>
+                    </w:rPr>
+                  </m:ctrlPr>
+                </m:sSubPr>
                 <m:e>
                   <m:r>
+                    <w:rPr>
+                      <w:rFonts w:ascii="Cambria Math" w:hAnsi="Cambria Math"/>
+                    </w:rPr>
                     <m:t>r</m:t>
                   </m:r>
                 </m:e>
                 <m:sub>
                   <m:r>
+                    <w:rPr>
+                      <w:rFonts w:ascii="Cambria Math" w:hAnsi="Cambria Math"/>
+                    </w:rPr>
                     <m:t>r</m:t>
                   </m:r>
                 </m:sub>
@@ -1066,25 +1258,38 @@
                 <m:rPr>
                   <m:sty m:val="p"/>
                 </m:rPr>
-                <m:t>−</m:t>
+                <w:rPr>
+                  <w:rFonts w:ascii="Cambria Math" w:hAnsi="Cambria Math"/>
+                </w:rPr>
+                <m:t>-</m:t>
               </m:r>
               <m:r>
-                <m:t>y</m:t>
-              </m:r>
-              <m:r>
-                <m:t>e</m:t>
-              </m:r>
-              <m:r>
-                <m:t>a</m:t>
+                <w:rPr>
+                  <w:rFonts w:ascii="Cambria Math" w:hAnsi="Cambria Math"/>
+                </w:rPr>
+                <m:t>yea</m:t>
               </m:r>
               <m:sSub>
+                <m:sSubPr>
+                  <m:ctrlPr>
+                    <w:rPr>
+                      <w:rFonts w:ascii="Cambria Math" w:hAnsi="Cambria Math"/>
+                    </w:rPr>
+                  </m:ctrlPr>
+                </m:sSubPr>
                 <m:e>
                   <m:r>
+                    <w:rPr>
+                      <w:rFonts w:ascii="Cambria Math" w:hAnsi="Cambria Math"/>
+                    </w:rPr>
                     <m:t>r</m:t>
                   </m:r>
                 </m:e>
                 <m:sub>
                   <m:r>
+                    <w:rPr>
+                      <w:rFonts w:ascii="Cambria Math" w:hAnsi="Cambria Math"/>
+                    </w:rPr>
                     <m:t>q</m:t>
                   </m:r>
                 </m:sub>
@@ -1093,32 +1298,32 @@
                 <m:rPr>
                   <m:sty m:val="p"/>
                 </m:rPr>
-                <m:t>|</m:t>
+                <w:rPr>
+                  <w:rFonts w:ascii="Cambria Math" w:hAnsi="Cambria Math"/>
+                </w:rPr>
+                <m:t>|≤</m:t>
               </m:r>
               <m:r>
-                <m:rPr>
-                  <m:sty m:val="p"/>
-                </m:rPr>
-                <m:t>≤</m:t>
-              </m:r>
-              <m:r>
+                <w:rPr>
+                  <w:rFonts w:ascii="Cambria Math" w:hAnsi="Cambria Math"/>
+                </w:rPr>
                 <m:t>5</m:t>
               </m:r>
               <m:r>
                 <m:rPr>
                   <m:sty m:val="p"/>
                 </m:rPr>
-                <m:t>}</m:t>
-              </m:r>
-              <m:r>
-                <m:rPr>
-                  <m:sty m:val="p"/>
-                </m:rPr>
-                <m:t>|</m:t>
+                <w:rPr>
+                  <w:rFonts w:ascii="Cambria Math" w:hAnsi="Cambria Math"/>
+                </w:rPr>
+                <m:t>}|</m:t>
               </m:r>
             </m:num>
             <m:den>
               <m:r>
+                <w:rPr>
+                  <w:rFonts w:ascii="Cambria Math" w:hAnsi="Cambria Math"/>
+                </w:rPr>
                 <m:t>K</m:t>
               </m:r>
             </m:den>
@@ -1131,17 +1336,20 @@
         <w:pStyle w:val="FirstParagraph"/>
       </w:pPr>
       <w:r>
-        <w:t xml:space="preserve">This metric captures temporal coherence, which is essential for nostalgia-focused recommendations where users expect content from a similar time period.</w:t>
-      </w:r>
-    </w:p>
-    <w:bookmarkEnd w:id="18"/>
-    <w:bookmarkStart w:id="19" w:name="popularity-drift"/>
+        <w:t>This metric captures temporal coherence, which is essential for nost</w:t>
+      </w:r>
+      <w:r>
+        <w:t>algia-focused recommendations where users expect content from a similar time period.</w:t>
+      </w:r>
+    </w:p>
     <w:p>
       <w:pPr>
         <w:pStyle w:val="Heading4"/>
       </w:pPr>
-      <w:r>
-        <w:t xml:space="preserve">Popularity Drift</w:t>
+      <w:bookmarkStart w:id="13" w:name="popularity-drift"/>
+      <w:bookmarkEnd w:id="12"/>
+      <w:r>
+        <w:t>Popularity Drift</w:t>
       </w:r>
     </w:p>
     <w:p>
@@ -1149,7 +1357,7 @@
         <w:pStyle w:val="FirstParagraph"/>
       </w:pPr>
       <w:r>
-        <w:t xml:space="preserve">Measures the mean difference in popularity between query and recommended songs:</w:t>
+        <w:t>Measures the mean difference in popularity between query and recommended songs:</w:t>
       </w:r>
     </w:p>
     <w:p>
@@ -1164,27 +1372,40 @@
           <m:r>
             <m:rPr>
               <m:nor/>
-              <m:sty m:val="p"/>
             </m:rPr>
+            <w:lastRenderedPageBreak/>
             <m:t>Popularity Drift</m:t>
           </m:r>
           <m:r>
             <m:rPr>
               <m:sty m:val="p"/>
             </m:rPr>
+            <w:rPr>
+              <w:rFonts w:ascii="Cambria Math" w:hAnsi="Cambria Math"/>
+            </w:rPr>
             <m:t>=</m:t>
           </m:r>
           <m:f>
             <m:fPr>
-              <m:type m:val="bar"/>
+              <m:ctrlPr>
+                <w:rPr>
+                  <w:rFonts w:ascii="Cambria Math" w:hAnsi="Cambria Math"/>
+                </w:rPr>
+              </m:ctrlPr>
             </m:fPr>
             <m:num>
               <m:r>
+                <w:rPr>
+                  <w:rFonts w:ascii="Cambria Math" w:hAnsi="Cambria Math"/>
+                </w:rPr>
                 <m:t>1</m:t>
               </m:r>
             </m:num>
             <m:den>
               <m:r>
+                <w:rPr>
+                  <w:rFonts w:ascii="Cambria Math" w:hAnsi="Cambria Math"/>
+                </w:rPr>
                 <m:t>K</m:t>
               </m:r>
             </m:den>
@@ -1193,25 +1414,40 @@
             <m:naryPr>
               <m:chr m:val="∑"/>
               <m:limLoc m:val="undOvr"/>
-              <m:subHide m:val="off"/>
-              <m:supHide m:val="off"/>
+              <m:ctrlPr>
+                <w:rPr>
+                  <w:rFonts w:ascii="Cambria Math" w:hAnsi="Cambria Math"/>
+                </w:rPr>
+              </m:ctrlPr>
             </m:naryPr>
             <m:sub>
               <m:r>
+                <w:rPr>
+                  <w:rFonts w:ascii="Cambria Math" w:hAnsi="Cambria Math"/>
+                </w:rPr>
                 <m:t>i</m:t>
               </m:r>
               <m:r>
                 <m:rPr>
                   <m:sty m:val="p"/>
                 </m:rPr>
+                <w:rPr>
+                  <w:rFonts w:ascii="Cambria Math" w:hAnsi="Cambria Math"/>
+                </w:rPr>
                 <m:t>=</m:t>
               </m:r>
               <m:r>
+                <w:rPr>
+                  <w:rFonts w:ascii="Cambria Math" w:hAnsi="Cambria Math"/>
+                </w:rPr>
                 <m:t>1</m:t>
               </m:r>
             </m:sub>
             <m:sup>
               <m:r>
+                <w:rPr>
+                  <w:rFonts w:ascii="Cambria Math" w:hAnsi="Cambria Math"/>
+                </w:rPr>
                 <m:t>K</m:t>
               </m:r>
             </m:sup>
@@ -1220,52 +1456,57 @@
                 <m:rPr>
                   <m:sty m:val="p"/>
                 </m:rPr>
+                <w:rPr>
+                  <w:rFonts w:ascii="Cambria Math" w:hAnsi="Cambria Math"/>
+                </w:rPr>
                 <m:t>(</m:t>
               </m:r>
             </m:e>
           </m:nary>
           <m:r>
-            <m:t>p</m:t>
-          </m:r>
-          <m:r>
-            <m:t>o</m:t>
-          </m:r>
-          <m:r>
-            <m:t>p</m:t>
-          </m:r>
-          <m:r>
-            <m:t>u</m:t>
-          </m:r>
-          <m:r>
-            <m:t>l</m:t>
-          </m:r>
-          <m:r>
-            <m:t>a</m:t>
-          </m:r>
-          <m:r>
-            <m:t>r</m:t>
-          </m:r>
-          <m:r>
-            <m:t>i</m:t>
-          </m:r>
-          <m:r>
-            <m:t>t</m:t>
+            <w:rPr>
+              <w:rFonts w:ascii="Cambria Math" w:hAnsi="Cambria Math"/>
+            </w:rPr>
+            <m:t>popularit</m:t>
           </m:r>
           <m:sSub>
+            <m:sSubPr>
+              <m:ctrlPr>
+                <w:rPr>
+                  <w:rFonts w:ascii="Cambria Math" w:hAnsi="Cambria Math"/>
+                </w:rPr>
+              </m:ctrlPr>
+            </m:sSubPr>
             <m:e>
               <m:r>
+                <w:rPr>
+                  <w:rFonts w:ascii="Cambria Math" w:hAnsi="Cambria Math"/>
+                </w:rPr>
                 <m:t>y</m:t>
               </m:r>
             </m:e>
             <m:sub>
               <m:sSub>
+                <m:sSubPr>
+                  <m:ctrlPr>
+                    <w:rPr>
+                      <w:rFonts w:ascii="Cambria Math" w:hAnsi="Cambria Math"/>
+                    </w:rPr>
+                  </m:ctrlPr>
+                </m:sSubPr>
                 <m:e>
                   <m:r>
+                    <w:rPr>
+                      <w:rFonts w:ascii="Cambria Math" w:hAnsi="Cambria Math"/>
+                    </w:rPr>
                     <m:t>r</m:t>
                   </m:r>
                 </m:e>
                 <m:sub>
                   <m:r>
+                    <w:rPr>
+                      <w:rFonts w:ascii="Cambria Math" w:hAnsi="Cambria Math"/>
+                    </w:rPr>
                     <m:t>i</m:t>
                   </m:r>
                 </m:sub>
@@ -1276,43 +1517,38 @@
             <m:rPr>
               <m:sty m:val="p"/>
             </m:rPr>
-            <m:t>−</m:t>
+            <w:rPr>
+              <w:rFonts w:ascii="Cambria Math" w:hAnsi="Cambria Math"/>
+            </w:rPr>
+            <m:t>-</m:t>
           </m:r>
           <m:r>
-            <m:t>p</m:t>
-          </m:r>
-          <m:r>
-            <m:t>o</m:t>
-          </m:r>
-          <m:r>
-            <m:t>p</m:t>
-          </m:r>
-          <m:r>
-            <m:t>u</m:t>
-          </m:r>
-          <m:r>
-            <m:t>l</m:t>
-          </m:r>
-          <m:r>
-            <m:t>a</m:t>
-          </m:r>
-          <m:r>
-            <m:t>r</m:t>
-          </m:r>
-          <m:r>
-            <m:t>i</m:t>
-          </m:r>
-          <m:r>
-            <m:t>t</m:t>
+            <w:rPr>
+              <w:rFonts w:ascii="Cambria Math" w:hAnsi="Cambria Math"/>
+            </w:rPr>
+            <m:t>popularit</m:t>
           </m:r>
           <m:sSub>
+            <m:sSubPr>
+              <m:ctrlPr>
+                <w:rPr>
+                  <w:rFonts w:ascii="Cambria Math" w:hAnsi="Cambria Math"/>
+                </w:rPr>
+              </m:ctrlPr>
+            </m:sSubPr>
             <m:e>
               <m:r>
+                <w:rPr>
+                  <w:rFonts w:ascii="Cambria Math" w:hAnsi="Cambria Math"/>
+                </w:rPr>
                 <m:t>y</m:t>
               </m:r>
             </m:e>
             <m:sub>
               <m:r>
+                <w:rPr>
+                  <w:rFonts w:ascii="Cambria Math" w:hAnsi="Cambria Math"/>
+                </w:rPr>
                 <m:t>q</m:t>
               </m:r>
             </m:sub>
@@ -1321,6 +1557,9 @@
             <m:rPr>
               <m:sty m:val="p"/>
             </m:rPr>
+            <w:rPr>
+              <w:rFonts w:ascii="Cambria Math" w:hAnsi="Cambria Math"/>
+            </w:rPr>
             <m:t>)</m:t>
           </m:r>
         </m:oMath>
@@ -1331,17 +1570,19 @@
         <w:pStyle w:val="FirstParagraph"/>
       </w:pPr>
       <w:r>
-        <w:t xml:space="preserve">Negative values indicate recommendations of less mainstream songs (discovery), while positive values indicate more popular recommendations. Popularity is measured on Spotify’s 0–100 scale.</w:t>
-      </w:r>
-    </w:p>
-    <w:bookmarkEnd w:id="19"/>
-    <w:bookmarkStart w:id="20" w:name="artist-continuity"/>
+        <w:t>Negative values indicate recommendations of less mainstream songs (discovery), while positive values indicate more popular recommendations. Popularity is measured on Spotify’s 0–100 scale.</w:t>
+      </w:r>
+      <w:bookmarkStart w:id="14" w:name="_GoBack"/>
+      <w:bookmarkEnd w:id="14"/>
+    </w:p>
     <w:p>
       <w:pPr>
         <w:pStyle w:val="Heading4"/>
       </w:pPr>
-      <w:r>
-        <w:t xml:space="preserve">Artist Continuity</w:t>
+      <w:bookmarkStart w:id="15" w:name="artist-continuity"/>
+      <w:bookmarkEnd w:id="13"/>
+      <w:r>
+        <w:t>Artist Continuity</w:t>
       </w:r>
     </w:p>
     <w:p>
@@ -1349,7 +1590,10 @@
         <w:pStyle w:val="FirstParagraph"/>
       </w:pPr>
       <w:r>
-        <w:t xml:space="preserve">Measures the proportion of recommendations sharing at least one artist with the query:</w:t>
+        <w:t>Measures the proportion of recommendations shar</w:t>
+      </w:r>
+      <w:r>
+        <w:t>ing at least one artist with the query:</w:t>
       </w:r>
     </w:p>
     <w:p>
@@ -1364,7 +1608,6 @@
           <m:r>
             <m:rPr>
               <m:nor/>
-              <m:sty m:val="p"/>
             </m:rPr>
             <m:t>Artist Continuity</m:t>
           </m:r>
@@ -1372,60 +1615,71 @@
             <m:rPr>
               <m:sty m:val="p"/>
             </m:rPr>
+            <w:rPr>
+              <w:rFonts w:ascii="Cambria Math" w:hAnsi="Cambria Math"/>
+            </w:rPr>
             <m:t>=</m:t>
           </m:r>
           <m:f>
             <m:fPr>
-              <m:type m:val="bar"/>
+              <m:ctrlPr>
+                <w:rPr>
+                  <w:rFonts w:ascii="Cambria Math" w:hAnsi="Cambria Math"/>
+                </w:rPr>
+              </m:ctrlPr>
             </m:fPr>
             <m:num>
               <m:r>
                 <m:rPr>
                   <m:sty m:val="p"/>
                 </m:rPr>
-                <m:t>|</m:t>
+                <w:rPr>
+                  <w:rFonts w:ascii="Cambria Math" w:hAnsi="Cambria Math"/>
+                </w:rPr>
+                <m:t>|{</m:t>
               </m:r>
               <m:r>
-                <m:rPr>
-                  <m:sty m:val="p"/>
-                </m:rPr>
-                <m:t>{</m:t>
-              </m:r>
-              <m:r>
+                <w:rPr>
+                  <w:rFonts w:ascii="Cambria Math" w:hAnsi="Cambria Math"/>
+                </w:rPr>
                 <m:t>r</m:t>
               </m:r>
               <m:r>
                 <m:rPr>
                   <m:sty m:val="p"/>
                 </m:rPr>
+                <w:rPr>
+                  <w:rFonts w:ascii="Cambria Math" w:hAnsi="Cambria Math"/>
+                </w:rPr>
                 <m:t>:</m:t>
               </m:r>
               <m:r>
-                <m:t>a</m:t>
-              </m:r>
-              <m:r>
-                <m:t>r</m:t>
-              </m:r>
-              <m:r>
-                <m:t>t</m:t>
-              </m:r>
-              <m:r>
-                <m:t>i</m:t>
-              </m:r>
-              <m:r>
-                <m:t>s</m:t>
-              </m:r>
-              <m:r>
-                <m:t>t</m:t>
+                <w:rPr>
+                  <w:rFonts w:ascii="Cambria Math" w:hAnsi="Cambria Math"/>
+                </w:rPr>
+                <m:t>artist</m:t>
               </m:r>
               <m:sSub>
+                <m:sSubPr>
+                  <m:ctrlPr>
+                    <w:rPr>
+                      <w:rFonts w:ascii="Cambria Math" w:hAnsi="Cambria Math"/>
+                    </w:rPr>
+                  </m:ctrlPr>
+                </m:sSubPr>
                 <m:e>
                   <m:r>
+                    <w:rPr>
+                      <w:rFonts w:ascii="Cambria Math" w:hAnsi="Cambria Math"/>
+                    </w:rPr>
                     <m:t>s</m:t>
                   </m:r>
                 </m:e>
                 <m:sub>
                   <m:r>
+                    <w:rPr>
+                      <w:rFonts w:ascii="Cambria Math" w:hAnsi="Cambria Math"/>
+                    </w:rPr>
                     <m:t>r</m:t>
                   </m:r>
                 </m:sub>
@@ -1434,34 +1688,38 @@
                 <m:rPr>
                   <m:sty m:val="p"/>
                 </m:rPr>
+                <w:rPr>
+                  <w:rFonts w:ascii="Cambria Math" w:hAnsi="Cambria Math"/>
+                </w:rPr>
                 <m:t>∩</m:t>
               </m:r>
               <m:r>
-                <m:t>a</m:t>
-              </m:r>
-              <m:r>
-                <m:t>r</m:t>
-              </m:r>
-              <m:r>
-                <m:t>t</m:t>
-              </m:r>
-              <m:r>
-                <m:t>i</m:t>
-              </m:r>
-              <m:r>
-                <m:t>s</m:t>
-              </m:r>
-              <m:r>
-                <m:t>t</m:t>
+                <w:rPr>
+                  <w:rFonts w:ascii="Cambria Math" w:hAnsi="Cambria Math"/>
+                </w:rPr>
+                <m:t>artist</m:t>
               </m:r>
               <m:sSub>
+                <m:sSubPr>
+                  <m:ctrlPr>
+                    <w:rPr>
+                      <w:rFonts w:ascii="Cambria Math" w:hAnsi="Cambria Math"/>
+                    </w:rPr>
+                  </m:ctrlPr>
+                </m:sSubPr>
                 <m:e>
                   <m:r>
+                    <w:rPr>
+                      <w:rFonts w:ascii="Cambria Math" w:hAnsi="Cambria Math"/>
+                    </w:rPr>
                     <m:t>s</m:t>
                   </m:r>
                 </m:e>
                 <m:sub>
                   <m:r>
+                    <w:rPr>
+                      <w:rFonts w:ascii="Cambria Math" w:hAnsi="Cambria Math"/>
+                    </w:rPr>
                     <m:t>q</m:t>
                   </m:r>
                 </m:sub>
@@ -1470,29 +1728,17 @@
                 <m:rPr>
                   <m:sty m:val="p"/>
                 </m:rPr>
-                <m:t>≠</m:t>
-              </m:r>
-              <m:r>
-                <m:rPr>
-                  <m:sty m:val="p"/>
-                </m:rPr>
-                <m:t>∅</m:t>
-              </m:r>
-              <m:r>
-                <m:rPr>
-                  <m:sty m:val="p"/>
-                </m:rPr>
-                <m:t>}</m:t>
-              </m:r>
-              <m:r>
-                <m:rPr>
-                  <m:sty m:val="p"/>
-                </m:rPr>
-                <m:t>|</m:t>
+                <w:rPr>
+                  <w:rFonts w:ascii="Cambria Math" w:hAnsi="Cambria Math"/>
+                </w:rPr>
+                <m:t>≠∅}|</m:t>
               </m:r>
             </m:num>
             <m:den>
               <m:r>
+                <w:rPr>
+                  <w:rFonts w:ascii="Cambria Math" w:hAnsi="Cambria Math"/>
+                </w:rPr>
                 <m:t>K</m:t>
               </m:r>
             </m:den>
@@ -1505,17 +1751,20 @@
         <w:pStyle w:val="FirstParagraph"/>
       </w:pPr>
       <w:r>
-        <w:t xml:space="preserve">This captures scene-level associations, where familiar artists from the same era can enhance nostalgic response. Artist continuity emerges naturally from the embedding structure rather than being explicitly optimized.</w:t>
-      </w:r>
-    </w:p>
-    <w:bookmarkEnd w:id="20"/>
-    <w:bookmarkStart w:id="21" w:name="mood-consistency"/>
+        <w:t>This captures scene-level associations, where familiar artists from the same era can enhance nostalgic response. Artist continuity emerges naturally from</w:t>
+      </w:r>
+      <w:r>
+        <w:t xml:space="preserve"> the embedding structure rather than being explicitly optimized.</w:t>
+      </w:r>
+    </w:p>
     <w:p>
       <w:pPr>
         <w:pStyle w:val="Heading4"/>
       </w:pPr>
-      <w:r>
-        <w:t xml:space="preserve">Mood Consistency</w:t>
+      <w:bookmarkStart w:id="16" w:name="mood-consistency"/>
+      <w:bookmarkEnd w:id="15"/>
+      <w:r>
+        <w:t>Mood Consistency</w:t>
       </w:r>
     </w:p>
     <w:p>
@@ -1523,7 +1772,7 @@
         <w:pStyle w:val="FirstParagraph"/>
       </w:pPr>
       <w:r>
-        <w:t xml:space="preserve">Measures the proportion of recommendations within acceptable tolerance bands for emotional features. A recommendation is mood-consistent if at least 2 of 3 conditions hold:</w:t>
+        <w:t>Measures the proportion of recommendations within acceptable tolerance bands for emotional features. A recommendation is mood-consistent if at least 2 of 3 conditions hold:</w:t>
       </w:r>
     </w:p>
     <w:p>
@@ -1531,7 +1780,7 @@
         <w:pStyle w:val="Compact"/>
         <w:numPr>
           <w:ilvl w:val="0"/>
-          <w:numId w:val="1001"/>
+          <w:numId w:val="2"/>
         </w:numPr>
       </w:pPr>
       <m:oMath>
@@ -1539,34 +1788,38 @@
           <m:rPr>
             <m:sty m:val="p"/>
           </m:rPr>
+          <w:rPr>
+            <w:rFonts w:ascii="Cambria Math" w:hAnsi="Cambria Math"/>
+          </w:rPr>
           <m:t>|</m:t>
         </m:r>
         <m:r>
-          <m:t>v</m:t>
-        </m:r>
-        <m:r>
-          <m:t>a</m:t>
-        </m:r>
-        <m:r>
-          <m:t>l</m:t>
-        </m:r>
-        <m:r>
-          <m:t>e</m:t>
-        </m:r>
-        <m:r>
-          <m:t>n</m:t>
-        </m:r>
-        <m:r>
-          <m:t>c</m:t>
+          <w:rPr>
+            <w:rFonts w:ascii="Cambria Math" w:hAnsi="Cambria Math"/>
+          </w:rPr>
+          <m:t>valenc</m:t>
         </m:r>
         <m:sSub>
+          <m:sSubPr>
+            <m:ctrlPr>
+              <w:rPr>
+                <w:rFonts w:ascii="Cambria Math" w:hAnsi="Cambria Math"/>
+              </w:rPr>
+            </m:ctrlPr>
+          </m:sSubPr>
           <m:e>
             <m:r>
+              <w:rPr>
+                <w:rFonts w:ascii="Cambria Math" w:hAnsi="Cambria Math"/>
+              </w:rPr>
               <m:t>e</m:t>
             </m:r>
           </m:e>
           <m:sub>
             <m:r>
+              <w:rPr>
+                <w:rFonts w:ascii="Cambria Math" w:hAnsi="Cambria Math"/>
+              </w:rPr>
               <m:t>r</m:t>
             </m:r>
           </m:sub>
@@ -1575,34 +1828,38 @@
           <m:rPr>
             <m:sty m:val="p"/>
           </m:rPr>
-          <m:t>−</m:t>
+          <w:rPr>
+            <w:rFonts w:ascii="Cambria Math" w:hAnsi="Cambria Math"/>
+          </w:rPr>
+          <m:t>-</m:t>
         </m:r>
         <m:r>
-          <m:t>v</m:t>
-        </m:r>
-        <m:r>
-          <m:t>a</m:t>
-        </m:r>
-        <m:r>
-          <m:t>l</m:t>
-        </m:r>
-        <m:r>
-          <m:t>e</m:t>
-        </m:r>
-        <m:r>
-          <m:t>n</m:t>
-        </m:r>
-        <m:r>
-          <m:t>c</m:t>
+          <w:rPr>
+            <w:rFonts w:ascii="Cambria Math" w:hAnsi="Cambria Math"/>
+          </w:rPr>
+          <m:t>valenc</m:t>
         </m:r>
         <m:sSub>
+          <m:sSubPr>
+            <m:ctrlPr>
+              <w:rPr>
+                <w:rFonts w:ascii="Cambria Math" w:hAnsi="Cambria Math"/>
+              </w:rPr>
+            </m:ctrlPr>
+          </m:sSubPr>
           <m:e>
             <m:r>
+              <w:rPr>
+                <w:rFonts w:ascii="Cambria Math" w:hAnsi="Cambria Math"/>
+              </w:rPr>
               <m:t>e</m:t>
             </m:r>
           </m:e>
           <m:sub>
             <m:r>
+              <w:rPr>
+                <w:rFonts w:ascii="Cambria Math" w:hAnsi="Cambria Math"/>
+              </w:rPr>
               <m:t>q</m:t>
             </m:r>
           </m:sub>
@@ -1611,15 +1868,15 @@
           <m:rPr>
             <m:sty m:val="p"/>
           </m:rPr>
-          <m:t>|</m:t>
+          <w:rPr>
+            <w:rFonts w:ascii="Cambria Math" w:hAnsi="Cambria Math"/>
+          </w:rPr>
+          <m:t>|≤</m:t>
         </m:r>
         <m:r>
-          <m:rPr>
-            <m:sty m:val="p"/>
-          </m:rPr>
-          <m:t>≤</m:t>
-        </m:r>
-        <m:r>
+          <w:rPr>
+            <w:rFonts w:ascii="Cambria Math" w:hAnsi="Cambria Math"/>
+          </w:rPr>
           <m:t>0.15</m:t>
         </m:r>
       </m:oMath>
@@ -1629,7 +1886,7 @@
         <w:pStyle w:val="Compact"/>
         <w:numPr>
           <w:ilvl w:val="0"/>
-          <w:numId w:val="1001"/>
+          <w:numId w:val="2"/>
         </w:numPr>
       </w:pPr>
       <m:oMath>
@@ -1637,31 +1894,38 @@
           <m:rPr>
             <m:sty m:val="p"/>
           </m:rPr>
+          <w:rPr>
+            <w:rFonts w:ascii="Cambria Math" w:hAnsi="Cambria Math"/>
+          </w:rPr>
           <m:t>|</m:t>
         </m:r>
         <m:r>
-          <m:t>e</m:t>
-        </m:r>
-        <m:r>
-          <m:t>n</m:t>
-        </m:r>
-        <m:r>
-          <m:t>e</m:t>
-        </m:r>
-        <m:r>
-          <m:t>r</m:t>
-        </m:r>
-        <m:r>
-          <m:t>g</m:t>
+          <w:rPr>
+            <w:rFonts w:ascii="Cambria Math" w:hAnsi="Cambria Math"/>
+          </w:rPr>
+          <m:t>energ</m:t>
         </m:r>
         <m:sSub>
+          <m:sSubPr>
+            <m:ctrlPr>
+              <w:rPr>
+                <w:rFonts w:ascii="Cambria Math" w:hAnsi="Cambria Math"/>
+              </w:rPr>
+            </m:ctrlPr>
+          </m:sSubPr>
           <m:e>
             <m:r>
+              <w:rPr>
+                <w:rFonts w:ascii="Cambria Math" w:hAnsi="Cambria Math"/>
+              </w:rPr>
               <m:t>y</m:t>
             </m:r>
           </m:e>
           <m:sub>
             <m:r>
+              <w:rPr>
+                <w:rFonts w:ascii="Cambria Math" w:hAnsi="Cambria Math"/>
+              </w:rPr>
               <m:t>r</m:t>
             </m:r>
           </m:sub>
@@ -1670,31 +1934,38 @@
           <m:rPr>
             <m:sty m:val="p"/>
           </m:rPr>
-          <m:t>−</m:t>
+          <w:rPr>
+            <w:rFonts w:ascii="Cambria Math" w:hAnsi="Cambria Math"/>
+          </w:rPr>
+          <m:t>-</m:t>
         </m:r>
         <m:r>
-          <m:t>e</m:t>
-        </m:r>
-        <m:r>
-          <m:t>n</m:t>
-        </m:r>
-        <m:r>
-          <m:t>e</m:t>
-        </m:r>
-        <m:r>
-          <m:t>r</m:t>
-        </m:r>
-        <m:r>
-          <m:t>g</m:t>
+          <w:rPr>
+            <w:rFonts w:ascii="Cambria Math" w:hAnsi="Cambria Math"/>
+          </w:rPr>
+          <m:t>energ</m:t>
         </m:r>
         <m:sSub>
+          <m:sSubPr>
+            <m:ctrlPr>
+              <w:rPr>
+                <w:rFonts w:ascii="Cambria Math" w:hAnsi="Cambria Math"/>
+              </w:rPr>
+            </m:ctrlPr>
+          </m:sSubPr>
           <m:e>
             <m:r>
+              <w:rPr>
+                <w:rFonts w:ascii="Cambria Math" w:hAnsi="Cambria Math"/>
+              </w:rPr>
               <m:t>y</m:t>
             </m:r>
           </m:e>
           <m:sub>
             <m:r>
+              <w:rPr>
+                <w:rFonts w:ascii="Cambria Math" w:hAnsi="Cambria Math"/>
+              </w:rPr>
               <m:t>q</m:t>
             </m:r>
           </m:sub>
@@ -1703,15 +1974,15 @@
           <m:rPr>
             <m:sty m:val="p"/>
           </m:rPr>
-          <m:t>|</m:t>
+          <w:rPr>
+            <w:rFonts w:ascii="Cambria Math" w:hAnsi="Cambria Math"/>
+          </w:rPr>
+          <m:t>|≤</m:t>
         </m:r>
         <m:r>
-          <m:rPr>
-            <m:sty m:val="p"/>
-          </m:rPr>
-          <m:t>≤</m:t>
-        </m:r>
-        <m:r>
+          <w:rPr>
+            <w:rFonts w:ascii="Cambria Math" w:hAnsi="Cambria Math"/>
+          </w:rPr>
           <m:t>0.15</m:t>
         </m:r>
       </m:oMath>
@@ -1721,7 +1992,7 @@
         <w:pStyle w:val="Compact"/>
         <w:numPr>
           <w:ilvl w:val="0"/>
-          <w:numId w:val="1001"/>
+          <w:numId w:val="2"/>
         </w:numPr>
       </w:pPr>
       <m:oMath>
@@ -1729,49 +2000,38 @@
           <m:rPr>
             <m:sty m:val="p"/>
           </m:rPr>
+          <w:rPr>
+            <w:rFonts w:ascii="Cambria Math" w:hAnsi="Cambria Math"/>
+          </w:rPr>
           <m:t>|</m:t>
         </m:r>
         <m:r>
-          <m:t>d</m:t>
-        </m:r>
-        <m:r>
-          <m:t>a</m:t>
-        </m:r>
-        <m:r>
-          <m:t>n</m:t>
-        </m:r>
-        <m:r>
-          <m:t>c</m:t>
-        </m:r>
-        <m:r>
-          <m:t>e</m:t>
-        </m:r>
-        <m:r>
-          <m:t>a</m:t>
-        </m:r>
-        <m:r>
-          <m:t>b</m:t>
-        </m:r>
-        <m:r>
-          <m:t>i</m:t>
-        </m:r>
-        <m:r>
-          <m:t>l</m:t>
-        </m:r>
-        <m:r>
-          <m:t>i</m:t>
-        </m:r>
-        <m:r>
-          <m:t>t</m:t>
+          <w:rPr>
+            <w:rFonts w:ascii="Cambria Math" w:hAnsi="Cambria Math"/>
+          </w:rPr>
+          <m:t>danceabilit</m:t>
         </m:r>
         <m:sSub>
+          <m:sSubPr>
+            <m:ctrlPr>
+              <w:rPr>
+                <w:rFonts w:ascii="Cambria Math" w:hAnsi="Cambria Math"/>
+              </w:rPr>
+            </m:ctrlPr>
+          </m:sSubPr>
           <m:e>
             <m:r>
+              <w:rPr>
+                <w:rFonts w:ascii="Cambria Math" w:hAnsi="Cambria Math"/>
+              </w:rPr>
               <m:t>y</m:t>
             </m:r>
           </m:e>
           <m:sub>
             <m:r>
+              <w:rPr>
+                <w:rFonts w:ascii="Cambria Math" w:hAnsi="Cambria Math"/>
+              </w:rPr>
               <m:t>r</m:t>
             </m:r>
           </m:sub>
@@ -1780,49 +2040,38 @@
           <m:rPr>
             <m:sty m:val="p"/>
           </m:rPr>
-          <m:t>−</m:t>
+          <w:rPr>
+            <w:rFonts w:ascii="Cambria Math" w:hAnsi="Cambria Math"/>
+          </w:rPr>
+          <m:t>-</m:t>
         </m:r>
         <m:r>
-          <m:t>d</m:t>
-        </m:r>
-        <m:r>
-          <m:t>a</m:t>
-        </m:r>
-        <m:r>
-          <m:t>n</m:t>
-        </m:r>
-        <m:r>
-          <m:t>c</m:t>
-        </m:r>
-        <m:r>
-          <m:t>e</m:t>
-        </m:r>
-        <m:r>
-          <m:t>a</m:t>
-        </m:r>
-        <m:r>
-          <m:t>b</m:t>
-        </m:r>
-        <m:r>
-          <m:t>i</m:t>
-        </m:r>
-        <m:r>
-          <m:t>l</m:t>
-        </m:r>
-        <m:r>
-          <m:t>i</m:t>
-        </m:r>
-        <m:r>
-          <m:t>t</m:t>
+          <w:rPr>
+            <w:rFonts w:ascii="Cambria Math" w:hAnsi="Cambria Math"/>
+          </w:rPr>
+          <m:t>danceabilit</m:t>
         </m:r>
         <m:sSub>
+          <m:sSubPr>
+            <m:ctrlPr>
+              <w:rPr>
+                <w:rFonts w:ascii="Cambria Math" w:hAnsi="Cambria Math"/>
+              </w:rPr>
+            </m:ctrlPr>
+          </m:sSubPr>
           <m:e>
             <m:r>
+              <w:rPr>
+                <w:rFonts w:ascii="Cambria Math" w:hAnsi="Cambria Math"/>
+              </w:rPr>
               <m:t>y</m:t>
             </m:r>
           </m:e>
           <m:sub>
             <m:r>
+              <w:rPr>
+                <w:rFonts w:ascii="Cambria Math" w:hAnsi="Cambria Math"/>
+              </w:rPr>
               <m:t>q</m:t>
             </m:r>
           </m:sub>
@@ -1831,15 +2080,15 @@
           <m:rPr>
             <m:sty m:val="p"/>
           </m:rPr>
-          <m:t>|</m:t>
+          <w:rPr>
+            <w:rFonts w:ascii="Cambria Math" w:hAnsi="Cambria Math"/>
+          </w:rPr>
+          <m:t>|≤</m:t>
         </m:r>
         <m:r>
-          <m:rPr>
-            <m:sty m:val="p"/>
-          </m:rPr>
-          <m:t>≤</m:t>
-        </m:r>
-        <m:r>
+          <w:rPr>
+            <w:rFonts w:ascii="Cambria Math" w:hAnsi="Cambria Math"/>
+          </w:rPr>
           <m:t>0.15</m:t>
         </m:r>
       </m:oMath>
@@ -1849,94 +2098,122 @@
         <w:pStyle w:val="FirstParagraph"/>
       </w:pPr>
       <w:r>
-        <w:t xml:space="preserve">This captures emotional similarity without requiring exact feature matching.</w:t>
-      </w:r>
-    </w:p>
-    <w:bookmarkEnd w:id="21"/>
-    <w:bookmarkEnd w:id="22"/>
-    <w:bookmarkEnd w:id="23"/>
-    <w:bookmarkStart w:id="30" w:name="results"/>
+        <w:t>This captures emotional similarity without requiring exact feature matching.</w:t>
+      </w:r>
+    </w:p>
     <w:p>
       <w:pPr>
         <w:pStyle w:val="Heading2"/>
       </w:pPr>
-      <w:r>
-        <w:t xml:space="preserve">5. Results</w:t>
-      </w:r>
-    </w:p>
-    <w:bookmarkStart w:id="24" w:name="performance-summary"/>
+      <w:bookmarkStart w:id="17" w:name="results"/>
+      <w:bookmarkEnd w:id="9"/>
+      <w:bookmarkEnd w:id="11"/>
+      <w:bookmarkEnd w:id="16"/>
+      <w:r>
+        <w:t>5. Results</w:t>
+      </w:r>
+    </w:p>
     <w:p>
       <w:pPr>
         <w:pStyle w:val="Heading3"/>
       </w:pPr>
-      <w:r>
-        <w:t xml:space="preserve">5.1 Performance Summary</w:t>
+      <w:bookmarkStart w:id="18" w:name="performance-summary"/>
+      <w:r>
+        <w:t>5.1 Performance Summary</w:t>
       </w:r>
     </w:p>
     <w:tbl>
       <w:tblPr>
         <w:tblStyle w:val="Table"/>
-        <w:tblW w:type="pct" w:w="5000"/>
+        <w:tblW w:w="5000" w:type="pct"/>
+        <w:tblBorders>
+          <w:top w:val="single" w:sz="4" w:space="0" w:color="auto"/>
+          <w:left w:val="single" w:sz="4" w:space="0" w:color="auto"/>
+          <w:bottom w:val="single" w:sz="4" w:space="0" w:color="auto"/>
+          <w:right w:val="single" w:sz="4" w:space="0" w:color="auto"/>
+          <w:insideH w:val="single" w:sz="4" w:space="0" w:color="auto"/>
+          <w:insideV w:val="single" w:sz="4" w:space="0" w:color="auto"/>
+        </w:tblBorders>
         <w:tblLayout w:type="fixed"/>
-        <w:tblLook w:firstRow="1" w:lastRow="0" w:firstColumn="0" w:lastColumn="0" w:noHBand="0" w:noVBand="0" w:val="0020"/>
+        <w:tblLook w:val="0020" w:firstRow="1" w:lastRow="0" w:firstColumn="0" w:lastColumn="0" w:noHBand="0" w:noVBand="0"/>
       </w:tblPr>
       <w:tblGrid>
-        <w:gridCol w:w="2598"/>
-        <w:gridCol w:w="1113"/>
-        <w:gridCol w:w="4207"/>
+        <w:gridCol w:w="3142"/>
+        <w:gridCol w:w="1346"/>
+        <w:gridCol w:w="5088"/>
       </w:tblGrid>
       <w:tr>
         <w:trPr>
-          <w:tblHeader w:val="on"/>
+          <w:cnfStyle w:val="100000000000" w:firstRow="1" w:lastRow="0" w:firstColumn="0" w:lastColumn="0" w:oddVBand="0" w:evenVBand="0" w:oddHBand="0" w:evenHBand="0" w:firstRowFirstColumn="0" w:firstRowLastColumn="0" w:lastRowFirstColumn="0" w:lastRowLastColumn="0"/>
+          <w:tblHeader/>
         </w:trPr>
         <w:tc>
-          <w:tcPr/>
-          <w:p>
-            <w:pPr>
-              <w:pStyle w:val="Compact"/>
-            </w:pPr>
-            <w:r>
-              <w:t xml:space="preserve">Metric</w:t>
-            </w:r>
-          </w:p>
-        </w:tc>
-        <w:tc>
-          <w:tcPr/>
-          <w:p>
-            <w:pPr>
-              <w:pStyle w:val="Compact"/>
-            </w:pPr>
-            <w:r>
-              <w:t xml:space="preserve">Value</w:t>
-            </w:r>
-          </w:p>
-        </w:tc>
-        <w:tc>
-          <w:tcPr/>
-          <w:p>
-            <w:pPr>
-              <w:pStyle w:val="Compact"/>
-            </w:pPr>
-            <w:r>
-              <w:t xml:space="preserve">Interpretation</w:t>
+          <w:tcPr>
+            <w:tcW w:w="2598" w:type="dxa"/>
+            <w:tcBorders>
+              <w:bottom w:val="none" w:sz="0" w:space="0" w:color="auto"/>
+            </w:tcBorders>
+          </w:tcPr>
+          <w:p>
+            <w:pPr>
+              <w:pStyle w:val="Compact"/>
+            </w:pPr>
+            <w:r>
+              <w:t>Metric</w:t>
+            </w:r>
+          </w:p>
+        </w:tc>
+        <w:tc>
+          <w:tcPr>
+            <w:tcW w:w="1113" w:type="dxa"/>
+            <w:tcBorders>
+              <w:bottom w:val="none" w:sz="0" w:space="0" w:color="auto"/>
+            </w:tcBorders>
+          </w:tcPr>
+          <w:p>
+            <w:pPr>
+              <w:pStyle w:val="Compact"/>
+            </w:pPr>
+            <w:r>
+              <w:t>Value</w:t>
+            </w:r>
+          </w:p>
+        </w:tc>
+        <w:tc>
+          <w:tcPr>
+            <w:tcW w:w="4207" w:type="dxa"/>
+            <w:tcBorders>
+              <w:bottom w:val="none" w:sz="0" w:space="0" w:color="auto"/>
+            </w:tcBorders>
+          </w:tcPr>
+          <w:p>
+            <w:pPr>
+              <w:pStyle w:val="Compact"/>
+            </w:pPr>
+            <w:r>
+              <w:t>Interpretation</w:t>
             </w:r>
           </w:p>
         </w:tc>
       </w:tr>
       <w:tr>
         <w:tc>
-          <w:tcPr/>
-          <w:p>
-            <w:pPr>
-              <w:pStyle w:val="Compact"/>
-            </w:pPr>
-            <w:r>
-              <w:t xml:space="preserve">Era Recall (±5 years)</w:t>
-            </w:r>
-          </w:p>
-        </w:tc>
-        <w:tc>
-          <w:tcPr/>
+          <w:tcPr>
+            <w:tcW w:w="2598" w:type="dxa"/>
+          </w:tcPr>
+          <w:p>
+            <w:pPr>
+              <w:pStyle w:val="Compact"/>
+            </w:pPr>
+            <w:r>
+              <w:t>Era Recall (±5 years)</w:t>
+            </w:r>
+          </w:p>
+        </w:tc>
+        <w:tc>
+          <w:tcPr>
+            <w:tcW w:w="1113" w:type="dxa"/>
+          </w:tcPr>
           <w:p>
             <w:pPr>
               <w:pStyle w:val="Compact"/>
@@ -1946,36 +2223,42 @@
                 <w:b/>
                 <w:bCs/>
               </w:rPr>
-              <w:t xml:space="preserve">93.2%</w:t>
-            </w:r>
-          </w:p>
-        </w:tc>
-        <w:tc>
-          <w:tcPr/>
-          <w:p>
-            <w:pPr>
-              <w:pStyle w:val="Compact"/>
-            </w:pPr>
-            <w:r>
-              <w:t xml:space="preserve">Strong temporal coherence</w:t>
+              <w:t>93.2%</w:t>
+            </w:r>
+          </w:p>
+        </w:tc>
+        <w:tc>
+          <w:tcPr>
+            <w:tcW w:w="4207" w:type="dxa"/>
+          </w:tcPr>
+          <w:p>
+            <w:pPr>
+              <w:pStyle w:val="Compact"/>
+            </w:pPr>
+            <w:r>
+              <w:t>Strong temporal coherence</w:t>
             </w:r>
           </w:p>
         </w:tc>
       </w:tr>
       <w:tr>
         <w:tc>
-          <w:tcPr/>
-          <w:p>
-            <w:pPr>
-              <w:pStyle w:val="Compact"/>
-            </w:pPr>
-            <w:r>
-              <w:t xml:space="preserve">Popularity Drift</w:t>
-            </w:r>
-          </w:p>
-        </w:tc>
-        <w:tc>
-          <w:tcPr/>
+          <w:tcPr>
+            <w:tcW w:w="2598" w:type="dxa"/>
+          </w:tcPr>
+          <w:p>
+            <w:pPr>
+              <w:pStyle w:val="Compact"/>
+            </w:pPr>
+            <w:r>
+              <w:t>Popularity Drift</w:t>
+            </w:r>
+          </w:p>
+        </w:tc>
+        <w:tc>
+          <w:tcPr>
+            <w:tcW w:w="1113" w:type="dxa"/>
+          </w:tcPr>
           <w:p>
             <w:pPr>
               <w:pStyle w:val="Compact"/>
@@ -1985,36 +2268,42 @@
                 <w:b/>
                 <w:bCs/>
               </w:rPr>
-              <w:t xml:space="preserve">+0.7</w:t>
-            </w:r>
-          </w:p>
-        </w:tc>
-        <w:tc>
-          <w:tcPr/>
-          <w:p>
-            <w:pPr>
-              <w:pStyle w:val="Compact"/>
-            </w:pPr>
-            <w:r>
-              <w:t xml:space="preserve">Near-neutral popularity matching</w:t>
+              <w:t>+0.7</w:t>
+            </w:r>
+          </w:p>
+        </w:tc>
+        <w:tc>
+          <w:tcPr>
+            <w:tcW w:w="4207" w:type="dxa"/>
+          </w:tcPr>
+          <w:p>
+            <w:pPr>
+              <w:pStyle w:val="Compact"/>
+            </w:pPr>
+            <w:r>
+              <w:t>Near-neutral popularity matching</w:t>
             </w:r>
           </w:p>
         </w:tc>
       </w:tr>
       <w:tr>
         <w:tc>
-          <w:tcPr/>
-          <w:p>
-            <w:pPr>
-              <w:pStyle w:val="Compact"/>
-            </w:pPr>
-            <w:r>
-              <w:t xml:space="preserve">Artist Continuity</w:t>
-            </w:r>
-          </w:p>
-        </w:tc>
-        <w:tc>
-          <w:tcPr/>
+          <w:tcPr>
+            <w:tcW w:w="2598" w:type="dxa"/>
+          </w:tcPr>
+          <w:p>
+            <w:pPr>
+              <w:pStyle w:val="Compact"/>
+            </w:pPr>
+            <w:r>
+              <w:t>Artist Continuity</w:t>
+            </w:r>
+          </w:p>
+        </w:tc>
+        <w:tc>
+          <w:tcPr>
+            <w:tcW w:w="1113" w:type="dxa"/>
+          </w:tcPr>
           <w:p>
             <w:pPr>
               <w:pStyle w:val="Compact"/>
@@ -2024,36 +2313,42 @@
                 <w:b/>
                 <w:bCs/>
               </w:rPr>
-              <w:t xml:space="preserve">17.5%</w:t>
-            </w:r>
-          </w:p>
-        </w:tc>
-        <w:tc>
-          <w:tcPr/>
-          <w:p>
-            <w:pPr>
-              <w:pStyle w:val="Compact"/>
-            </w:pPr>
-            <w:r>
-              <w:t xml:space="preserve">Balanced familiarity and diversity</w:t>
+              <w:t>17.5%</w:t>
+            </w:r>
+          </w:p>
+        </w:tc>
+        <w:tc>
+          <w:tcPr>
+            <w:tcW w:w="4207" w:type="dxa"/>
+          </w:tcPr>
+          <w:p>
+            <w:pPr>
+              <w:pStyle w:val="Compact"/>
+            </w:pPr>
+            <w:r>
+              <w:t>Balanced familiarity and diversity</w:t>
             </w:r>
           </w:p>
         </w:tc>
       </w:tr>
       <w:tr>
         <w:tc>
-          <w:tcPr/>
-          <w:p>
-            <w:pPr>
-              <w:pStyle w:val="Compact"/>
-            </w:pPr>
-            <w:r>
-              <w:t xml:space="preserve">Mood Consistency</w:t>
-            </w:r>
-          </w:p>
-        </w:tc>
-        <w:tc>
-          <w:tcPr/>
+          <w:tcPr>
+            <w:tcW w:w="2598" w:type="dxa"/>
+          </w:tcPr>
+          <w:p>
+            <w:pPr>
+              <w:pStyle w:val="Compact"/>
+            </w:pPr>
+            <w:r>
+              <w:t>Mood Consistency</w:t>
+            </w:r>
+          </w:p>
+        </w:tc>
+        <w:tc>
+          <w:tcPr>
+            <w:tcW w:w="1113" w:type="dxa"/>
+          </w:tcPr>
           <w:p>
             <w:pPr>
               <w:pStyle w:val="Compact"/>
@@ -2063,36 +2358,42 @@
                 <w:b/>
                 <w:bCs/>
               </w:rPr>
-              <w:t xml:space="preserve">99.6%</w:t>
-            </w:r>
-          </w:p>
-        </w:tc>
-        <w:tc>
-          <w:tcPr/>
-          <w:p>
-            <w:pPr>
-              <w:pStyle w:val="Compact"/>
-            </w:pPr>
-            <w:r>
-              <w:t xml:space="preserve">Excellent emotional coherence</w:t>
+              <w:t>99.6%</w:t>
+            </w:r>
+          </w:p>
+        </w:tc>
+        <w:tc>
+          <w:tcPr>
+            <w:tcW w:w="4207" w:type="dxa"/>
+          </w:tcPr>
+          <w:p>
+            <w:pPr>
+              <w:pStyle w:val="Compact"/>
+            </w:pPr>
+            <w:r>
+              <w:t>Excellent emotional coherence</w:t>
             </w:r>
           </w:p>
         </w:tc>
       </w:tr>
       <w:tr>
         <w:tc>
-          <w:tcPr/>
-          <w:p>
-            <w:pPr>
-              <w:pStyle w:val="Compact"/>
-            </w:pPr>
-            <w:r>
-              <w:t xml:space="preserve">Duration Familiarity</w:t>
-            </w:r>
-          </w:p>
-        </w:tc>
-        <w:tc>
-          <w:tcPr/>
+          <w:tcPr>
+            <w:tcW w:w="2598" w:type="dxa"/>
+          </w:tcPr>
+          <w:p>
+            <w:pPr>
+              <w:pStyle w:val="Compact"/>
+            </w:pPr>
+            <w:r>
+              <w:t>Duration Familiarity</w:t>
+            </w:r>
+          </w:p>
+        </w:tc>
+        <w:tc>
+          <w:tcPr>
+            <w:tcW w:w="1113" w:type="dxa"/>
+          </w:tcPr>
           <w:p>
             <w:pPr>
               <w:pStyle w:val="Compact"/>
@@ -2102,40 +2403,42 @@
                 <w:b/>
                 <w:bCs/>
               </w:rPr>
-              <w:t xml:space="preserve">15.3%</w:t>
-            </w:r>
-          </w:p>
-        </w:tc>
-        <w:tc>
-          <w:tcPr/>
-          <w:p>
-            <w:pPr>
-              <w:pStyle w:val="Compact"/>
-            </w:pPr>
-            <w:r>
-              <w:t xml:space="preserve">Moderate song length matching</w:t>
+              <w:t>15.3%</w:t>
+            </w:r>
+          </w:p>
+        </w:tc>
+        <w:tc>
+          <w:tcPr>
+            <w:tcW w:w="4207" w:type="dxa"/>
+          </w:tcPr>
+          <w:p>
+            <w:pPr>
+              <w:pStyle w:val="Compact"/>
+            </w:pPr>
+            <w:r>
+              <w:t>Moderate song length matching</w:t>
             </w:r>
           </w:p>
         </w:tc>
       </w:tr>
     </w:tbl>
-    <w:bookmarkEnd w:id="24"/>
-    <w:bookmarkStart w:id="29" w:name="analysis"/>
     <w:p>
       <w:pPr>
         <w:pStyle w:val="Heading3"/>
       </w:pPr>
-      <w:r>
-        <w:t xml:space="preserve">5.2 Analysis</w:t>
-      </w:r>
-    </w:p>
-    <w:bookmarkStart w:id="25" w:name="era-recall-93.2"/>
+      <w:bookmarkStart w:id="19" w:name="analysis"/>
+      <w:bookmarkEnd w:id="18"/>
+      <w:r>
+        <w:t>5.2 Analysis</w:t>
+      </w:r>
+    </w:p>
     <w:p>
       <w:pPr>
         <w:pStyle w:val="Heading4"/>
       </w:pPr>
-      <w:r>
-        <w:t xml:space="preserve">Era Recall: 93.2%</w:t>
+      <w:bookmarkStart w:id="20" w:name="era-recall-93.2"/>
+      <w:r>
+        <w:t>Era Recall: 93.2%</w:t>
       </w:r>
     </w:p>
     <w:p>
@@ -2143,17 +2446,24 @@
         <w:pStyle w:val="FirstParagraph"/>
       </w:pPr>
       <w:r>
-        <w:t xml:space="preserve">The high era recall indicates that 93% of recommendations originate from the same ±5 year window as the query song. This temporal coherence is critical for nostalgia-focused applications, ensuring that recommended content evokes associations with the same cultural period as the seed song. The evaluation uses DISTINCT ON deduplication to ensure recommendations contain unique songs rather than multiple versions of the same track.</w:t>
-      </w:r>
-    </w:p>
-    <w:bookmarkEnd w:id="25"/>
-    <w:bookmarkStart w:id="26" w:name="popularity-drift-0.7"/>
+        <w:t xml:space="preserve">The high era recall indicates that 93% of recommendations originate from the same ±5 year window as the query song. This temporal coherence is critical for nostalgia-focused applications, ensuring that recommended content evokes associations with the </w:t>
+      </w:r>
+      <w:r>
+        <w:lastRenderedPageBreak/>
+        <w:t xml:space="preserve">same </w:t>
+      </w:r>
+      <w:r>
+        <w:t>cultural period as the seed song. The evaluation uses DISTINCT ON deduplication to ensure recommendations contain unique songs rather than multiple versions of the same track.</w:t>
+      </w:r>
+    </w:p>
     <w:p>
       <w:pPr>
         <w:pStyle w:val="Heading4"/>
       </w:pPr>
-      <w:r>
-        <w:t xml:space="preserve">Popularity Drift: +0.7</w:t>
+      <w:bookmarkStart w:id="21" w:name="popularity-drift-0.7"/>
+      <w:bookmarkEnd w:id="20"/>
+      <w:r>
+        <w:t>Popularity Drift: +0.7</w:t>
       </w:r>
     </w:p>
     <w:p>
@@ -2161,17 +2471,23 @@
         <w:pStyle w:val="FirstParagraph"/>
       </w:pPr>
       <w:r>
-        <w:t xml:space="preserve">The near-neutral popularity drift indicates that recommendations closely match the popularity level of query songs. This balanced approach ensures the system neither over-relies on mainstream hits nor pushes obscure tracks, providing recommendations that feel appropriately familiar to users.</w:t>
-      </w:r>
-    </w:p>
-    <w:bookmarkEnd w:id="26"/>
-    <w:bookmarkStart w:id="27" w:name="artist-continuity-17.5"/>
+        <w:t>The near-neutral popularity drift indicates that recommen</w:t>
+      </w:r>
+      <w:r>
+        <w:t>dations closely match the popularity level of query songs. This balanced approach ensures the system neither over-relies on mainstream hits nor pushes obscure tracks, providing recommendations that feel appropriately familiar to users.</w:t>
+      </w:r>
+    </w:p>
     <w:p>
       <w:pPr>
         <w:pStyle w:val="Heading4"/>
       </w:pPr>
-      <w:r>
-        <w:t xml:space="preserve">Artist Continuity: 17.5%</w:t>
+      <w:bookmarkStart w:id="22" w:name="artist-continuity-17.5"/>
+      <w:bookmarkEnd w:id="21"/>
+      <w:r>
+        <w:t>Artist Continuity: 1</w:t>
+      </w:r>
+      <w:r>
+        <w:t>7.5%</w:t>
       </w:r>
     </w:p>
     <w:p>
@@ -2179,17 +2495,20 @@
         <w:pStyle w:val="FirstParagraph"/>
       </w:pPr>
       <w:r>
-        <w:t xml:space="preserve">The 17.5% artist continuity rate represents a balanced approach—sufficient to maintain scene-level coherence without becoming repetitive. This allows users to discover related artists from the same era while occasionally encountering familiar performers.</w:t>
-      </w:r>
-    </w:p>
-    <w:bookmarkEnd w:id="27"/>
-    <w:bookmarkStart w:id="28" w:name="mood-consistency-99.6"/>
+        <w:t>The 17.5% artist continuity rate represents a balanced approach—sufficient to maintain scene-level coherence without becoming repetitive. This allows users to discover related artists from the same era while occasionally encountering familiar performe</w:t>
+      </w:r>
+      <w:r>
+        <w:t>rs.</w:t>
+      </w:r>
+    </w:p>
     <w:p>
       <w:pPr>
         <w:pStyle w:val="Heading4"/>
       </w:pPr>
-      <w:r>
-        <w:t xml:space="preserve">Mood Consistency: 99.6%</w:t>
+      <w:bookmarkStart w:id="23" w:name="mood-consistency-99.6"/>
+      <w:bookmarkEnd w:id="22"/>
+      <w:r>
+        <w:t>Mood Consistency: 99.6%</w:t>
       </w:r>
     </w:p>
     <w:p>
@@ -2197,28 +2516,31 @@
         <w:pStyle w:val="FirstParagraph"/>
       </w:pPr>
       <w:r>
-        <w:t xml:space="preserve">The near-perfect mood consistency demonstrates that recommendations preserve the emotional characteristics of query songs. The high score is expected given that audio features are weighted in the embedding and the tolerance-band definition (2-of-3 conditions within ±0.15) allows reasonable variation while ensuring perceptual similarity.</w:t>
-      </w:r>
-    </w:p>
-    <w:bookmarkEnd w:id="28"/>
-    <w:bookmarkEnd w:id="29"/>
-    <w:bookmarkEnd w:id="30"/>
-    <w:bookmarkStart w:id="33" w:name="technical-implementation"/>
+        <w:t>The near-perfect mood consistency demonstrates that recommendations preserve the emotional characteristics of query songs. The high score is expected given that audio features are weighted in the embedding and the tolerance-band</w:t>
+      </w:r>
+      <w:r>
+        <w:t xml:space="preserve"> definition (2-of-3 conditions within ±0.15) allows reasonable variation while ensuring perceptual similarity.</w:t>
+      </w:r>
+    </w:p>
     <w:p>
       <w:pPr>
         <w:pStyle w:val="Heading2"/>
       </w:pPr>
-      <w:r>
-        <w:t xml:space="preserve">6. Technical Implementation</w:t>
-      </w:r>
-    </w:p>
-    <w:bookmarkStart w:id="31" w:name="similarity-search"/>
+      <w:bookmarkStart w:id="24" w:name="technical-implementation"/>
+      <w:bookmarkEnd w:id="17"/>
+      <w:bookmarkEnd w:id="19"/>
+      <w:bookmarkEnd w:id="23"/>
+      <w:r>
+        <w:t>6. Technical Implementation</w:t>
+      </w:r>
+    </w:p>
     <w:p>
       <w:pPr>
         <w:pStyle w:val="Heading3"/>
       </w:pPr>
-      <w:r>
-        <w:t xml:space="preserve">6.1 Similarity Search</w:t>
+      <w:bookmarkStart w:id="25" w:name="similarity-search"/>
+      <w:r>
+        <w:t>6.1 Similarity Search</w:t>
       </w:r>
     </w:p>
     <w:p>
@@ -2226,7 +2548,10 @@
         <w:pStyle w:val="FirstParagraph"/>
       </w:pPr>
       <w:r>
-        <w:t xml:space="preserve">Recommendations are generated using pgvector’s cosine distance operator with duplicate filtering to ensure unique songs:</w:t>
+        <w:t>Recommendations are generated using pgvector’s cosine distance operator with duplicate filterin</w:t>
+      </w:r>
+      <w:r>
+        <w:t>g to ensure unique songs:</w:t>
       </w:r>
     </w:p>
     <w:p>
@@ -2237,7 +2562,7 @@
         <w:rPr>
           <w:rStyle w:val="KeywordTok"/>
         </w:rPr>
-        <w:t xml:space="preserve">SELECT</w:t>
+        <w:t>SELECT</w:t>
       </w:r>
       <w:r>
         <w:rPr>
@@ -2249,7 +2574,7 @@
         <w:rPr>
           <w:rStyle w:val="OperatorTok"/>
         </w:rPr>
-        <w:t xml:space="preserve">*</w:t>
+        <w:t>*</w:t>
       </w:r>
       <w:r>
         <w:rPr>
@@ -2261,7 +2586,7 @@
         <w:rPr>
           <w:rStyle w:val="KeywordTok"/>
         </w:rPr>
-        <w:t xml:space="preserve">FROM</w:t>
+        <w:t>FROM</w:t>
       </w:r>
       <w:r>
         <w:rPr>
@@ -2282,7 +2607,7 @@
         <w:rPr>
           <w:rStyle w:val="KeywordTok"/>
         </w:rPr>
-        <w:t xml:space="preserve">SELECT</w:t>
+        <w:t>SELECT</w:t>
       </w:r>
       <w:r>
         <w:rPr>
@@ -2294,7 +2619,7 @@
         <w:rPr>
           <w:rStyle w:val="KeywordTok"/>
         </w:rPr>
-        <w:t xml:space="preserve">DISTINCT</w:t>
+        <w:t>DISTINCT</w:t>
       </w:r>
       <w:r>
         <w:rPr>
@@ -2306,7 +2631,7 @@
         <w:rPr>
           <w:rStyle w:val="KeywordTok"/>
         </w:rPr>
-        <w:t xml:space="preserve">ON</w:t>
+        <w:t>ON</w:t>
       </w:r>
       <w:r>
         <w:rPr>
@@ -2318,7 +2643,7 @@
         <w:rPr>
           <w:rStyle w:val="FunctionTok"/>
         </w:rPr>
-        <w:t xml:space="preserve">LOWER</w:t>
+        <w:t>LOWER</w:t>
       </w:r>
       <w:r>
         <w:rPr>
@@ -2330,7 +2655,7 @@
         <w:rPr>
           <w:rStyle w:val="StringTok"/>
         </w:rPr>
-        <w:t xml:space="preserve">' - '</w:t>
+        <w:t>' - '</w:t>
       </w:r>
       <w:r>
         <w:rPr>
@@ -2342,13 +2667,13 @@
         <w:rPr>
           <w:rStyle w:val="DecValTok"/>
         </w:rPr>
-        <w:t xml:space="preserve">1</w:t>
+        <w:t>1</w:t>
       </w:r>
       <w:r>
         <w:rPr>
           <w:rStyle w:val="NormalTok"/>
         </w:rPr>
-        <w:t xml:space="preserve">)))</w:t>
+        <w:t>)))</w:t>
       </w:r>
       <w:r>
         <w:br/>
@@ -2363,7 +2688,7 @@
         <w:rPr>
           <w:rStyle w:val="KeywordTok"/>
         </w:rPr>
-        <w:t xml:space="preserve">id</w:t>
+        <w:t>id</w:t>
       </w:r>
       <w:r>
         <w:rPr>
@@ -2375,13 +2700,13 @@
         <w:rPr>
           <w:rStyle w:val="DataTypeTok"/>
         </w:rPr>
-        <w:t xml:space="preserve">year</w:t>
+        <w:t>year</w:t>
       </w:r>
       <w:r>
         <w:rPr>
           <w:rStyle w:val="NormalTok"/>
         </w:rPr>
-        <w:t xml:space="preserve">, distance</w:t>
+        <w:t>, distance</w:t>
       </w:r>
       <w:r>
         <w:br/>
@@ -2396,7 +2721,7 @@
         <w:rPr>
           <w:rStyle w:val="KeywordTok"/>
         </w:rPr>
-        <w:t xml:space="preserve">FROM</w:t>
+        <w:t>FROM</w:t>
       </w:r>
       <w:r>
         <w:rPr>
@@ -2417,7 +2742,7 @@
         <w:rPr>
           <w:rStyle w:val="KeywordTok"/>
         </w:rPr>
-        <w:t xml:space="preserve">JOIN</w:t>
+        <w:t>JOIN</w:t>
       </w:r>
       <w:r>
         <w:rPr>
@@ -2429,7 +2754,7 @@
         <w:rPr>
           <w:rStyle w:val="KeywordTok"/>
         </w:rPr>
-        <w:t xml:space="preserve">ON</w:t>
+        <w:t>ON</w:t>
       </w:r>
       <w:r>
         <w:rPr>
@@ -2441,7 +2766,7 @@
         <w:rPr>
           <w:rStyle w:val="OperatorTok"/>
         </w:rPr>
-        <w:t xml:space="preserve">=</w:t>
+        <w:t>=</w:t>
       </w:r>
       <w:r>
         <w:rPr>
@@ -2453,7 +2778,7 @@
         <w:rPr>
           <w:rStyle w:val="KeywordTok"/>
         </w:rPr>
-        <w:t xml:space="preserve">id</w:t>
+        <w:t>id</w:t>
       </w:r>
       <w:r>
         <w:br/>
@@ -2468,7 +2793,7 @@
         <w:rPr>
           <w:rStyle w:val="KeywordTok"/>
         </w:rPr>
-        <w:t xml:space="preserve">ORDER</w:t>
+        <w:t>ORDER</w:t>
       </w:r>
       <w:r>
         <w:rPr>
@@ -2480,7 +2805,7 @@
         <w:rPr>
           <w:rStyle w:val="KeywordTok"/>
         </w:rPr>
-        <w:t xml:space="preserve">BY</w:t>
+        <w:t>BY</w:t>
       </w:r>
       <w:r>
         <w:rPr>
@@ -2492,7 +2817,7 @@
         <w:rPr>
           <w:rStyle w:val="FunctionTok"/>
         </w:rPr>
-        <w:t xml:space="preserve">LOWER</w:t>
+        <w:t>LOWER</w:t>
       </w:r>
       <w:r>
         <w:rPr>
@@ -2504,7 +2829,13 @@
         <w:rPr>
           <w:rStyle w:val="StringTok"/>
         </w:rPr>
-        <w:t xml:space="preserve">' - '</w:t>
+        <w:t>'</w:t>
+      </w:r>
+      <w:r>
+        <w:rPr>
+          <w:rStyle w:val="StringTok"/>
+        </w:rPr>
+        <w:t xml:space="preserve"> - '</w:t>
       </w:r>
       <w:r>
         <w:rPr>
@@ -2516,13 +2847,13 @@
         <w:rPr>
           <w:rStyle w:val="DecValTok"/>
         </w:rPr>
-        <w:t xml:space="preserve">1</w:t>
+        <w:t>1</w:t>
       </w:r>
       <w:r>
         <w:rPr>
           <w:rStyle w:val="NormalTok"/>
         </w:rPr>
-        <w:t xml:space="preserve">)), distance</w:t>
+        <w:t>)), distance</w:t>
       </w:r>
       <w:r>
         <w:br/>
@@ -2531,7 +2862,7 @@
         <w:rPr>
           <w:rStyle w:val="NormalTok"/>
         </w:rPr>
-        <w:t xml:space="preserve">) sub</w:t>
+        <w:t>) sub</w:t>
       </w:r>
       <w:r>
         <w:br/>
@@ -2540,7 +2871,7 @@
         <w:rPr>
           <w:rStyle w:val="KeywordTok"/>
         </w:rPr>
-        <w:t xml:space="preserve">ORDER</w:t>
+        <w:t>ORDER</w:t>
       </w:r>
       <w:r>
         <w:rPr>
@@ -2552,7 +2883,7 @@
         <w:rPr>
           <w:rStyle w:val="KeywordTok"/>
         </w:rPr>
-        <w:t xml:space="preserve">BY</w:t>
+        <w:t>BY</w:t>
       </w:r>
       <w:r>
         <w:rPr>
@@ -2567,7 +2898,7 @@
         <w:rPr>
           <w:rStyle w:val="KeywordTok"/>
         </w:rPr>
-        <w:t xml:space="preserve">LIMIT</w:t>
+        <w:t>LIMIT</w:t>
       </w:r>
       <w:r>
         <w:rPr>
@@ -2581,96 +2912,93 @@
         <w:pStyle w:val="FirstParagraph"/>
       </w:pPr>
       <w:r>
-        <w:t xml:space="preserve">The</w:t>
-      </w:r>
-      <w:r>
-        <w:t xml:space="preserve"> </w:t>
+        <w:t xml:space="preserve">The </w:t>
       </w:r>
       <w:r>
         <w:rPr>
           <w:rStyle w:val="VerbatimChar"/>
         </w:rPr>
-        <w:t xml:space="preserve">DISTINCT ON</w:t>
-      </w:r>
-      <w:r>
-        <w:t xml:space="preserve"> </w:t>
-      </w:r>
-      <w:r>
-        <w:t xml:space="preserve">clause groups songs by their base title (before any ” - ” suffix like</w:t>
-      </w:r>
-      <w:r>
-        <w:t xml:space="preserve"> </w:t>
-      </w:r>
-      <w:r>
-        <w:t xml:space="preserve">“Live”</w:t>
-      </w:r>
-      <w:r>
-        <w:t xml:space="preserve"> </w:t>
-      </w:r>
-      <w:r>
-        <w:t xml:space="preserve">or</w:t>
-      </w:r>
-      <w:r>
-        <w:t xml:space="preserve"> </w:t>
-      </w:r>
-      <w:r>
-        <w:t xml:space="preserve">“Remaster”</w:t>
-      </w:r>
-      <w:r>
-        <w:t xml:space="preserve">) and keeps only the closest match for each unique title. The HNSW index enables sub-second query times across the full 550K song corpus.</w:t>
-      </w:r>
-    </w:p>
-    <w:bookmarkEnd w:id="31"/>
-    <w:bookmarkStart w:id="32" w:name="pipeline-artifacts"/>
+        <w:t>DISTINCT ON</w:t>
+      </w:r>
+      <w:r>
+        <w:t xml:space="preserve"> clause groups songs by their base title (before any ” - ” suffix like “Live” or “Remaster”) and keeps only the closest match for each unique title. The HNSW index enables sub-second query</w:t>
+      </w:r>
+      <w:r>
+        <w:t xml:space="preserve"> times across the full 550K song corpus.</w:t>
+      </w:r>
+    </w:p>
     <w:p>
       <w:pPr>
         <w:pStyle w:val="Heading3"/>
       </w:pPr>
-      <w:r>
-        <w:t xml:space="preserve">6.2 Pipeline Artifacts</w:t>
+      <w:bookmarkStart w:id="26" w:name="pipeline-artifacts"/>
+      <w:bookmarkEnd w:id="25"/>
+      <w:r>
+        <w:t>6.2 Pipeline Artifacts</w:t>
       </w:r>
     </w:p>
     <w:tbl>
       <w:tblPr>
         <w:tblStyle w:val="Table"/>
-        <w:tblW w:type="pct" w:w="5000"/>
+        <w:tblW w:w="5000" w:type="pct"/>
+        <w:tblBorders>
+          <w:top w:val="single" w:sz="4" w:space="0" w:color="auto"/>
+          <w:left w:val="single" w:sz="4" w:space="0" w:color="auto"/>
+          <w:bottom w:val="single" w:sz="4" w:space="0" w:color="auto"/>
+          <w:right w:val="single" w:sz="4" w:space="0" w:color="auto"/>
+          <w:insideH w:val="single" w:sz="4" w:space="0" w:color="auto"/>
+          <w:insideV w:val="single" w:sz="4" w:space="0" w:color="auto"/>
+        </w:tblBorders>
         <w:tblLayout w:type="fixed"/>
-        <w:tblLook w:firstRow="1" w:lastRow="0" w:firstColumn="0" w:lastColumn="0" w:noHBand="0" w:noVBand="0" w:val="0020"/>
+        <w:tblLook w:val="0020" w:firstRow="1" w:lastRow="0" w:firstColumn="0" w:lastColumn="0" w:noHBand="0" w:noVBand="0"/>
       </w:tblPr>
       <w:tblGrid>
-        <w:gridCol w:w="2788"/>
-        <w:gridCol w:w="5131"/>
+        <w:gridCol w:w="3371"/>
+        <w:gridCol w:w="6205"/>
       </w:tblGrid>
       <w:tr>
         <w:trPr>
-          <w:tblHeader w:val="on"/>
+          <w:cnfStyle w:val="100000000000" w:firstRow="1" w:lastRow="0" w:firstColumn="0" w:lastColumn="0" w:oddVBand="0" w:evenVBand="0" w:oddHBand="0" w:evenHBand="0" w:firstRowFirstColumn="0" w:firstRowLastColumn="0" w:lastRowFirstColumn="0" w:lastRowLastColumn="0"/>
+          <w:tblHeader/>
         </w:trPr>
         <w:tc>
-          <w:tcPr/>
-          <w:p>
-            <w:pPr>
-              <w:pStyle w:val="Compact"/>
-            </w:pPr>
-            <w:r>
-              <w:t xml:space="preserve">File</w:t>
-            </w:r>
-          </w:p>
-        </w:tc>
-        <w:tc>
-          <w:tcPr/>
-          <w:p>
-            <w:pPr>
-              <w:pStyle w:val="Compact"/>
-            </w:pPr>
-            <w:r>
-              <w:t xml:space="preserve">Description</w:t>
+          <w:tcPr>
+            <w:tcW w:w="2788" w:type="dxa"/>
+            <w:tcBorders>
+              <w:bottom w:val="none" w:sz="0" w:space="0" w:color="auto"/>
+            </w:tcBorders>
+          </w:tcPr>
+          <w:p>
+            <w:pPr>
+              <w:pStyle w:val="Compact"/>
+            </w:pPr>
+            <w:r>
+              <w:t>File</w:t>
+            </w:r>
+          </w:p>
+        </w:tc>
+        <w:tc>
+          <w:tcPr>
+            <w:tcW w:w="5131" w:type="dxa"/>
+            <w:tcBorders>
+              <w:bottom w:val="none" w:sz="0" w:space="0" w:color="auto"/>
+            </w:tcBorders>
+          </w:tcPr>
+          <w:p>
+            <w:pPr>
+              <w:pStyle w:val="Compact"/>
+            </w:pPr>
+            <w:r>
+              <w:t>Description</w:t>
             </w:r>
           </w:p>
         </w:tc>
       </w:tr>
       <w:tr>
         <w:tc>
-          <w:tcPr/>
+          <w:tcPr>
+            <w:tcW w:w="2788" w:type="dxa"/>
+          </w:tcPr>
           <w:p>
             <w:pPr>
               <w:pStyle w:val="Compact"/>
@@ -2679,25 +3007,29 @@
               <w:rPr>
                 <w:rStyle w:val="VerbatimChar"/>
               </w:rPr>
-              <w:t xml:space="preserve">audio_scaler.joblib</w:t>
-            </w:r>
-          </w:p>
-        </w:tc>
-        <w:tc>
-          <w:tcPr/>
-          <w:p>
-            <w:pPr>
-              <w:pStyle w:val="Compact"/>
-            </w:pPr>
-            <w:r>
-              <w:t xml:space="preserve">StandardScaler for audio feature normalization</w:t>
+              <w:t>audio_scaler.joblib</w:t>
+            </w:r>
+          </w:p>
+        </w:tc>
+        <w:tc>
+          <w:tcPr>
+            <w:tcW w:w="5131" w:type="dxa"/>
+          </w:tcPr>
+          <w:p>
+            <w:pPr>
+              <w:pStyle w:val="Compact"/>
+            </w:pPr>
+            <w:r>
+              <w:t>StandardScaler for audio feature normalization</w:t>
             </w:r>
           </w:p>
         </w:tc>
       </w:tr>
       <w:tr>
         <w:tc>
-          <w:tcPr/>
+          <w:tcPr>
+            <w:tcW w:w="2788" w:type="dxa"/>
+          </w:tcPr>
           <w:p>
             <w:pPr>
               <w:pStyle w:val="Compact"/>
@@ -2706,25 +3038,29 @@
               <w:rPr>
                 <w:rStyle w:val="VerbatimChar"/>
               </w:rPr>
-              <w:t xml:space="preserve">genre_encoder.joblib</w:t>
-            </w:r>
-          </w:p>
-        </w:tc>
-        <w:tc>
-          <w:tcPr/>
-          <w:p>
-            <w:pPr>
-              <w:pStyle w:val="Compact"/>
-            </w:pPr>
-            <w:r>
-              <w:t xml:space="preserve">OneHotEncoder for genre classification</w:t>
+              <w:t>genre_encoder.joblib</w:t>
+            </w:r>
+          </w:p>
+        </w:tc>
+        <w:tc>
+          <w:tcPr>
+            <w:tcW w:w="5131" w:type="dxa"/>
+          </w:tcPr>
+          <w:p>
+            <w:pPr>
+              <w:pStyle w:val="Compact"/>
+            </w:pPr>
+            <w:r>
+              <w:t>OneHotEncoder for genre classification</w:t>
             </w:r>
           </w:p>
         </w:tc>
       </w:tr>
       <w:tr>
         <w:tc>
-          <w:tcPr/>
+          <w:tcPr>
+            <w:tcW w:w="2788" w:type="dxa"/>
+          </w:tcPr>
           <w:p>
             <w:pPr>
               <w:pStyle w:val="Compact"/>
@@ -2733,25 +3069,30 @@
               <w:rPr>
                 <w:rStyle w:val="VerbatimChar"/>
               </w:rPr>
-              <w:t xml:space="preserve">tfidf_vectorizer.joblib</w:t>
-            </w:r>
-          </w:p>
-        </w:tc>
-        <w:tc>
-          <w:tcPr/>
-          <w:p>
-            <w:pPr>
-              <w:pStyle w:val="Compact"/>
-            </w:pPr>
-            <w:r>
-              <w:t xml:space="preserve">TfidfVectorizer for niche genre text</w:t>
+              <w:lastRenderedPageBreak/>
+              <w:t>tfidf_vectorizer.joblib</w:t>
+            </w:r>
+          </w:p>
+        </w:tc>
+        <w:tc>
+          <w:tcPr>
+            <w:tcW w:w="5131" w:type="dxa"/>
+          </w:tcPr>
+          <w:p>
+            <w:pPr>
+              <w:pStyle w:val="Compact"/>
+            </w:pPr>
+            <w:r>
+              <w:t>TfidfVectorizer for niche genre text</w:t>
             </w:r>
           </w:p>
         </w:tc>
       </w:tr>
       <w:tr>
         <w:tc>
-          <w:tcPr/>
+          <w:tcPr>
+            <w:tcW w:w="2788" w:type="dxa"/>
+          </w:tcPr>
           <w:p>
             <w:pPr>
               <w:pStyle w:val="Compact"/>
@@ -2760,32 +3101,34 @@
               <w:rPr>
                 <w:rStyle w:val="VerbatimChar"/>
               </w:rPr>
-              <w:t xml:space="preserve">training_config.joblib</w:t>
-            </w:r>
-          </w:p>
-        </w:tc>
-        <w:tc>
-          <w:tcPr/>
-          <w:p>
-            <w:pPr>
-              <w:pStyle w:val="Compact"/>
-            </w:pPr>
-            <w:r>
-              <w:t xml:space="preserve">Feature weights and pipeline configuration</w:t>
+              <w:t>training_config.joblib</w:t>
+            </w:r>
+          </w:p>
+        </w:tc>
+        <w:tc>
+          <w:tcPr>
+            <w:tcW w:w="5131" w:type="dxa"/>
+          </w:tcPr>
+          <w:p>
+            <w:pPr>
+              <w:pStyle w:val="Compact"/>
+            </w:pPr>
+            <w:r>
+              <w:t>Feature weights and pipeline configuration</w:t>
             </w:r>
           </w:p>
         </w:tc>
       </w:tr>
     </w:tbl>
-    <w:bookmarkEnd w:id="32"/>
-    <w:bookmarkEnd w:id="33"/>
-    <w:bookmarkStart w:id="34" w:name="conclusion"/>
     <w:p>
       <w:pPr>
         <w:pStyle w:val="Heading2"/>
       </w:pPr>
-      <w:r>
-        <w:t xml:space="preserve">7. Conclusion</w:t>
+      <w:bookmarkStart w:id="27" w:name="conclusion"/>
+      <w:bookmarkEnd w:id="24"/>
+      <w:bookmarkEnd w:id="26"/>
+      <w:r>
+        <w:t>7. Conclusion</w:t>
       </w:r>
     </w:p>
     <w:p>
@@ -2793,63 +3136,47 @@
         <w:pStyle w:val="FirstParagraph"/>
       </w:pPr>
       <w:r>
-        <w:t xml:space="preserve">The content-based song recommendation system demonstrates strong performance across all evaluation metrics. The 93.2% era recall and 99.6% mood consistency indicate that the system reliably produces recommendations that are both temporally coherent and emotionally consistent with query songs. The balanced artist continuity (17.5%) ensures diversity while maintaining scene-level associations. The implementation includes duplicate filtering using PostgreSQL’s</w:t>
-      </w:r>
-      <w:r>
-        <w:t xml:space="preserve"> </w:t>
+        <w:t>The content-based song recommendation system demonstrates strong performance across all evaluation metrics. The 93.2% era recall and 99.6</w:t>
+      </w:r>
+      <w:r>
+        <w:t>% mood consistency indicate that the system reliably produces recommendations that are both temporally coherent and emotionally consistent with query songs. The balanced artist continuity (17.5%) ensures diversity while maintaining scene-level associations</w:t>
+      </w:r>
+      <w:r>
+        <w:t xml:space="preserve">. The implementation includes duplicate filtering using PostgreSQL’s </w:t>
       </w:r>
       <w:r>
         <w:rPr>
           <w:rStyle w:val="VerbatimChar"/>
         </w:rPr>
-        <w:t xml:space="preserve">DISTINCT ON</w:t>
-      </w:r>
-      <w:r>
-        <w:t xml:space="preserve"> </w:t>
-      </w:r>
-      <w:r>
-        <w:t xml:space="preserve">to prevent near-duplicate songs (remixes, live versions, remasters) from appearing in the same recommendation set. These characteristics make the system well-suited for nostalgia-focused recommendation applications where temporal and emotional context are primary user expectations.</w:t>
-      </w:r>
-    </w:p>
-    <w:bookmarkEnd w:id="34"/>
-    <w:bookmarkEnd w:id="35"/>
+        <w:t>DISTINCT ON</w:t>
+      </w:r>
+      <w:r>
+        <w:t xml:space="preserve"> to prevent near-duplicate songs (remixes, live versions, remasters) from appearing in the same recommendation set. These characteristics make the system well-suited for nostal</w:t>
+      </w:r>
+      <w:r>
+        <w:t>gia-focused recommendation applications where temporal and emotional context are primary user expectations.</w:t>
+      </w:r>
+      <w:bookmarkEnd w:id="0"/>
+      <w:bookmarkEnd w:id="27"/>
+    </w:p>
     <w:sectPr>
       <w:footnotePr>
         <w:numRestart w:val="eachSect"/>
       </w:footnotePr>
+      <w:pgSz w:w="12240" w:h="15840"/>
+      <w:pgMar w:top="1440" w:right="1440" w:bottom="1440" w:left="1440" w:header="720" w:footer="720" w:gutter="0"/>
+      <w:cols w:space="720"/>
     </w:sectPr>
   </w:body>
 </w:document>
 </file>
 
-<file path=word/comments.xml><?xml version="1.0" encoding="utf-8"?>
-<w:comments xmlns:w="http://schemas.openxmlformats.org/wordprocessingml/2006/main" xmlns:m="http://schemas.openxmlformats.org/officeDocument/2006/math" xmlns:r="http://schemas.openxmlformats.org/officeDocument/2006/relationships" xmlns:o="urn:schemas-microsoft-com:office:office" xmlns:v="urn:schemas-microsoft-com:vml" xmlns:w10="urn:schemas-microsoft-com:office:word" xmlns:a="http://schemas.openxmlformats.org/drawingml/2006/main" xmlns:pic="http://schemas.openxmlformats.org/drawingml/2006/picture" xmlns:wp="http://schemas.openxmlformats.org/drawingml/2006/wordprocessingDrawing"/>
-</file>
-
-<file path=word/footnotes.xml><?xml version="1.0" encoding="utf-8"?>
-<w:footnotes xmlns:w="http://schemas.openxmlformats.org/wordprocessingml/2006/main" xmlns:m="http://schemas.openxmlformats.org/officeDocument/2006/math" xmlns:r="http://schemas.openxmlformats.org/officeDocument/2006/relationships" xmlns:o="urn:schemas-microsoft-com:office:office" xmlns:v="urn:schemas-microsoft-com:vml" xmlns:w10="urn:schemas-microsoft-com:office:word" xmlns:a="http://schemas.openxmlformats.org/drawingml/2006/main" xmlns:pic="http://schemas.openxmlformats.org/drawingml/2006/picture" xmlns:wp="http://schemas.openxmlformats.org/drawingml/2006/wordprocessingDrawing">
-  <w:footnote w:type="continuationSeparator" w:id="0">
-    <w:p>
-      <w:r>
-        <w:continuationSeparator/>
-      </w:r>
-    </w:p>
-  </w:footnote>
-  <w:footnote w:type="separator" w:id="-1">
-    <w:p>
-      <w:r>
-        <w:separator/>
-      </w:r>
-    </w:p>
-  </w:footnote>
-</w:footnotes>
-</file>
-
 <file path=word/numbering.xml><?xml version="1.0" encoding="utf-8"?>
-<w:numbering xmlns:w="http://schemas.openxmlformats.org/wordprocessingml/2006/main">
-  <w:abstractNum w:abstractNumId="990">
+<w:numbering xmlns:wpc="http://schemas.microsoft.com/office/word/2010/wordprocessingCanvas" xmlns:cx="http://schemas.microsoft.com/office/drawing/2014/chartex" xmlns:cx1="http://schemas.microsoft.com/office/drawing/2015/9/8/chartex" xmlns:mc="http://schemas.openxmlformats.org/markup-compatibility/2006" xmlns:o="urn:schemas-microsoft-com:office:office" xmlns:r="http://schemas.openxmlformats.org/officeDocument/2006/relationships" xmlns:m="http://schemas.openxmlformats.org/officeDocument/2006/math" xmlns:v="urn:schemas-microsoft-com:vml" xmlns:wp14="http://schemas.microsoft.com/office/word/2010/wordprocessingDrawing" xmlns:wp="http://schemas.openxmlformats.org/drawingml/2006/wordprocessingDrawing" xmlns:w10="urn:schemas-microsoft-com:office:word" xmlns:w="http://schemas.openxmlformats.org/wordprocessingml/2006/main" xmlns:w14="http://schemas.microsoft.com/office/word/2010/wordml" xmlns:w15="http://schemas.microsoft.com/office/word/2012/wordml" xmlns:w16se="http://schemas.microsoft.com/office/word/2015/wordml/symex" xmlns:wpg="http://schemas.microsoft.com/office/word/2010/wordprocessingGroup" xmlns:wpi="http://schemas.microsoft.com/office/word/2010/wordprocessingInk" xmlns:wne="http://schemas.microsoft.com/office/word/2006/wordml" xmlns:wps="http://schemas.microsoft.com/office/word/2010/wordprocessingShape" mc:Ignorable="w14 w15 w16se wp14">
+  <w:abstractNum w:abstractNumId="0" w15:restartNumberingAfterBreak="0">
     <w:nsid w:val="0000A990"/>
     <w:multiLevelType w:val="multilevel"/>
+    <w:tmpl w:val="1AFCA992"/>
     <w:lvl w:ilvl="0">
       <w:numFmt w:val="bullet"/>
       <w:lvlText w:val=" "/>
@@ -2923,9 +3250,10 @@
       </w:pPr>
     </w:lvl>
   </w:abstractNum>
-  <w:abstractNum w:abstractNumId="991">
+  <w:abstractNum w:abstractNumId="1" w15:restartNumberingAfterBreak="0">
     <w:nsid w:val="0000A991"/>
     <w:multiLevelType w:val="multilevel"/>
+    <w:tmpl w:val="AEF68F34"/>
     <w:lvl w:ilvl="0">
       <w:numFmt w:val="bullet"/>
       <w:lvlText w:val=""/>
@@ -3026,24 +3354,24 @@
       </w:rPr>
     </w:lvl>
   </w:abstractNum>
-  <w:num w:numId="1000">
-    <w:abstractNumId w:val="990"/>
+  <w:num w:numId="1">
+    <w:abstractNumId w:val="0"/>
   </w:num>
-  <w:num w:numId="1001">
-    <w:abstractNumId w:val="991"/>
+  <w:num w:numId="2">
+    <w:abstractNumId w:val="1"/>
   </w:num>
 </w:numbering>
 </file>
 
 <file path=word/styles.xml><?xml version="1.0" encoding="utf-8"?>
-<w:styles xmlns:r="http://schemas.openxmlformats.org/officeDocument/2006/relationships" xmlns:w="http://schemas.openxmlformats.org/wordprocessingml/2006/main">
+<w:styles xmlns:mc="http://schemas.openxmlformats.org/markup-compatibility/2006" xmlns:r="http://schemas.openxmlformats.org/officeDocument/2006/relationships" xmlns:w="http://schemas.openxmlformats.org/wordprocessingml/2006/main" xmlns:w14="http://schemas.microsoft.com/office/word/2010/wordml" xmlns:w15="http://schemas.microsoft.com/office/word/2012/wordml" xmlns:w16se="http://schemas.microsoft.com/office/word/2015/wordml/symex" mc:Ignorable="w14 w15 w16se">
   <w:docDefaults>
     <w:rPrDefault>
       <w:rPr>
-        <w:rFonts w:asciiTheme="minorHAnsi" w:cstheme="minorBidi" w:eastAsiaTheme="minorEastAsia" w:hAnsiTheme="minorHAnsi"/>
+        <w:rFonts w:asciiTheme="minorHAnsi" w:eastAsiaTheme="minorEastAsia" w:hAnsiTheme="minorHAnsi" w:cstheme="minorBidi"/>
         <w:sz w:val="24"/>
         <w:szCs w:val="24"/>
-        <w:lang w:bidi="ar-SA" w:eastAsia="zh-CN" w:val="en-US"/>
+        <w:lang w:val="en-US" w:eastAsia="zh-CN" w:bidi="ar-SA"/>
       </w:rPr>
     </w:rPrDefault>
     <w:pPrDefault>
@@ -3052,168 +3380,333 @@
       </w:pPr>
     </w:pPrDefault>
   </w:docDefaults>
-  <w:latentStyles w:count="276" w:defLockedState="0" w:defQFormat="0" w:defSemiHidden="0" w:defUIPriority="0" w:defUnhideWhenUsed="0"/>
-  <w:style w:default="1" w:styleId="Normal" w:type="paragraph">
+  <w:latentStyles w:defLockedState="0" w:defUIPriority="0" w:defSemiHidden="0" w:defUnhideWhenUsed="0" w:defQFormat="0" w:count="371">
+    <w:lsdException w:name="index 1" w:semiHidden="1" w:unhideWhenUsed="1"/>
+    <w:lsdException w:name="index 7" w:semiHidden="1" w:unhideWhenUsed="1"/>
+    <w:lsdException w:name="index 8" w:semiHidden="1" w:unhideWhenUsed="1"/>
+    <w:lsdException w:name="index 9" w:semiHidden="1" w:unhideWhenUsed="1"/>
+    <w:lsdException w:name="toc 1" w:semiHidden="1" w:unhideWhenUsed="1"/>
+    <w:lsdException w:name="toc 2" w:semiHidden="1" w:unhideWhenUsed="1"/>
+    <w:lsdException w:name="toc 3" w:semiHidden="1" w:unhideWhenUsed="1"/>
+    <w:lsdException w:name="toc 4" w:semiHidden="1" w:unhideWhenUsed="1"/>
+    <w:lsdException w:name="toc 5" w:semiHidden="1" w:unhideWhenUsed="1"/>
+    <w:lsdException w:name="toc 6" w:semiHidden="1" w:unhideWhenUsed="1"/>
+    <w:lsdException w:name="toc 7" w:semiHidden="1" w:unhideWhenUsed="1"/>
+    <w:lsdException w:name="toc 8" w:semiHidden="1" w:unhideWhenUsed="1"/>
+    <w:lsdException w:name="toc 9" w:semiHidden="1" w:unhideWhenUsed="1"/>
+    <w:lsdException w:name="Normal Indent" w:semiHidden="1" w:unhideWhenUsed="1"/>
+    <w:lsdException w:name="footnote text" w:semiHidden="1" w:unhideWhenUsed="1"/>
+    <w:lsdException w:name="annotation text" w:semiHidden="1" w:unhideWhenUsed="1"/>
+    <w:lsdException w:name="header" w:semiHidden="1" w:unhideWhenUsed="1"/>
+    <w:lsdException w:name="footer" w:semiHidden="1" w:unhideWhenUsed="1"/>
+    <w:lsdException w:name="index heading" w:semiHidden="1" w:unhideWhenUsed="1"/>
+    <w:lsdException w:name="caption" w:semiHidden="1" w:unhideWhenUsed="1"/>
+    <w:lsdException w:name="table of figures" w:semiHidden="1" w:unhideWhenUsed="1"/>
+    <w:lsdException w:name="envelope address" w:semiHidden="1" w:unhideWhenUsed="1"/>
+    <w:lsdException w:name="envelope return" w:semiHidden="1" w:unhideWhenUsed="1"/>
+    <w:lsdException w:name="footnote reference" w:semiHidden="1" w:unhideWhenUsed="1"/>
+    <w:lsdException w:name="annotation reference" w:semiHidden="1" w:unhideWhenUsed="1"/>
+    <w:lsdException w:name="line number" w:semiHidden="1" w:unhideWhenUsed="1"/>
+    <w:lsdException w:name="page number" w:semiHidden="1" w:unhideWhenUsed="1"/>
+    <w:lsdException w:name="endnote reference" w:semiHidden="1" w:unhideWhenUsed="1"/>
+    <w:lsdException w:name="endnote text" w:semiHidden="1" w:unhideWhenUsed="1"/>
+    <w:lsdException w:name="table of authorities" w:semiHidden="1" w:unhideWhenUsed="1"/>
+    <w:lsdException w:name="macro" w:semiHidden="1" w:unhideWhenUsed="1"/>
+    <w:lsdException w:name="toa heading" w:semiHidden="1" w:unhideWhenUsed="1"/>
+    <w:lsdException w:name="List" w:semiHidden="1" w:unhideWhenUsed="1"/>
+    <w:lsdException w:name="List Bullet" w:semiHidden="1" w:unhideWhenUsed="1"/>
+    <w:lsdException w:name="List Number" w:semiHidden="1" w:unhideWhenUsed="1"/>
+    <w:lsdException w:name="List 2" w:semiHidden="1" w:unhideWhenUsed="1"/>
+    <w:lsdException w:name="List 3" w:semiHidden="1" w:unhideWhenUsed="1"/>
+    <w:lsdException w:name="List 4" w:semiHidden="1" w:unhideWhenUsed="1"/>
+    <w:lsdException w:name="List 5" w:semiHidden="1" w:unhideWhenUsed="1"/>
+    <w:lsdException w:name="List Bullet 2" w:semiHidden="1" w:unhideWhenUsed="1"/>
+    <w:lsdException w:name="List Bullet 3" w:semiHidden="1" w:unhideWhenUsed="1"/>
+    <w:lsdException w:name="List Bullet 4" w:semiHidden="1" w:unhideWhenUsed="1"/>
+    <w:lsdException w:name="List Bullet 5" w:semiHidden="1" w:unhideWhenUsed="1"/>
+    <w:lsdException w:name="List Number 3" w:semiHidden="1" w:unhideWhenUsed="1"/>
+    <w:lsdException w:name="List Number 4" w:semiHidden="1" w:unhideWhenUsed="1"/>
+    <w:lsdException w:name="Closing" w:semiHidden="1" w:unhideWhenUsed="1"/>
+    <w:lsdException w:name="Signature" w:semiHidden="1" w:unhideWhenUsed="1"/>
+    <w:lsdException w:name="Default Paragraph Font" w:semiHidden="1" w:unhideWhenUsed="1"/>
+    <w:lsdException w:name="Body Text" w:semiHidden="1" w:unhideWhenUsed="1"/>
+    <w:lsdException w:name="Body Text Indent" w:semiHidden="1" w:unhideWhenUsed="1"/>
+    <w:lsdException w:name="List Continue" w:semiHidden="1" w:unhideWhenUsed="1"/>
+    <w:lsdException w:name="List Continue 2" w:semiHidden="1" w:unhideWhenUsed="1"/>
+    <w:lsdException w:name="List Continue 3" w:semiHidden="1" w:unhideWhenUsed="1"/>
+    <w:lsdException w:name="List Continue 4" w:semiHidden="1" w:unhideWhenUsed="1"/>
+    <w:lsdException w:name="List Continue 5" w:semiHidden="1" w:unhideWhenUsed="1"/>
+    <w:lsdException w:name="Message Header" w:semiHidden="1" w:unhideWhenUsed="1"/>
+    <w:lsdException w:name="Salutation" w:semiHidden="1" w:unhideWhenUsed="1"/>
+    <w:lsdException w:name="Date" w:semiHidden="1" w:unhideWhenUsed="1"/>
+    <w:lsdException w:name="Body Text First Indent" w:semiHidden="1" w:unhideWhenUsed="1"/>
+    <w:lsdException w:name="Body Text First Indent 2" w:semiHidden="1" w:unhideWhenUsed="1"/>
+    <w:lsdException w:name="Note Heading" w:semiHidden="1" w:unhideWhenUsed="1"/>
+    <w:lsdException w:name="Body Text 2" w:semiHidden="1" w:unhideWhenUsed="1"/>
+    <w:lsdException w:name="Body Text 3" w:semiHidden="1" w:unhideWhenUsed="1"/>
+    <w:lsdException w:name="Body Text Indent 2" w:semiHidden="1" w:unhideWhenUsed="1"/>
+    <w:lsdException w:name="Document Map" w:semiHidden="1" w:unhideWhenUsed="1"/>
+    <w:lsdException w:name="Plain Text" w:semiHidden="1" w:unhideWhenUsed="1"/>
+    <w:lsdException w:name="E-mail Signature" w:semiHidden="1" w:unhideWhenUsed="1"/>
+    <w:lsdException w:name="HTML Top of Form" w:semiHidden="1" w:unhideWhenUsed="1"/>
+    <w:lsdException w:name="HTML Bottom of Form" w:semiHidden="1" w:unhideWhenUsed="1"/>
+    <w:lsdException w:name="Normal (Web)" w:semiHidden="1" w:unhideWhenUsed="1"/>
+    <w:lsdException w:name="HTML Acronym" w:semiHidden="1" w:unhideWhenUsed="1"/>
+    <w:lsdException w:name="HTML Address" w:semiHidden="1" w:unhideWhenUsed="1"/>
+    <w:lsdException w:name="HTML Cite" w:semiHidden="1" w:unhideWhenUsed="1"/>
+    <w:lsdException w:name="HTML Code" w:semiHidden="1" w:unhideWhenUsed="1"/>
+    <w:lsdException w:name="HTML Definition" w:semiHidden="1" w:unhideWhenUsed="1"/>
+    <w:lsdException w:name="HTML Keyboard" w:semiHidden="1" w:unhideWhenUsed="1"/>
+    <w:lsdException w:name="HTML Preformatted" w:semiHidden="1" w:unhideWhenUsed="1"/>
+    <w:lsdException w:name="HTML Sample" w:semiHidden="1" w:unhideWhenUsed="1"/>
+    <w:lsdException w:name="HTML Typewriter" w:semiHidden="1" w:unhideWhenUsed="1"/>
+    <w:lsdException w:name="HTML Variable" w:semiHidden="1" w:unhideWhenUsed="1"/>
+    <w:lsdException w:name="Normal Table" w:semiHidden="1" w:unhideWhenUsed="1"/>
+    <w:lsdException w:name="annotation subject" w:semiHidden="1" w:unhideWhenUsed="1"/>
+    <w:lsdException w:name="No List" w:semiHidden="1" w:unhideWhenUsed="1"/>
+    <w:lsdException w:name="Outline List 1" w:semiHidden="1" w:unhideWhenUsed="1"/>
+    <w:lsdException w:name="Outline List 2" w:semiHidden="1" w:unhideWhenUsed="1"/>
+    <w:lsdException w:name="Outline List 3" w:semiHidden="1" w:unhideWhenUsed="1"/>
+    <w:lsdException w:name="Table Simple 1" w:semiHidden="1" w:unhideWhenUsed="1"/>
+    <w:lsdException w:name="Table Simple 2" w:semiHidden="1" w:unhideWhenUsed="1"/>
+    <w:lsdException w:name="Table Simple 3" w:semiHidden="1" w:unhideWhenUsed="1"/>
+    <w:lsdException w:name="Table Classic 1" w:semiHidden="1" w:unhideWhenUsed="1"/>
+    <w:lsdException w:name="Table Classic 2" w:semiHidden="1" w:unhideWhenUsed="1"/>
+    <w:lsdException w:name="Table Classic 3" w:semiHidden="1" w:unhideWhenUsed="1"/>
+    <w:lsdException w:name="Table Classic 4" w:semiHidden="1" w:unhideWhenUsed="1"/>
+    <w:lsdException w:name="Table Colorful 1" w:semiHidden="1" w:unhideWhenUsed="1"/>
+    <w:lsdException w:name="Table Colorful 2" w:semiHidden="1" w:unhideWhenUsed="1"/>
+    <w:lsdException w:name="Table Colorful 3" w:semiHidden="1" w:unhideWhenUsed="1"/>
+    <w:lsdException w:name="Table Columns 1" w:semiHidden="1" w:unhideWhenUsed="1"/>
+    <w:lsdException w:name="Table Columns 2" w:semiHidden="1" w:unhideWhenUsed="1"/>
+    <w:lsdException w:name="Table Columns 3" w:semiHidden="1" w:unhideWhenUsed="1"/>
+    <w:lsdException w:name="Table Columns 4" w:semiHidden="1" w:unhideWhenUsed="1"/>
+    <w:lsdException w:name="Table Columns 5" w:semiHidden="1" w:unhideWhenUsed="1"/>
+    <w:lsdException w:name="Table Grid 1" w:semiHidden="1" w:unhideWhenUsed="1"/>
+    <w:lsdException w:name="Table Grid 2" w:semiHidden="1" w:unhideWhenUsed="1"/>
+    <w:lsdException w:name="Table Grid 3" w:semiHidden="1" w:unhideWhenUsed="1"/>
+    <w:lsdException w:name="Table Grid 4" w:semiHidden="1" w:unhideWhenUsed="1"/>
+    <w:lsdException w:name="Table Grid 5" w:semiHidden="1" w:unhideWhenUsed="1"/>
+    <w:lsdException w:name="Table Grid 6" w:semiHidden="1" w:unhideWhenUsed="1"/>
+    <w:lsdException w:name="Table Grid 7" w:semiHidden="1" w:unhideWhenUsed="1"/>
+    <w:lsdException w:name="Table Grid 8" w:semiHidden="1" w:unhideWhenUsed="1"/>
+    <w:lsdException w:name="Table List 1" w:semiHidden="1" w:unhideWhenUsed="1"/>
+    <w:lsdException w:name="Table List 2" w:semiHidden="1" w:unhideWhenUsed="1"/>
+    <w:lsdException w:name="Table List 3" w:semiHidden="1" w:unhideWhenUsed="1"/>
+    <w:lsdException w:name="Table List 4" w:semiHidden="1" w:unhideWhenUsed="1"/>
+    <w:lsdException w:name="Table List 5" w:semiHidden="1" w:unhideWhenUsed="1"/>
+    <w:lsdException w:name="Table List 6" w:semiHidden="1" w:unhideWhenUsed="1"/>
+    <w:lsdException w:name="Table List 7" w:semiHidden="1" w:unhideWhenUsed="1"/>
+    <w:lsdException w:name="Table List 8" w:semiHidden="1" w:unhideWhenUsed="1"/>
+    <w:lsdException w:name="Table 3D effects 1" w:semiHidden="1" w:unhideWhenUsed="1"/>
+    <w:lsdException w:name="Table 3D effects 2" w:semiHidden="1" w:unhideWhenUsed="1"/>
+    <w:lsdException w:name="Table 3D effects 3" w:semiHidden="1" w:unhideWhenUsed="1"/>
+    <w:lsdException w:name="Table Contemporary" w:semiHidden="1" w:unhideWhenUsed="1"/>
+    <w:lsdException w:name="Table Elegant" w:semiHidden="1" w:unhideWhenUsed="1"/>
+    <w:lsdException w:name="Table Professional" w:semiHidden="1" w:unhideWhenUsed="1"/>
+    <w:lsdException w:name="Table Subtle 1" w:semiHidden="1" w:unhideWhenUsed="1"/>
+    <w:lsdException w:name="Table Subtle 2" w:semiHidden="1" w:unhideWhenUsed="1"/>
+    <w:lsdException w:name="Table Web 1" w:semiHidden="1" w:unhideWhenUsed="1"/>
+    <w:lsdException w:name="Table Web 2" w:semiHidden="1" w:unhideWhenUsed="1"/>
+    <w:lsdException w:name="Table Web 3" w:semiHidden="1" w:unhideWhenUsed="1"/>
+    <w:lsdException w:name="Balloon Text" w:semiHidden="1" w:unhideWhenUsed="1"/>
+    <w:lsdException w:name="Table Theme" w:semiHidden="1" w:unhideWhenUsed="1"/>
+    <w:lsdException w:name="Placeholder Text" w:semiHidden="1"/>
+    <w:lsdException w:name="Light Shading"/>
+    <w:lsdException w:name="Light List"/>
+    <w:lsdException w:name="Light Grid"/>
+    <w:lsdException w:name="Medium Shading 1"/>
+    <w:lsdException w:name="Medium Shading 2"/>
+    <w:lsdException w:name="Medium List 1"/>
+    <w:lsdException w:name="Medium List 2"/>
+    <w:lsdException w:name="Light Shading Accent 1"/>
+    <w:lsdException w:name="Light List Accent 1"/>
+    <w:lsdException w:name="Light Grid Accent 1"/>
+    <w:lsdException w:name="Medium Shading 1 Accent 1"/>
+    <w:lsdException w:name="Medium Shading 2 Accent 1"/>
+    <w:lsdException w:name="Medium List 1 Accent 1"/>
+    <w:lsdException w:name="Revision" w:semiHidden="1"/>
+    <w:lsdException w:name="Medium List 2 Accent 1"/>
+    <w:lsdException w:name="Medium Grid 1 Accent 1"/>
+    <w:lsdException w:name="Medium Grid 2 Accent 1"/>
+    <w:lsdException w:name="Medium Grid 3 Accent 1"/>
+    <w:lsdException w:name="Dark List Accent 1"/>
+    <w:lsdException w:name="Colorful Shading Accent 1"/>
+    <w:lsdException w:name="Colorful List Accent 1"/>
+    <w:lsdException w:name="Colorful Grid Accent 1"/>
+    <w:lsdException w:name="Light Shading Accent 2"/>
+    <w:lsdException w:name="Light List Accent 2"/>
+    <w:lsdException w:name="Light Grid Accent 2"/>
+    <w:lsdException w:name="Medium Shading 1 Accent 2"/>
+    <w:lsdException w:name="Medium Shading 2 Accent 2"/>
+    <w:lsdException w:name="Medium List 1 Accent 2"/>
+    <w:lsdException w:name="Medium List 2 Accent 2"/>
+    <w:lsdException w:name="Medium Grid 1 Accent 2"/>
+    <w:lsdException w:name="Medium Grid 2 Accent 2"/>
+    <w:lsdException w:name="Medium Grid 3 Accent 2"/>
+    <w:lsdException w:name="Dark List Accent 2"/>
+    <w:lsdException w:name="Colorful Shading Accent 2"/>
+    <w:lsdException w:name="Colorful List Accent 2"/>
+    <w:lsdException w:name="Colorful Grid Accent 2"/>
+    <w:lsdException w:name="Light Shading Accent 3"/>
+    <w:lsdException w:name="Light List Accent 3"/>
+    <w:lsdException w:name="Light Grid Accent 3"/>
+    <w:lsdException w:name="Medium Shading 1 Accent 3"/>
+    <w:lsdException w:name="Medium Shading 2 Accent 3"/>
+    <w:lsdException w:name="Medium List 1 Accent 3"/>
+    <w:lsdException w:name="Medium List 2 Accent 3"/>
+    <w:lsdException w:name="Medium Grid 1 Accent 3"/>
+    <w:lsdException w:name="Medium Grid 2 Accent 3"/>
+    <w:lsdException w:name="Medium Grid 3 Accent 3"/>
+    <w:lsdException w:name="Dark List Accent 3"/>
+    <w:lsdException w:name="Colorful Shading Accent 3"/>
+    <w:lsdException w:name="Colorful List Accent 3"/>
+    <w:lsdException w:name="Colorful Grid Accent 3"/>
+    <w:lsdException w:name="Light Shading Accent 4"/>
+    <w:lsdException w:name="Light List Accent 4"/>
+    <w:lsdException w:name="Light Grid Accent 4"/>
+    <w:lsdException w:name="Medium Shading 1 Accent 4"/>
+    <w:lsdException w:name="Medium Shading 2 Accent 4"/>
+    <w:lsdException w:name="Medium List 1 Accent 4"/>
+    <w:lsdException w:name="Medium List 2 Accent 4"/>
+    <w:lsdException w:name="Medium Grid 1 Accent 4"/>
+    <w:lsdException w:name="Medium Grid 2 Accent 4"/>
+    <w:lsdException w:name="Medium Grid 3 Accent 4"/>
+    <w:lsdException w:name="Dark List Accent 4"/>
+    <w:lsdException w:name="Colorful Shading Accent 4"/>
+    <w:lsdException w:name="Colorful List Accent 4"/>
+    <w:lsdException w:name="Colorful Grid Accent 4"/>
+    <w:lsdException w:name="Light Shading Accent 5"/>
+    <w:lsdException w:name="Light List Accent 5"/>
+    <w:lsdException w:name="Light Grid Accent 5"/>
+    <w:lsdException w:name="Medium Shading 1 Accent 5"/>
+    <w:lsdException w:name="Medium Shading 2 Accent 5"/>
+    <w:lsdException w:name="Medium List 1 Accent 5"/>
+    <w:lsdException w:name="Medium List 2 Accent 5"/>
+    <w:lsdException w:name="Medium Grid 1 Accent 5"/>
+    <w:lsdException w:name="Medium Grid 2 Accent 5"/>
+    <w:lsdException w:name="Medium Grid 3 Accent 5"/>
+    <w:lsdException w:name="Dark List Accent 5"/>
+    <w:lsdException w:name="Colorful Shading Accent 5"/>
+    <w:lsdException w:name="Colorful List Accent 5"/>
+    <w:lsdException w:name="Colorful Grid Accent 5"/>
+    <w:lsdException w:name="Light Shading Accent 6"/>
+    <w:lsdException w:name="Light List Accent 6"/>
+    <w:lsdException w:name="Light Grid Accent 6"/>
+    <w:lsdException w:name="Medium Shading 1 Accent 6"/>
+    <w:lsdException w:name="Medium Shading 2 Accent 6"/>
+    <w:lsdException w:name="Medium List 1 Accent 6"/>
+    <w:lsdException w:name="Medium List 2 Accent 6"/>
+    <w:lsdException w:name="Medium Grid 1 Accent 6"/>
+    <w:lsdException w:name="Medium Grid 2 Accent 6"/>
+    <w:lsdException w:name="Medium Grid 3 Accent 6"/>
+    <w:lsdException w:name="Dark List Accent 6"/>
+    <w:lsdException w:name="Colorful Shading Accent 6"/>
+    <w:lsdException w:name="Colorful List Accent 6"/>
+    <w:lsdException w:name="Colorful Grid Accent 6"/>
+    <w:lsdException w:name="Bibliography" w:semiHidden="1" w:unhideWhenUsed="1"/>
+    <w:lsdException w:name="TOC Heading" w:semiHidden="1" w:unhideWhenUsed="1"/>
+    <w:lsdException w:name="Grid Table 4" w:uiPriority="49"/>
+    <w:lsdException w:name="Grid Table 5 Dark" w:uiPriority="50"/>
+    <w:lsdException w:name="Grid Table 6 Colorful" w:uiPriority="51"/>
+    <w:lsdException w:name="Grid Table 7 Colorful" w:uiPriority="52"/>
+    <w:lsdException w:name="Grid Table 1 Light Accent 1" w:uiPriority="46"/>
+    <w:lsdException w:name="Grid Table 2 Accent 1" w:uiPriority="47"/>
+    <w:lsdException w:name="Grid Table 3 Accent 1" w:uiPriority="48"/>
+    <w:lsdException w:name="Grid Table 4 Accent 1" w:uiPriority="49"/>
+    <w:lsdException w:name="Grid Table 5 Dark Accent 1" w:uiPriority="50"/>
+    <w:lsdException w:name="Grid Table 6 Colorful Accent 1" w:uiPriority="51"/>
+    <w:lsdException w:name="Grid Table 7 Colorful Accent 1" w:uiPriority="52"/>
+    <w:lsdException w:name="Grid Table 1 Light Accent 2" w:uiPriority="46"/>
+    <w:lsdException w:name="Grid Table 2 Accent 2" w:uiPriority="47"/>
+    <w:lsdException w:name="Grid Table 3 Accent 2" w:uiPriority="48"/>
+    <w:lsdException w:name="Grid Table 4 Accent 2" w:uiPriority="49"/>
+    <w:lsdException w:name="Grid Table 5 Dark Accent 2" w:uiPriority="50"/>
+    <w:lsdException w:name="Grid Table 6 Colorful Accent 2" w:uiPriority="51"/>
+    <w:lsdException w:name="Grid Table 7 Colorful Accent 2" w:uiPriority="52"/>
+    <w:lsdException w:name="Grid Table 1 Light Accent 3" w:uiPriority="46"/>
+    <w:lsdException w:name="Grid Table 2 Accent 3" w:uiPriority="47"/>
+    <w:lsdException w:name="Grid Table 3 Accent 3" w:uiPriority="48"/>
+    <w:lsdException w:name="Grid Table 4 Accent 3" w:uiPriority="49"/>
+    <w:lsdException w:name="Grid Table 5 Dark Accent 3" w:uiPriority="50"/>
+    <w:lsdException w:name="Grid Table 6 Colorful Accent 3" w:uiPriority="51"/>
+    <w:lsdException w:name="Grid Table 7 Colorful Accent 3" w:uiPriority="52"/>
+    <w:lsdException w:name="Grid Table 1 Light Accent 4" w:uiPriority="46"/>
+    <w:lsdException w:name="Grid Table 2 Accent 4" w:uiPriority="47"/>
+    <w:lsdException w:name="Grid Table 3 Accent 4" w:uiPriority="48"/>
+    <w:lsdException w:name="Grid Table 4 Accent 4" w:uiPriority="49"/>
+    <w:lsdException w:name="Grid Table 5 Dark Accent 4" w:uiPriority="50"/>
+    <w:lsdException w:name="Grid Table 6 Colorful Accent 4" w:uiPriority="51"/>
+    <w:lsdException w:name="Grid Table 7 Colorful Accent 4" w:uiPriority="52"/>
+    <w:lsdException w:name="Grid Table 1 Light Accent 5" w:uiPriority="46"/>
+    <w:lsdException w:name="Grid Table 2 Accent 5" w:uiPriority="47"/>
+    <w:lsdException w:name="Grid Table 3 Accent 5" w:uiPriority="48"/>
+    <w:lsdException w:name="Grid Table 4 Accent 5" w:uiPriority="49"/>
+    <w:lsdException w:name="Grid Table 5 Dark Accent 5" w:uiPriority="50"/>
+    <w:lsdException w:name="Grid Table 6 Colorful Accent 5" w:uiPriority="51"/>
+    <w:lsdException w:name="Grid Table 7 Colorful Accent 5" w:uiPriority="52"/>
+    <w:lsdException w:name="Grid Table 1 Light Accent 6" w:uiPriority="46"/>
+    <w:lsdException w:name="Grid Table 2 Accent 6" w:uiPriority="47"/>
+    <w:lsdException w:name="Grid Table 3 Accent 6" w:uiPriority="48"/>
+    <w:lsdException w:name="Grid Table 4 Accent 6" w:uiPriority="49"/>
+    <w:lsdException w:name="Grid Table 5 Dark Accent 6" w:uiPriority="50"/>
+    <w:lsdException w:name="Grid Table 6 Colorful Accent 6" w:uiPriority="51"/>
+    <w:lsdException w:name="Grid Table 7 Colorful Accent 6" w:uiPriority="52"/>
+    <w:lsdException w:name="List Table 1 Light" w:uiPriority="46"/>
+    <w:lsdException w:name="List Table 2" w:uiPriority="47"/>
+    <w:lsdException w:name="List Table 3" w:uiPriority="48"/>
+    <w:lsdException w:name="List Table 4" w:uiPriority="49"/>
+    <w:lsdException w:name="List Table 5 Dark" w:uiPriority="50"/>
+    <w:lsdException w:name="List Table 6 Colorful" w:uiPriority="51"/>
+    <w:lsdException w:name="List Table 7 Colorful" w:uiPriority="52"/>
+    <w:lsdException w:name="List Table 1 Light Accent 1" w:uiPriority="46"/>
+    <w:lsdException w:name="List Table 2 Accent 1" w:uiPriority="47"/>
+    <w:lsdException w:name="List Table 3 Accent 1" w:uiPriority="48"/>
+    <w:lsdException w:name="List Table 4 Accent 1" w:uiPriority="49"/>
+    <w:lsdException w:name="List Table 5 Dark Accent 1" w:uiPriority="50"/>
+    <w:lsdException w:name="List Table 6 Colorful Accent 1" w:uiPriority="51"/>
+    <w:lsdException w:name="List Table 7 Colorful Accent 1" w:uiPriority="52"/>
+    <w:lsdException w:name="List Table 1 Light Accent 2" w:uiPriority="46"/>
+    <w:lsdException w:name="List Table 2 Accent 2" w:uiPriority="47"/>
+    <w:lsdException w:name="List Table 3 Accent 2" w:uiPriority="48"/>
+    <w:lsdException w:name="List Table 4 Accent 2" w:uiPriority="49"/>
+    <w:lsdException w:name="List Table 5 Dark Accent 2" w:uiPriority="50"/>
+    <w:lsdException w:name="List Table 6 Colorful Accent 2" w:uiPriority="51"/>
+    <w:lsdException w:name="List Table 7 Colorful Accent 2" w:uiPriority="52"/>
+    <w:lsdException w:name="List Table 1 Light Accent 3" w:uiPriority="46"/>
+    <w:lsdException w:name="List Table 2 Accent 3" w:uiPriority="47"/>
+    <w:lsdException w:name="List Table 3 Accent 3" w:uiPriority="48"/>
+    <w:lsdException w:name="List Table 4 Accent 3" w:uiPriority="49"/>
+    <w:lsdException w:name="List Table 5 Dark Accent 3" w:uiPriority="50"/>
+    <w:lsdException w:name="List Table 6 Colorful Accent 3" w:uiPriority="51"/>
+    <w:lsdException w:name="List Table 7 Colorful Accent 3" w:uiPriority="52"/>
+    <w:lsdException w:name="List Table 1 Light Accent 4" w:uiPriority="46"/>
+    <w:lsdException w:name="List Table 2 Accent 4" w:uiPriority="47"/>
+    <w:lsdException w:name="List Table 3 Accent 4" w:uiPriority="48"/>
+    <w:lsdException w:name="List Table 4 Accent 4" w:uiPriority="49"/>
+    <w:lsdException w:name="List Table 5 Dark Accent 4" w:uiPriority="50"/>
+    <w:lsdException w:name="List Table 6 Colorful Accent 4" w:uiPriority="51"/>
+    <w:lsdException w:name="List Table 7 Colorful Accent 4" w:uiPriority="52"/>
+    <w:lsdException w:name="List Table 1 Light Accent 5" w:uiPriority="46"/>
+    <w:lsdException w:name="List Table 2 Accent 5" w:uiPriority="47"/>
+    <w:lsdException w:name="List Table 3 Accent 5" w:uiPriority="48"/>
+    <w:lsdException w:name="List Table 4 Accent 5" w:uiPriority="49"/>
+    <w:lsdException w:name="List Table 5 Dark Accent 5" w:uiPriority="50"/>
+    <w:lsdException w:name="List Table 6 Colorful Accent 5" w:uiPriority="51"/>
+    <w:lsdException w:name="List Table 7 Colorful Accent 5" w:uiPriority="52"/>
+    <w:lsdException w:name="List Table 1 Light Accent 6" w:uiPriority="46"/>
+    <w:lsdException w:name="List Table 2 Accent 6" w:uiPriority="47"/>
+    <w:lsdException w:name="List Table 3 Accent 6" w:uiPriority="48"/>
+    <w:lsdException w:name="List Table 4 Accent 6" w:uiPriority="49"/>
+    <w:lsdException w:name="List Table 5 Dark Accent 6" w:uiPriority="50"/>
+    <w:lsdException w:name="List Table 6 Colorful Accent 6" w:uiPriority="51"/>
+    <w:lsdException w:name="List Table 7 Colorful Accent 6" w:uiPriority="52"/>
+  </w:latentStyles>
+  <w:style w:type="paragraph" w:default="1" w:styleId="Normal">
     <w:name w:val="Normal"/>
     <w:qFormat/>
   </w:style>
-  <w:style w:styleId="BodyText" w:type="paragraph">
-    <w:name w:val="Body Text"/>
-    <w:basedOn w:val="Normal"/>
-    <w:link w:val="BodyTextChar"/>
-    <w:qFormat/>
-    <w:pPr>
-      <w:spacing w:after="180" w:before="180"/>
-    </w:pPr>
-  </w:style>
-  <w:style w:customStyle="1" w:styleId="FirstParagraph" w:type="paragraph">
-    <w:name w:val="First Paragraph"/>
-    <w:basedOn w:val="BodyText"/>
-    <w:next w:val="BodyText"/>
-    <w:qFormat/>
-  </w:style>
-  <w:style w:customStyle="1" w:styleId="Compact" w:type="paragraph">
-    <w:name w:val="Compact"/>
-    <w:basedOn w:val="BodyText"/>
-    <w:qFormat/>
-    <w:pPr>
-      <w:spacing w:after="36" w:before="36"/>
-    </w:pPr>
-  </w:style>
-  <w:style w:styleId="Title" w:type="paragraph">
-    <w:name w:val="Title"/>
-    <w:basedOn w:val="Normal"/>
-    <w:next w:val="BodyText"/>
-    <w:link w:val="TitleChar"/>
-    <w:uiPriority w:val="10"/>
-    <w:qFormat/>
-    <w:rsid w:val="00A10FD9"/>
-    <w:pPr>
-      <w:spacing w:after="80" w:line="240" w:lineRule="auto"/>
-      <w:contextualSpacing/>
-      <w:jc w:val="center"/>
-    </w:pPr>
-    <w:rPr>
-      <w:rFonts w:asciiTheme="majorHAnsi" w:cstheme="majorBidi" w:eastAsiaTheme="majorEastAsia" w:hAnsiTheme="majorHAnsi"/>
-      <w:sz w:val="56"/>
-      <w:szCs w:val="56"/>
-    </w:rPr>
-  </w:style>
-  <w:style w:customStyle="1" w:styleId="TitleChar" w:type="character">
-    <w:name w:val="Title Char"/>
-    <w:basedOn w:val="DefaultParagraphFont"/>
-    <w:link w:val="Title"/>
-    <w:uiPriority w:val="10"/>
-    <w:rsid w:val="00A10FD9"/>
-    <w:rPr>
-      <w:rFonts w:asciiTheme="majorHAnsi" w:cstheme="majorBidi" w:eastAsiaTheme="majorEastAsia" w:hAnsiTheme="majorHAnsi"/>
-      <w:sz w:val="56"/>
-      <w:szCs w:val="56"/>
-    </w:rPr>
-  </w:style>
-  <w:style w:styleId="Subtitle" w:type="paragraph">
-    <w:name w:val="Subtitle"/>
-    <w:basedOn w:val="Title"/>
-    <w:next w:val="BodyText"/>
-    <w:link w:val="SubtitleChar"/>
-    <w:uiPriority w:val="11"/>
-    <w:qFormat/>
-    <w:rsid w:val="00A10FD9"/>
-    <w:pPr>
-      <w:numPr>
-        <w:ilvl w:val="1"/>
-      </w:numPr>
-    </w:pPr>
-    <w:rPr>
-      <w:rFonts w:cstheme="majorBidi" w:eastAsiaTheme="majorEastAsia"/>
-      <w:spacing w:val="15"/>
-      <w:sz w:val="28"/>
-      <w:szCs w:val="28"/>
-    </w:rPr>
-  </w:style>
-  <w:style w:customStyle="1" w:styleId="SubtitleChar" w:type="character">
-    <w:name w:val="Subtitle Char"/>
-    <w:basedOn w:val="DefaultParagraphFont"/>
-    <w:link w:val="Subtitle"/>
-    <w:uiPriority w:val="11"/>
-    <w:rsid w:val="00A10FD9"/>
-    <w:rPr>
-      <w:rFonts w:cstheme="majorBidi" w:eastAsiaTheme="majorEastAsia"/>
-      <w:color w:themeColor="text1" w:themeTint="A6" w:val="595959"/>
-      <w:spacing w:val="15"/>
-      <w:sz w:val="28"/>
-      <w:szCs w:val="28"/>
-    </w:rPr>
-  </w:style>
-  <w:style w:customStyle="1" w:styleId="Author" w:type="paragraph">
-    <w:name w:val="Author"/>
-    <w:basedOn w:val="Title"/>
-    <w:next w:val="BodyText"/>
-    <w:qFormat/>
-    <w:pPr>
-      <w:keepNext/>
-      <w:keepLines/>
-    </w:pPr>
-    <w:rPr>
-      <w:sz w:val="24"/>
-      <w:szCs w:val="24"/>
-    </w:rPr>
-  </w:style>
-  <w:style w:styleId="Date" w:type="paragraph">
-    <w:name w:val="Date"/>
-    <w:basedOn w:val="Title"/>
-    <w:next w:val="BodyText"/>
-    <w:qFormat/>
-    <w:pPr>
-      <w:keepNext/>
-      <w:keepLines/>
-    </w:pPr>
-    <w:rPr>
-      <w:sz w:val="24"/>
-      <w:szCs w:val="24"/>
-    </w:rPr>
-  </w:style>
-  <w:style w:customStyle="1" w:styleId="AbstractTitle" w:type="paragraph">
-    <w:name w:val="Abstract Title"/>
-    <w:basedOn w:val="Normal"/>
-    <w:next w:val="Abstract"/>
-    <w:qFormat/>
-    <w:pPr>
-      <w:keepNext/>
-      <w:keepLines/>
-      <w:spacing w:after="0" w:before="300"/>
-      <w:jc w:val="center"/>
-    </w:pPr>
-    <w:rPr>
-      <w:b/>
-      <w:sz w:val="20"/>
-      <w:szCs w:val="20"/>
-    </w:rPr>
-  </w:style>
-  <w:style w:customStyle="1" w:styleId="Abstract" w:type="paragraph">
-    <w:name w:val="Abstract"/>
-    <w:basedOn w:val="Normal"/>
-    <w:next w:val="BodyText"/>
-    <w:qFormat/>
-    <w:pPr>
-      <w:keepNext/>
-      <w:keepLines/>
-      <w:spacing w:after="300" w:before="100"/>
-    </w:pPr>
-    <w:rPr>
-      <w:sz w:val="20"/>
-      <w:szCs w:val="20"/>
-    </w:rPr>
-  </w:style>
-  <w:style w:styleId="Bibliography" w:type="paragraph">
-    <w:name w:val="Bibliography"/>
-    <w:basedOn w:val="Normal"/>
-    <w:next w:val="Bibliography"/>
-    <w:qFormat/>
-    <w:pPr/>
-    <w:rPr/>
-  </w:style>
-  <w:style w:styleId="Heading1" w:type="paragraph">
+  <w:style w:type="paragraph" w:styleId="Heading1">
     <w:name w:val="heading 1"/>
     <w:basedOn w:val="Normal"/>
     <w:next w:val="BodyText"/>
@@ -3224,17 +3717,17 @@
     <w:pPr>
       <w:keepNext/>
       <w:keepLines/>
-      <w:spacing w:after="80" w:before="360"/>
+      <w:spacing w:before="360" w:after="80"/>
       <w:outlineLvl w:val="0"/>
     </w:pPr>
     <w:rPr>
-      <w:rFonts w:asciiTheme="majorHAnsi" w:cstheme="majorBidi" w:eastAsiaTheme="majorEastAsia" w:hAnsiTheme="majorHAnsi"/>
-      <w:color w:themeColor="accent1" w:themeShade="BF" w:val="0F4761"/>
+      <w:rFonts w:asciiTheme="majorHAnsi" w:eastAsiaTheme="majorEastAsia" w:hAnsiTheme="majorHAnsi" w:cstheme="majorBidi"/>
+      <w:color w:val="0F4761" w:themeColor="accent1" w:themeShade="BF"/>
       <w:sz w:val="40"/>
       <w:szCs w:val="40"/>
     </w:rPr>
   </w:style>
-  <w:style w:styleId="Heading2" w:type="paragraph">
+  <w:style w:type="paragraph" w:styleId="Heading2">
     <w:name w:val="heading 2"/>
     <w:basedOn w:val="Normal"/>
     <w:next w:val="BodyText"/>
@@ -3247,17 +3740,17 @@
     <w:pPr>
       <w:keepNext/>
       <w:keepLines/>
-      <w:spacing w:after="80" w:before="160"/>
+      <w:spacing w:before="160" w:after="80"/>
       <w:outlineLvl w:val="1"/>
     </w:pPr>
     <w:rPr>
-      <w:rFonts w:asciiTheme="majorHAnsi" w:cstheme="majorBidi" w:eastAsiaTheme="majorEastAsia" w:hAnsiTheme="majorHAnsi"/>
-      <w:color w:themeColor="accent1" w:themeShade="BF" w:val="0F4761"/>
+      <w:rFonts w:asciiTheme="majorHAnsi" w:eastAsiaTheme="majorEastAsia" w:hAnsiTheme="majorHAnsi" w:cstheme="majorBidi"/>
+      <w:color w:val="0F4761" w:themeColor="accent1" w:themeShade="BF"/>
       <w:sz w:val="32"/>
       <w:szCs w:val="32"/>
     </w:rPr>
   </w:style>
-  <w:style w:styleId="Heading3" w:type="paragraph">
+  <w:style w:type="paragraph" w:styleId="Heading3">
     <w:name w:val="heading 3"/>
     <w:basedOn w:val="Normal"/>
     <w:next w:val="BodyText"/>
@@ -3270,17 +3763,17 @@
     <w:pPr>
       <w:keepNext/>
       <w:keepLines/>
-      <w:spacing w:after="80" w:before="160"/>
+      <w:spacing w:before="160" w:after="80"/>
       <w:outlineLvl w:val="2"/>
     </w:pPr>
     <w:rPr>
-      <w:rFonts w:cstheme="majorBidi" w:eastAsiaTheme="majorEastAsia"/>
-      <w:color w:themeColor="accent1" w:themeShade="BF" w:val="0F4761"/>
+      <w:rFonts w:eastAsiaTheme="majorEastAsia" w:cstheme="majorBidi"/>
+      <w:color w:val="0F4761" w:themeColor="accent1" w:themeShade="BF"/>
       <w:sz w:val="28"/>
       <w:szCs w:val="28"/>
     </w:rPr>
   </w:style>
-  <w:style w:styleId="Heading4" w:type="paragraph">
+  <w:style w:type="paragraph" w:styleId="Heading4">
     <w:name w:val="heading 4"/>
     <w:basedOn w:val="Normal"/>
     <w:next w:val="BodyText"/>
@@ -3293,17 +3786,17 @@
     <w:pPr>
       <w:keepNext/>
       <w:keepLines/>
-      <w:spacing w:after="40" w:before="80"/>
+      <w:spacing w:before="80" w:after="40"/>
       <w:outlineLvl w:val="3"/>
     </w:pPr>
     <w:rPr>
-      <w:rFonts w:cstheme="majorBidi" w:eastAsiaTheme="majorEastAsia"/>
+      <w:rFonts w:eastAsiaTheme="majorEastAsia" w:cstheme="majorBidi"/>
       <w:i/>
       <w:iCs/>
-      <w:color w:themeColor="accent1" w:themeShade="BF" w:val="0F4761"/>
-    </w:rPr>
-  </w:style>
-  <w:style w:styleId="Heading5" w:type="paragraph">
+      <w:color w:val="0F4761" w:themeColor="accent1" w:themeShade="BF"/>
+    </w:rPr>
+  </w:style>
+  <w:style w:type="paragraph" w:styleId="Heading5">
     <w:name w:val="heading 5"/>
     <w:basedOn w:val="Normal"/>
     <w:next w:val="BodyText"/>
@@ -3316,15 +3809,15 @@
     <w:pPr>
       <w:keepNext/>
       <w:keepLines/>
-      <w:spacing w:after="40" w:before="80"/>
+      <w:spacing w:before="80" w:after="40"/>
       <w:outlineLvl w:val="4"/>
     </w:pPr>
     <w:rPr>
-      <w:rFonts w:cstheme="majorBidi" w:eastAsiaTheme="majorEastAsia"/>
-      <w:color w:themeColor="accent1" w:themeShade="BF" w:val="0F4761"/>
-    </w:rPr>
-  </w:style>
-  <w:style w:styleId="Heading6" w:type="paragraph">
+      <w:rFonts w:eastAsiaTheme="majorEastAsia" w:cstheme="majorBidi"/>
+      <w:color w:val="0F4761" w:themeColor="accent1" w:themeShade="BF"/>
+    </w:rPr>
+  </w:style>
+  <w:style w:type="paragraph" w:styleId="Heading6">
     <w:name w:val="heading 6"/>
     <w:basedOn w:val="Normal"/>
     <w:next w:val="BodyText"/>
@@ -3337,17 +3830,17 @@
     <w:pPr>
       <w:keepNext/>
       <w:keepLines/>
-      <w:spacing w:after="0" w:before="40"/>
+      <w:spacing w:before="40" w:after="0"/>
       <w:outlineLvl w:val="5"/>
     </w:pPr>
     <w:rPr>
-      <w:rFonts w:cstheme="majorBidi" w:eastAsiaTheme="majorEastAsia"/>
+      <w:rFonts w:eastAsiaTheme="majorEastAsia" w:cstheme="majorBidi"/>
       <w:i/>
       <w:iCs/>
-      <w:color w:themeColor="text1" w:themeTint="A6" w:val="595959"/>
-    </w:rPr>
-  </w:style>
-  <w:style w:styleId="Heading7" w:type="paragraph">
+      <w:color w:val="595959" w:themeColor="text1" w:themeTint="A6"/>
+    </w:rPr>
+  </w:style>
+  <w:style w:type="paragraph" w:styleId="Heading7">
     <w:name w:val="heading 7"/>
     <w:basedOn w:val="Normal"/>
     <w:next w:val="BodyText"/>
@@ -3360,15 +3853,15 @@
     <w:pPr>
       <w:keepNext/>
       <w:keepLines/>
-      <w:spacing w:after="0" w:before="40"/>
+      <w:spacing w:before="40" w:after="0"/>
       <w:outlineLvl w:val="6"/>
     </w:pPr>
     <w:rPr>
-      <w:rFonts w:cstheme="majorBidi" w:eastAsiaTheme="majorEastAsia"/>
-      <w:color w:themeColor="text1" w:themeTint="A6" w:val="595959"/>
-    </w:rPr>
-  </w:style>
-  <w:style w:styleId="Heading8" w:type="paragraph">
+      <w:rFonts w:eastAsiaTheme="majorEastAsia" w:cstheme="majorBidi"/>
+      <w:color w:val="595959" w:themeColor="text1" w:themeTint="A6"/>
+    </w:rPr>
+  </w:style>
+  <w:style w:type="paragraph" w:styleId="Heading8">
     <w:name w:val="heading 8"/>
     <w:basedOn w:val="Normal"/>
     <w:next w:val="BodyText"/>
@@ -3385,13 +3878,13 @@
       <w:outlineLvl w:val="7"/>
     </w:pPr>
     <w:rPr>
-      <w:rFonts w:cstheme="majorBidi" w:eastAsiaTheme="majorEastAsia"/>
+      <w:rFonts w:eastAsiaTheme="majorEastAsia" w:cstheme="majorBidi"/>
       <w:i/>
       <w:iCs/>
-      <w:color w:themeColor="text1" w:themeTint="D8" w:val="272727"/>
-    </w:rPr>
-  </w:style>
-  <w:style w:styleId="Heading9" w:type="paragraph">
+      <w:color w:val="272727" w:themeColor="text1" w:themeTint="D8"/>
+    </w:rPr>
+  </w:style>
+  <w:style w:type="paragraph" w:styleId="Heading9">
     <w:name w:val="heading 9"/>
     <w:basedOn w:val="Normal"/>
     <w:next w:val="BodyText"/>
@@ -3408,24 +3901,202 @@
       <w:outlineLvl w:val="8"/>
     </w:pPr>
     <w:rPr>
-      <w:rFonts w:cstheme="majorBidi" w:eastAsiaTheme="majorEastAsia"/>
-      <w:color w:themeColor="text1" w:themeTint="D8" w:val="272727"/>
-    </w:rPr>
-  </w:style>
-  <w:style w:customStyle="1" w:styleId="Heading1Char" w:type="character">
+      <w:rFonts w:eastAsiaTheme="majorEastAsia" w:cstheme="majorBidi"/>
+      <w:color w:val="272727" w:themeColor="text1" w:themeTint="D8"/>
+    </w:rPr>
+  </w:style>
+  <w:style w:type="character" w:default="1" w:styleId="DefaultParagraphFont">
+    <w:name w:val="Default Paragraph Font"/>
+    <w:uiPriority w:val="1"/>
+    <w:semiHidden/>
+    <w:unhideWhenUsed/>
+  </w:style>
+  <w:style w:type="table" w:default="1" w:styleId="TableNormal">
+    <w:name w:val="Normal Table"/>
+    <w:uiPriority w:val="99"/>
+    <w:semiHidden/>
+    <w:unhideWhenUsed/>
+    <w:tblPr>
+      <w:tblInd w:w="0" w:type="dxa"/>
+      <w:tblCellMar>
+        <w:top w:w="0" w:type="dxa"/>
+        <w:left w:w="108" w:type="dxa"/>
+        <w:bottom w:w="0" w:type="dxa"/>
+        <w:right w:w="108" w:type="dxa"/>
+      </w:tblCellMar>
+    </w:tblPr>
+  </w:style>
+  <w:style w:type="numbering" w:default="1" w:styleId="NoList">
+    <w:name w:val="No List"/>
+    <w:uiPriority w:val="99"/>
+    <w:semiHidden/>
+    <w:unhideWhenUsed/>
+  </w:style>
+  <w:style w:type="paragraph" w:styleId="BodyText">
+    <w:name w:val="Body Text"/>
+    <w:basedOn w:val="Normal"/>
+    <w:qFormat/>
+    <w:pPr>
+      <w:spacing w:before="180" w:after="180"/>
+    </w:pPr>
+  </w:style>
+  <w:style w:type="paragraph" w:customStyle="1" w:styleId="FirstParagraph">
+    <w:name w:val="First Paragraph"/>
+    <w:basedOn w:val="BodyText"/>
+    <w:next w:val="BodyText"/>
+    <w:qFormat/>
+  </w:style>
+  <w:style w:type="paragraph" w:customStyle="1" w:styleId="Compact">
+    <w:name w:val="Compact"/>
+    <w:basedOn w:val="BodyText"/>
+    <w:qFormat/>
+    <w:pPr>
+      <w:spacing w:before="36" w:after="36"/>
+    </w:pPr>
+  </w:style>
+  <w:style w:type="paragraph" w:styleId="Title">
+    <w:name w:val="Title"/>
+    <w:basedOn w:val="Normal"/>
+    <w:next w:val="BodyText"/>
+    <w:link w:val="TitleChar"/>
+    <w:uiPriority w:val="10"/>
+    <w:qFormat/>
+    <w:rsid w:val="00A10FD9"/>
+    <w:pPr>
+      <w:spacing w:after="80"/>
+      <w:contextualSpacing/>
+      <w:jc w:val="center"/>
+    </w:pPr>
+    <w:rPr>
+      <w:rFonts w:asciiTheme="majorHAnsi" w:eastAsiaTheme="majorEastAsia" w:hAnsiTheme="majorHAnsi" w:cstheme="majorBidi"/>
+      <w:sz w:val="56"/>
+      <w:szCs w:val="56"/>
+    </w:rPr>
+  </w:style>
+  <w:style w:type="character" w:customStyle="1" w:styleId="TitleChar">
+    <w:name w:val="Title Char"/>
+    <w:basedOn w:val="DefaultParagraphFont"/>
+    <w:link w:val="Title"/>
+    <w:uiPriority w:val="10"/>
+    <w:rsid w:val="00A10FD9"/>
+    <w:rPr>
+      <w:rFonts w:asciiTheme="majorHAnsi" w:eastAsiaTheme="majorEastAsia" w:hAnsiTheme="majorHAnsi" w:cstheme="majorBidi"/>
+      <w:sz w:val="56"/>
+      <w:szCs w:val="56"/>
+    </w:rPr>
+  </w:style>
+  <w:style w:type="paragraph" w:styleId="Subtitle">
+    <w:name w:val="Subtitle"/>
+    <w:basedOn w:val="Title"/>
+    <w:next w:val="BodyText"/>
+    <w:link w:val="SubtitleChar"/>
+    <w:uiPriority w:val="11"/>
+    <w:qFormat/>
+    <w:rsid w:val="00A10FD9"/>
+    <w:pPr>
+      <w:numPr>
+        <w:ilvl w:val="1"/>
+      </w:numPr>
+    </w:pPr>
+    <w:rPr>
+      <w:spacing w:val="15"/>
+      <w:sz w:val="28"/>
+      <w:szCs w:val="28"/>
+    </w:rPr>
+  </w:style>
+  <w:style w:type="character" w:customStyle="1" w:styleId="SubtitleChar">
+    <w:name w:val="Subtitle Char"/>
+    <w:basedOn w:val="DefaultParagraphFont"/>
+    <w:link w:val="Subtitle"/>
+    <w:uiPriority w:val="11"/>
+    <w:rsid w:val="00A10FD9"/>
+    <w:rPr>
+      <w:rFonts w:eastAsiaTheme="majorEastAsia" w:cstheme="majorBidi"/>
+      <w:color w:val="595959" w:themeColor="text1" w:themeTint="A6"/>
+      <w:spacing w:val="15"/>
+      <w:sz w:val="28"/>
+      <w:szCs w:val="28"/>
+    </w:rPr>
+  </w:style>
+  <w:style w:type="paragraph" w:customStyle="1" w:styleId="Author">
+    <w:name w:val="Author"/>
+    <w:basedOn w:val="Title"/>
+    <w:next w:val="BodyText"/>
+    <w:qFormat/>
+    <w:pPr>
+      <w:keepNext/>
+      <w:keepLines/>
+    </w:pPr>
+    <w:rPr>
+      <w:sz w:val="24"/>
+      <w:szCs w:val="24"/>
+    </w:rPr>
+  </w:style>
+  <w:style w:type="paragraph" w:styleId="Date">
+    <w:name w:val="Date"/>
+    <w:basedOn w:val="Title"/>
+    <w:next w:val="BodyText"/>
+    <w:qFormat/>
+    <w:pPr>
+      <w:keepNext/>
+      <w:keepLines/>
+    </w:pPr>
+    <w:rPr>
+      <w:sz w:val="24"/>
+      <w:szCs w:val="24"/>
+    </w:rPr>
+  </w:style>
+  <w:style w:type="paragraph" w:customStyle="1" w:styleId="AbstractTitle">
+    <w:name w:val="Abstract Title"/>
+    <w:basedOn w:val="Normal"/>
+    <w:next w:val="Abstract"/>
+    <w:qFormat/>
+    <w:pPr>
+      <w:keepNext/>
+      <w:keepLines/>
+      <w:spacing w:before="300" w:after="0"/>
+      <w:jc w:val="center"/>
+    </w:pPr>
+    <w:rPr>
+      <w:b/>
+      <w:sz w:val="20"/>
+      <w:szCs w:val="20"/>
+    </w:rPr>
+  </w:style>
+  <w:style w:type="paragraph" w:customStyle="1" w:styleId="Abstract">
+    <w:name w:val="Abstract"/>
+    <w:basedOn w:val="Normal"/>
+    <w:next w:val="BodyText"/>
+    <w:qFormat/>
+    <w:pPr>
+      <w:keepNext/>
+      <w:keepLines/>
+      <w:spacing w:before="100" w:after="300"/>
+    </w:pPr>
+    <w:rPr>
+      <w:sz w:val="20"/>
+      <w:szCs w:val="20"/>
+    </w:rPr>
+  </w:style>
+  <w:style w:type="paragraph" w:styleId="Bibliography">
+    <w:name w:val="Bibliography"/>
+    <w:basedOn w:val="Normal"/>
+    <w:qFormat/>
+  </w:style>
+  <w:style w:type="character" w:customStyle="1" w:styleId="Heading1Char">
     <w:name w:val="Heading 1 Char"/>
     <w:basedOn w:val="DefaultParagraphFont"/>
     <w:link w:val="Heading1"/>
     <w:uiPriority w:val="9"/>
     <w:rsid w:val="00A10FD9"/>
     <w:rPr>
-      <w:rFonts w:asciiTheme="majorHAnsi" w:cstheme="majorBidi" w:eastAsiaTheme="majorEastAsia" w:hAnsiTheme="majorHAnsi"/>
-      <w:color w:themeColor="accent1" w:themeShade="BF" w:val="0F4761"/>
+      <w:rFonts w:asciiTheme="majorHAnsi" w:eastAsiaTheme="majorEastAsia" w:hAnsiTheme="majorHAnsi" w:cstheme="majorBidi"/>
+      <w:color w:val="0F4761" w:themeColor="accent1" w:themeShade="BF"/>
       <w:sz w:val="40"/>
       <w:szCs w:val="40"/>
     </w:rPr>
   </w:style>
-  <w:style w:customStyle="1" w:styleId="Heading2Char" w:type="character">
+  <w:style w:type="character" w:customStyle="1" w:styleId="Heading2Char">
     <w:name w:val="Heading 2 Char"/>
     <w:basedOn w:val="DefaultParagraphFont"/>
     <w:link w:val="Heading2"/>
@@ -3433,13 +4104,13 @@
     <w:semiHidden/>
     <w:rsid w:val="00A10FD9"/>
     <w:rPr>
-      <w:rFonts w:asciiTheme="majorHAnsi" w:cstheme="majorBidi" w:eastAsiaTheme="majorEastAsia" w:hAnsiTheme="majorHAnsi"/>
-      <w:color w:themeColor="accent1" w:themeShade="BF" w:val="0F4761"/>
+      <w:rFonts w:asciiTheme="majorHAnsi" w:eastAsiaTheme="majorEastAsia" w:hAnsiTheme="majorHAnsi" w:cstheme="majorBidi"/>
+      <w:color w:val="0F4761" w:themeColor="accent1" w:themeShade="BF"/>
       <w:sz w:val="32"/>
       <w:szCs w:val="32"/>
     </w:rPr>
   </w:style>
-  <w:style w:customStyle="1" w:styleId="Heading3Char" w:type="character">
+  <w:style w:type="character" w:customStyle="1" w:styleId="Heading3Char">
     <w:name w:val="Heading 3 Char"/>
     <w:basedOn w:val="DefaultParagraphFont"/>
     <w:link w:val="Heading3"/>
@@ -3447,13 +4118,13 @@
     <w:semiHidden/>
     <w:rsid w:val="00A10FD9"/>
     <w:rPr>
-      <w:rFonts w:cstheme="majorBidi" w:eastAsiaTheme="majorEastAsia"/>
-      <w:color w:themeColor="accent1" w:themeShade="BF" w:val="0F4761"/>
+      <w:rFonts w:eastAsiaTheme="majorEastAsia" w:cstheme="majorBidi"/>
+      <w:color w:val="0F4761" w:themeColor="accent1" w:themeShade="BF"/>
       <w:sz w:val="28"/>
       <w:szCs w:val="28"/>
     </w:rPr>
   </w:style>
-  <w:style w:customStyle="1" w:styleId="Heading4Char" w:type="character">
+  <w:style w:type="character" w:customStyle="1" w:styleId="Heading4Char">
     <w:name w:val="Heading 4 Char"/>
     <w:basedOn w:val="DefaultParagraphFont"/>
     <w:link w:val="Heading4"/>
@@ -3461,13 +4132,13 @@
     <w:semiHidden/>
     <w:rsid w:val="00A10FD9"/>
     <w:rPr>
-      <w:rFonts w:cstheme="majorBidi" w:eastAsiaTheme="majorEastAsia"/>
+      <w:rFonts w:eastAsiaTheme="majorEastAsia" w:cstheme="majorBidi"/>
       <w:i/>
       <w:iCs/>
-      <w:color w:themeColor="accent1" w:themeShade="BF" w:val="0F4761"/>
-    </w:rPr>
-  </w:style>
-  <w:style w:customStyle="1" w:styleId="Heading5Char" w:type="character">
+      <w:color w:val="0F4761" w:themeColor="accent1" w:themeShade="BF"/>
+    </w:rPr>
+  </w:style>
+  <w:style w:type="character" w:customStyle="1" w:styleId="Heading5Char">
     <w:name w:val="Heading 5 Char"/>
     <w:basedOn w:val="DefaultParagraphFont"/>
     <w:link w:val="Heading5"/>
@@ -3475,11 +4146,11 @@
     <w:semiHidden/>
     <w:rsid w:val="00A10FD9"/>
     <w:rPr>
-      <w:rFonts w:cstheme="majorBidi" w:eastAsiaTheme="majorEastAsia"/>
-      <w:color w:themeColor="accent1" w:themeShade="BF" w:val="0F4761"/>
-    </w:rPr>
-  </w:style>
-  <w:style w:customStyle="1" w:styleId="Heading6Char" w:type="character">
+      <w:rFonts w:eastAsiaTheme="majorEastAsia" w:cstheme="majorBidi"/>
+      <w:color w:val="0F4761" w:themeColor="accent1" w:themeShade="BF"/>
+    </w:rPr>
+  </w:style>
+  <w:style w:type="character" w:customStyle="1" w:styleId="Heading6Char">
     <w:name w:val="Heading 6 Char"/>
     <w:basedOn w:val="DefaultParagraphFont"/>
     <w:link w:val="Heading6"/>
@@ -3487,13 +4158,13 @@
     <w:semiHidden/>
     <w:rsid w:val="00A10FD9"/>
     <w:rPr>
-      <w:rFonts w:cstheme="majorBidi" w:eastAsiaTheme="majorEastAsia"/>
+      <w:rFonts w:eastAsiaTheme="majorEastAsia" w:cstheme="majorBidi"/>
       <w:i/>
       <w:iCs/>
-      <w:color w:themeColor="text1" w:themeTint="A6" w:val="595959"/>
-    </w:rPr>
-  </w:style>
-  <w:style w:customStyle="1" w:styleId="Heading7Char" w:type="character">
+      <w:color w:val="595959" w:themeColor="text1" w:themeTint="A6"/>
+    </w:rPr>
+  </w:style>
+  <w:style w:type="character" w:customStyle="1" w:styleId="Heading7Char">
     <w:name w:val="Heading 7 Char"/>
     <w:basedOn w:val="DefaultParagraphFont"/>
     <w:link w:val="Heading7"/>
@@ -3501,11 +4172,11 @@
     <w:semiHidden/>
     <w:rsid w:val="00A10FD9"/>
     <w:rPr>
-      <w:rFonts w:cstheme="majorBidi" w:eastAsiaTheme="majorEastAsia"/>
-      <w:color w:themeColor="text1" w:themeTint="A6" w:val="595959"/>
-    </w:rPr>
-  </w:style>
-  <w:style w:customStyle="1" w:styleId="Heading8Char" w:type="character">
+      <w:rFonts w:eastAsiaTheme="majorEastAsia" w:cstheme="majorBidi"/>
+      <w:color w:val="595959" w:themeColor="text1" w:themeTint="A6"/>
+    </w:rPr>
+  </w:style>
+  <w:style w:type="character" w:customStyle="1" w:styleId="Heading8Char">
     <w:name w:val="Heading 8 Char"/>
     <w:basedOn w:val="DefaultParagraphFont"/>
     <w:link w:val="Heading8"/>
@@ -3513,13 +4184,13 @@
     <w:semiHidden/>
     <w:rsid w:val="00A10FD9"/>
     <w:rPr>
-      <w:rFonts w:cstheme="majorBidi" w:eastAsiaTheme="majorEastAsia"/>
+      <w:rFonts w:eastAsiaTheme="majorEastAsia" w:cstheme="majorBidi"/>
       <w:i/>
       <w:iCs/>
-      <w:color w:themeColor="text1" w:themeTint="D8" w:val="272727"/>
-    </w:rPr>
-  </w:style>
-  <w:style w:customStyle="1" w:styleId="Heading9Char" w:type="character">
+      <w:color w:val="272727" w:themeColor="text1" w:themeTint="D8"/>
+    </w:rPr>
+  </w:style>
+  <w:style w:type="character" w:customStyle="1" w:styleId="Heading9Char">
     <w:name w:val="Heading 9 Char"/>
     <w:basedOn w:val="DefaultParagraphFont"/>
     <w:link w:val="Heading9"/>
@@ -3527,11 +4198,11 @@
     <w:semiHidden/>
     <w:rsid w:val="00A10FD9"/>
     <w:rPr>
-      <w:rFonts w:cstheme="majorBidi" w:eastAsiaTheme="majorEastAsia"/>
-      <w:color w:themeColor="text1" w:themeTint="D8" w:val="272727"/>
-    </w:rPr>
-  </w:style>
-  <w:style w:styleId="BlockText" w:type="paragraph">
+      <w:rFonts w:eastAsiaTheme="majorEastAsia" w:cstheme="majorBidi"/>
+      <w:color w:val="272727" w:themeColor="text1" w:themeTint="D8"/>
+    </w:rPr>
+  </w:style>
+  <w:style w:type="paragraph" w:styleId="BlockText">
     <w:name w:val="Block Text"/>
     <w:basedOn w:val="BodyText"/>
     <w:next w:val="BodyText"/>
@@ -3539,19 +4210,18 @@
     <w:unhideWhenUsed/>
     <w:qFormat/>
     <w:pPr>
-      <w:spacing w:after="100" w:before="100"/>
-      <w:ind w:firstLine="0" w:left="480" w:right="480"/>
+      <w:spacing w:before="100" w:after="100"/>
+      <w:ind w:left="480" w:right="480"/>
     </w:pPr>
   </w:style>
-  <w:style w:styleId="FootnoteText" w:type="paragraph">
-    <w:name w:val="Footnote Text"/>
+  <w:style w:type="paragraph" w:styleId="FootnoteText">
+    <w:name w:val="footnote text"/>
     <w:basedOn w:val="Normal"/>
-    <w:next w:val="FootnoteText"/>
     <w:uiPriority w:val="9"/>
     <w:unhideWhenUsed/>
     <w:qFormat/>
   </w:style>
-  <w:style w:styleId="FootnoteBlockText" w:type="paragraph">
+  <w:style w:type="paragraph" w:customStyle="1" w:styleId="FootnoteBlockText">
     <w:name w:val="Footnote Block Text"/>
     <w:basedOn w:val="FootnoteText"/>
     <w:next w:val="FootnoteText"/>
@@ -3559,40 +4229,35 @@
     <w:unhideWhenUsed/>
     <w:qFormat/>
     <w:pPr>
-      <w:spacing w:after="100" w:before="100"/>
-      <w:ind w:firstLine="0" w:left="480" w:right="480"/>
+      <w:spacing w:before="100" w:after="100"/>
+      <w:ind w:left="480" w:right="480"/>
     </w:pPr>
   </w:style>
-  <w:style w:default="1" w:styleId="DefaultParagraphFont" w:type="character">
-    <w:name w:val="Default Paragraph Font"/>
-    <w:semiHidden/>
-    <w:unhideWhenUsed/>
-  </w:style>
-  <w:style w:default="1" w:styleId="Table" w:type="table">
+  <w:style w:type="table" w:customStyle="1" w:styleId="Table">
     <w:name w:val="Table"/>
-    <w:basedOn w:val="TableNormal"/>
     <w:semiHidden/>
     <w:unhideWhenUsed/>
     <w:qFormat/>
     <w:tblPr>
-      <w:tblInd w:type="dxa" w:w="0"/>
+      <w:tblInd w:w="0" w:type="dxa"/>
       <w:tblCellMar>
-        <w:top w:type="dxa" w:w="0"/>
-        <w:left w:type="dxa" w:w="108"/>
-        <w:bottom w:type="dxa" w:w="0"/>
-        <w:right w:type="dxa" w:w="108"/>
+        <w:top w:w="0" w:type="dxa"/>
+        <w:left w:w="108" w:type="dxa"/>
+        <w:bottom w:w="0" w:type="dxa"/>
+        <w:right w:w="108" w:type="dxa"/>
       </w:tblCellMar>
     </w:tblPr>
     <w:tblStylePr w:type="firstRow">
+      <w:tblPr/>
       <w:tcPr>
         <w:tcBorders>
-          <w:bottom w:val="single"/>
+          <w:bottom w:val="single" w:sz="0" w:space="0" w:color="auto"/>
         </w:tcBorders>
         <w:vAlign w:val="bottom"/>
       </w:tcPr>
     </w:tblStylePr>
   </w:style>
-  <w:style w:customStyle="1" w:styleId="DefinitionTerm" w:type="paragraph">
+  <w:style w:type="paragraph" w:customStyle="1" w:styleId="DefinitionTerm">
     <w:name w:val="Definition Term"/>
     <w:basedOn w:val="Normal"/>
     <w:next w:val="Definition"/>
@@ -3605,75 +4270,76 @@
       <w:b/>
     </w:rPr>
   </w:style>
-  <w:style w:customStyle="1" w:styleId="Definition" w:type="paragraph">
+  <w:style w:type="paragraph" w:customStyle="1" w:styleId="Definition">
     <w:name w:val="Definition"/>
     <w:basedOn w:val="Normal"/>
   </w:style>
-  <w:style w:styleId="Caption" w:type="paragraph">
-    <w:name w:val="Caption"/>
+  <w:style w:type="paragraph" w:styleId="Caption">
+    <w:name w:val="caption"/>
     <w:basedOn w:val="Normal"/>
-    <w:link w:val="BodyTextChar"/>
+    <w:link w:val="CaptionChar"/>
     <w:pPr>
-      <w:spacing w:after="120" w:before="0"/>
+      <w:spacing w:after="120"/>
     </w:pPr>
     <w:rPr>
       <w:i/>
     </w:rPr>
   </w:style>
-  <w:style w:customStyle="1" w:styleId="TableCaption" w:type="paragraph">
+  <w:style w:type="paragraph" w:customStyle="1" w:styleId="TableCaption">
     <w:name w:val="Table Caption"/>
     <w:basedOn w:val="Caption"/>
     <w:pPr>
       <w:keepNext/>
     </w:pPr>
   </w:style>
-  <w:style w:customStyle="1" w:styleId="ImageCaption" w:type="paragraph">
+  <w:style w:type="paragraph" w:customStyle="1" w:styleId="ImageCaption">
     <w:name w:val="Image Caption"/>
     <w:basedOn w:val="Caption"/>
   </w:style>
-  <w:style w:customStyle="1" w:styleId="Figure" w:type="paragraph">
+  <w:style w:type="paragraph" w:customStyle="1" w:styleId="Figure">
     <w:name w:val="Figure"/>
     <w:basedOn w:val="Normal"/>
   </w:style>
-  <w:style w:customStyle="1" w:styleId="CaptionedFigure" w:type="paragraph">
+  <w:style w:type="paragraph" w:customStyle="1" w:styleId="CaptionedFigure">
     <w:name w:val="Captioned Figure"/>
     <w:basedOn w:val="Figure"/>
     <w:pPr>
       <w:keepNext/>
     </w:pPr>
   </w:style>
-  <w:style w:customStyle="1" w:styleId="BodyTextChar" w:type="character">
-    <w:name w:val="Body Text Char"/>
+  <w:style w:type="character" w:customStyle="1" w:styleId="CaptionChar">
+    <w:name w:val="Caption Char"/>
     <w:basedOn w:val="DefaultParagraphFont"/>
-    <w:link w:val="BodyText"/>
-  </w:style>
-  <w:style w:customStyle="1" w:styleId="VerbatimChar" w:type="character">
+    <w:link w:val="Caption"/>
+  </w:style>
+  <w:style w:type="character" w:customStyle="1" w:styleId="VerbatimChar">
     <w:name w:val="Verbatim Char"/>
-    <w:basedOn w:val="BodyTextChar"/>
+    <w:basedOn w:val="CaptionChar"/>
+    <w:link w:val="SourceCode"/>
     <w:rPr>
       <w:rFonts w:ascii="Consolas" w:hAnsi="Consolas"/>
       <w:sz w:val="22"/>
     </w:rPr>
   </w:style>
-  <w:style w:customStyle="1" w:styleId="SectionNumber" w:type="character">
+  <w:style w:type="character" w:customStyle="1" w:styleId="SectionNumber">
     <w:name w:val="Section Number"/>
-    <w:basedOn w:val="BodyTextChar"/>
-  </w:style>
-  <w:style w:styleId="FootnoteReference" w:type="character">
-    <w:name w:val="Footnote Reference"/>
-    <w:basedOn w:val="BodyTextChar"/>
+    <w:basedOn w:val="CaptionChar"/>
+  </w:style>
+  <w:style w:type="character" w:styleId="FootnoteReference">
+    <w:name w:val="footnote reference"/>
+    <w:basedOn w:val="CaptionChar"/>
     <w:rPr>
       <w:vertAlign w:val="superscript"/>
     </w:rPr>
   </w:style>
-  <w:style w:styleId="Hyperlink" w:type="character">
+  <w:style w:type="character" w:styleId="Hyperlink">
     <w:name w:val="Hyperlink"/>
-    <w:basedOn w:val="BodyTextChar"/>
-    <w:rPr>
-      <w:color w:themeColor="accent1" w:val="4F81BD"/>
-    </w:rPr>
-  </w:style>
-  <w:style w:styleId="TOCHeading" w:type="paragraph">
+    <w:basedOn w:val="CaptionChar"/>
+    <w:rPr>
+      <w:color w:val="156082" w:themeColor="accent1"/>
+    </w:rPr>
+  </w:style>
+  <w:style w:type="paragraph" w:styleId="TOCHeading">
     <w:name w:val="TOC Heading"/>
     <w:basedOn w:val="Heading1"/>
     <w:next w:val="BodyText"/>
@@ -3684,246 +4350,305 @@
       <w:spacing w:before="240" w:line="259" w:lineRule="auto"/>
       <w:outlineLvl w:val="9"/>
     </w:pPr>
-    <w:rPr>
-      <w:rFonts w:asciiTheme="majorHAnsi" w:cstheme="majorBidi" w:eastAsiaTheme="majorEastAsia" w:hAnsiTheme="majorHAnsi"/>
-      <w:b w:val="0"/>
-      <w:bCs w:val="0"/>
-      <w:color w:themeColor="accent1" w:themeShade="BF" w:val="365F91"/>
-    </w:rPr>
   </w:style>
   <w:style w:type="paragraph" w:customStyle="1" w:styleId="SourceCode">
     <w:name w:val="Source Code"/>
     <w:basedOn w:val="Normal"/>
     <w:link w:val="VerbatimChar"/>
     <w:pPr>
-      <w:wordWrap w:val="off"/>
+      <w:wordWrap w:val="0"/>
     </w:pPr>
   </w:style>
   <w:style w:type="character" w:customStyle="1" w:styleId="KeywordTok">
     <w:name w:val="KeywordTok"/>
     <w:basedOn w:val="VerbatimChar"/>
     <w:rPr>
+      <w:rFonts w:ascii="Consolas" w:hAnsi="Consolas"/>
       <w:b/>
       <w:color w:val="007020"/>
+      <w:sz w:val="22"/>
     </w:rPr>
   </w:style>
   <w:style w:type="character" w:customStyle="1" w:styleId="DataTypeTok">
     <w:name w:val="DataTypeTok"/>
     <w:basedOn w:val="VerbatimChar"/>
     <w:rPr>
+      <w:rFonts w:ascii="Consolas" w:hAnsi="Consolas"/>
       <w:color w:val="902000"/>
+      <w:sz w:val="22"/>
     </w:rPr>
   </w:style>
   <w:style w:type="character" w:customStyle="1" w:styleId="DecValTok">
     <w:name w:val="DecValTok"/>
     <w:basedOn w:val="VerbatimChar"/>
     <w:rPr>
-      <w:color w:val="40a070"/>
+      <w:rFonts w:ascii="Consolas" w:hAnsi="Consolas"/>
+      <w:color w:val="40A070"/>
+      <w:sz w:val="22"/>
     </w:rPr>
   </w:style>
   <w:style w:type="character" w:customStyle="1" w:styleId="BaseNTok">
     <w:name w:val="BaseNTok"/>
     <w:basedOn w:val="VerbatimChar"/>
     <w:rPr>
-      <w:color w:val="40a070"/>
+      <w:rFonts w:ascii="Consolas" w:hAnsi="Consolas"/>
+      <w:color w:val="40A070"/>
+      <w:sz w:val="22"/>
     </w:rPr>
   </w:style>
   <w:style w:type="character" w:customStyle="1" w:styleId="FloatTok">
     <w:name w:val="FloatTok"/>
     <w:basedOn w:val="VerbatimChar"/>
     <w:rPr>
-      <w:color w:val="40a070"/>
+      <w:rFonts w:ascii="Consolas" w:hAnsi="Consolas"/>
+      <w:color w:val="40A070"/>
+      <w:sz w:val="22"/>
     </w:rPr>
   </w:style>
   <w:style w:type="character" w:customStyle="1" w:styleId="ConstantTok">
     <w:name w:val="ConstantTok"/>
     <w:basedOn w:val="VerbatimChar"/>
     <w:rPr>
+      <w:rFonts w:ascii="Consolas" w:hAnsi="Consolas"/>
       <w:color w:val="880000"/>
+      <w:sz w:val="22"/>
     </w:rPr>
   </w:style>
   <w:style w:type="character" w:customStyle="1" w:styleId="CharTok">
     <w:name w:val="CharTok"/>
     <w:basedOn w:val="VerbatimChar"/>
     <w:rPr>
-      <w:color w:val="4070a0"/>
+      <w:rFonts w:ascii="Consolas" w:hAnsi="Consolas"/>
+      <w:color w:val="4070A0"/>
+      <w:sz w:val="22"/>
     </w:rPr>
   </w:style>
   <w:style w:type="character" w:customStyle="1" w:styleId="SpecialCharTok">
     <w:name w:val="SpecialCharTok"/>
     <w:basedOn w:val="VerbatimChar"/>
     <w:rPr>
-      <w:color w:val="4070a0"/>
+      <w:rFonts w:ascii="Consolas" w:hAnsi="Consolas"/>
+      <w:color w:val="4070A0"/>
+      <w:sz w:val="22"/>
     </w:rPr>
   </w:style>
   <w:style w:type="character" w:customStyle="1" w:styleId="StringTok">
     <w:name w:val="StringTok"/>
     <w:basedOn w:val="VerbatimChar"/>
     <w:rPr>
-      <w:color w:val="4070a0"/>
+      <w:rFonts w:ascii="Consolas" w:hAnsi="Consolas"/>
+      <w:color w:val="4070A0"/>
+      <w:sz w:val="22"/>
     </w:rPr>
   </w:style>
   <w:style w:type="character" w:customStyle="1" w:styleId="VerbatimStringTok">
     <w:name w:val="VerbatimStringTok"/>
     <w:basedOn w:val="VerbatimChar"/>
     <w:rPr>
-      <w:color w:val="4070a0"/>
+      <w:rFonts w:ascii="Consolas" w:hAnsi="Consolas"/>
+      <w:color w:val="4070A0"/>
+      <w:sz w:val="22"/>
     </w:rPr>
   </w:style>
   <w:style w:type="character" w:customStyle="1" w:styleId="SpecialStringTok">
     <w:name w:val="SpecialStringTok"/>
     <w:basedOn w:val="VerbatimChar"/>
     <w:rPr>
-      <w:color w:val="bb6688"/>
+      <w:rFonts w:ascii="Consolas" w:hAnsi="Consolas"/>
+      <w:color w:val="BB6688"/>
+      <w:sz w:val="22"/>
     </w:rPr>
   </w:style>
   <w:style w:type="character" w:customStyle="1" w:styleId="ImportTok">
     <w:name w:val="ImportTok"/>
     <w:basedOn w:val="VerbatimChar"/>
     <w:rPr>
+      <w:rFonts w:ascii="Consolas" w:hAnsi="Consolas"/>
       <w:b/>
       <w:color w:val="008000"/>
+      <w:sz w:val="22"/>
     </w:rPr>
   </w:style>
   <w:style w:type="character" w:customStyle="1" w:styleId="CommentTok">
     <w:name w:val="CommentTok"/>
     <w:basedOn w:val="VerbatimChar"/>
     <w:rPr>
+      <w:rFonts w:ascii="Consolas" w:hAnsi="Consolas"/>
       <w:i/>
-      <w:color w:val="60a0b0"/>
+      <w:color w:val="60A0B0"/>
+      <w:sz w:val="22"/>
     </w:rPr>
   </w:style>
   <w:style w:type="character" w:customStyle="1" w:styleId="DocumentationTok">
     <w:name w:val="DocumentationTok"/>
     <w:basedOn w:val="VerbatimChar"/>
     <w:rPr>
+      <w:rFonts w:ascii="Consolas" w:hAnsi="Consolas"/>
       <w:i/>
-      <w:color w:val="ba2121"/>
+      <w:color w:val="BA2121"/>
+      <w:sz w:val="22"/>
     </w:rPr>
   </w:style>
   <w:style w:type="character" w:customStyle="1" w:styleId="AnnotationTok">
     <w:name w:val="AnnotationTok"/>
     <w:basedOn w:val="VerbatimChar"/>
     <w:rPr>
+      <w:rFonts w:ascii="Consolas" w:hAnsi="Consolas"/>
       <w:b/>
       <w:i/>
-      <w:color w:val="60a0b0"/>
+      <w:color w:val="60A0B0"/>
+      <w:sz w:val="22"/>
     </w:rPr>
   </w:style>
   <w:style w:type="character" w:customStyle="1" w:styleId="CommentVarTok">
     <w:name w:val="CommentVarTok"/>
     <w:basedOn w:val="VerbatimChar"/>
     <w:rPr>
+      <w:rFonts w:ascii="Consolas" w:hAnsi="Consolas"/>
       <w:b/>
       <w:i/>
-      <w:color w:val="60a0b0"/>
+      <w:color w:val="60A0B0"/>
+      <w:sz w:val="22"/>
     </w:rPr>
   </w:style>
   <w:style w:type="character" w:customStyle="1" w:styleId="OtherTok">
     <w:name w:val="OtherTok"/>
     <w:basedOn w:val="VerbatimChar"/>
     <w:rPr>
+      <w:rFonts w:ascii="Consolas" w:hAnsi="Consolas"/>
       <w:color w:val="007020"/>
+      <w:sz w:val="22"/>
     </w:rPr>
   </w:style>
   <w:style w:type="character" w:customStyle="1" w:styleId="FunctionTok">
     <w:name w:val="FunctionTok"/>
     <w:basedOn w:val="VerbatimChar"/>
     <w:rPr>
-      <w:color w:val="06287e"/>
+      <w:rFonts w:ascii="Consolas" w:hAnsi="Consolas"/>
+      <w:color w:val="06287E"/>
+      <w:sz w:val="22"/>
     </w:rPr>
   </w:style>
   <w:style w:type="character" w:customStyle="1" w:styleId="VariableTok">
     <w:name w:val="VariableTok"/>
     <w:basedOn w:val="VerbatimChar"/>
     <w:rPr>
-      <w:color w:val="19177c"/>
+      <w:rFonts w:ascii="Consolas" w:hAnsi="Consolas"/>
+      <w:color w:val="19177C"/>
+      <w:sz w:val="22"/>
     </w:rPr>
   </w:style>
   <w:style w:type="character" w:customStyle="1" w:styleId="ControlFlowTok">
     <w:name w:val="ControlFlowTok"/>
     <w:basedOn w:val="VerbatimChar"/>
     <w:rPr>
+      <w:rFonts w:ascii="Consolas" w:hAnsi="Consolas"/>
       <w:b/>
       <w:color w:val="007020"/>
+      <w:sz w:val="22"/>
     </w:rPr>
   </w:style>
   <w:style w:type="character" w:customStyle="1" w:styleId="OperatorTok">
     <w:name w:val="OperatorTok"/>
     <w:basedOn w:val="VerbatimChar"/>
     <w:rPr>
+      <w:rFonts w:ascii="Consolas" w:hAnsi="Consolas"/>
       <w:color w:val="666666"/>
+      <w:sz w:val="22"/>
     </w:rPr>
   </w:style>
   <w:style w:type="character" w:customStyle="1" w:styleId="BuiltInTok">
     <w:name w:val="BuiltInTok"/>
     <w:basedOn w:val="VerbatimChar"/>
     <w:rPr>
+      <w:rFonts w:ascii="Consolas" w:hAnsi="Consolas"/>
       <w:color w:val="008000"/>
+      <w:sz w:val="22"/>
     </w:rPr>
   </w:style>
   <w:style w:type="character" w:customStyle="1" w:styleId="ExtensionTok">
     <w:name w:val="ExtensionTok"/>
     <w:basedOn w:val="VerbatimChar"/>
-    <w:rPr/>
+    <w:rPr>
+      <w:rFonts w:ascii="Consolas" w:hAnsi="Consolas"/>
+      <w:sz w:val="22"/>
+    </w:rPr>
   </w:style>
   <w:style w:type="character" w:customStyle="1" w:styleId="PreprocessorTok">
     <w:name w:val="PreprocessorTok"/>
     <w:basedOn w:val="VerbatimChar"/>
     <w:rPr>
-      <w:color w:val="bc7a00"/>
+      <w:rFonts w:ascii="Consolas" w:hAnsi="Consolas"/>
+      <w:color w:val="BC7A00"/>
+      <w:sz w:val="22"/>
     </w:rPr>
   </w:style>
   <w:style w:type="character" w:customStyle="1" w:styleId="AttributeTok">
     <w:name w:val="AttributeTok"/>
     <w:basedOn w:val="VerbatimChar"/>
     <w:rPr>
-      <w:color w:val="7d9029"/>
+      <w:rFonts w:ascii="Consolas" w:hAnsi="Consolas"/>
+      <w:color w:val="7D9029"/>
+      <w:sz w:val="22"/>
     </w:rPr>
   </w:style>
   <w:style w:type="character" w:customStyle="1" w:styleId="RegionMarkerTok">
     <w:name w:val="RegionMarkerTok"/>
     <w:basedOn w:val="VerbatimChar"/>
-    <w:rPr/>
+    <w:rPr>
+      <w:rFonts w:ascii="Consolas" w:hAnsi="Consolas"/>
+      <w:sz w:val="22"/>
+    </w:rPr>
   </w:style>
   <w:style w:type="character" w:customStyle="1" w:styleId="InformationTok">
     <w:name w:val="InformationTok"/>
     <w:basedOn w:val="VerbatimChar"/>
     <w:rPr>
+      <w:rFonts w:ascii="Consolas" w:hAnsi="Consolas"/>
       <w:b/>
       <w:i/>
-      <w:color w:val="60a0b0"/>
+      <w:color w:val="60A0B0"/>
+      <w:sz w:val="22"/>
     </w:rPr>
   </w:style>
   <w:style w:type="character" w:customStyle="1" w:styleId="WarningTok">
     <w:name w:val="WarningTok"/>
     <w:basedOn w:val="VerbatimChar"/>
     <w:rPr>
+      <w:rFonts w:ascii="Consolas" w:hAnsi="Consolas"/>
       <w:b/>
       <w:i/>
-      <w:color w:val="60a0b0"/>
+      <w:color w:val="60A0B0"/>
+      <w:sz w:val="22"/>
     </w:rPr>
   </w:style>
   <w:style w:type="character" w:customStyle="1" w:styleId="AlertTok">
     <w:name w:val="AlertTok"/>
     <w:basedOn w:val="VerbatimChar"/>
     <w:rPr>
+      <w:rFonts w:ascii="Consolas" w:hAnsi="Consolas"/>
       <w:b/>
-      <w:color w:val="ff0000"/>
+      <w:color w:val="FF0000"/>
+      <w:sz w:val="22"/>
     </w:rPr>
   </w:style>
   <w:style w:type="character" w:customStyle="1" w:styleId="ErrorTok">
     <w:name w:val="ErrorTok"/>
     <w:basedOn w:val="VerbatimChar"/>
     <w:rPr>
+      <w:rFonts w:ascii="Consolas" w:hAnsi="Consolas"/>
       <w:b/>
-      <w:color w:val="ff0000"/>
+      <w:color w:val="FF0000"/>
+      <w:sz w:val="22"/>
     </w:rPr>
   </w:style>
   <w:style w:type="character" w:customStyle="1" w:styleId="NormalTok">
     <w:name w:val="NormalTok"/>
     <w:basedOn w:val="VerbatimChar"/>
-    <w:rPr/>
+    <w:rPr>
+      <w:rFonts w:ascii="Consolas" w:hAnsi="Consolas"/>
+      <w:sz w:val="22"/>
+    </w:rPr>
   </w:style>
 </w:styles>
 </file>
